--- a/bin/Old Calculate Deforestation Rate.docx
+++ b/bin/Old Calculate Deforestation Rate.docx
@@ -2160,6 +2160,179 @@
           <w:lang w:val="en-BE" w:eastAsia="en-BE"/>
         </w:rPr>
         <w:t xml:space="preserve">     </w:t>
+      </w:r>
+    </w:p>
+    <w:p/>
+    <w:p/>
+    <w:p>
+      <w:pPr>
+        <w:shd w:val="clear" w:color="auto" w:fill="1F1F1F"/>
+        <w:spacing w:after="0" w:line="285" w:lineRule="atLeast"/>
+        <w:rPr>
+          <w:rFonts w:ascii="Consolas" w:eastAsia="Times New Roman" w:hAnsi="Consolas" w:cs="Times New Roman"/>
+          <w:color w:val="CCCCCC"/>
+          <w:sz w:val="21"/>
+          <w:szCs w:val="21"/>
+          <w:lang w:val="en-BE" w:eastAsia="en-BE"/>
+        </w:rPr>
+      </w:pPr>
+      <w:r>
+        <w:rPr>
+          <w:rFonts w:ascii="Consolas" w:eastAsia="Times New Roman" w:hAnsi="Consolas" w:cs="Times New Roman"/>
+          <w:color w:val="CCCCCC"/>
+          <w:sz w:val="21"/>
+          <w:szCs w:val="21"/>
+          <w:lang w:val="en-BE" w:eastAsia="en-BE"/>
+        </w:rPr>
+        <w:t xml:space="preserve">            </w:t>
+      </w:r>
+      <w:r>
+        <w:rPr>
+          <w:rFonts w:ascii="Consolas" w:eastAsia="Times New Roman" w:hAnsi="Consolas" w:cs="Times New Roman"/>
+          <w:color w:val="569CD6"/>
+          <w:sz w:val="21"/>
+          <w:szCs w:val="21"/>
+          <w:lang w:val="en-BE" w:eastAsia="en-BE"/>
+        </w:rPr>
+        <w:t>{</w:t>
+      </w:r>
+      <w:proofErr w:type="spellStart"/>
+      <w:r>
+        <w:rPr>
+          <w:rFonts w:ascii="Consolas" w:eastAsia="Times New Roman" w:hAnsi="Consolas" w:cs="Times New Roman"/>
+          <w:color w:val="4FC1FF"/>
+          <w:sz w:val="21"/>
+          <w:szCs w:val="21"/>
+          <w:lang w:val="en-BE" w:eastAsia="en-BE"/>
+        </w:rPr>
+        <w:t>responseTableData</w:t>
+      </w:r>
+      <w:proofErr w:type="spellEnd"/>
+      <w:r>
+        <w:rPr>
+          <w:rFonts w:ascii="Consolas" w:eastAsia="Times New Roman" w:hAnsi="Consolas" w:cs="Times New Roman"/>
+          <w:color w:val="D4D4D4"/>
+          <w:sz w:val="21"/>
+          <w:szCs w:val="21"/>
+          <w:lang w:val="en-BE" w:eastAsia="en-BE"/>
+        </w:rPr>
+        <w:t xml:space="preserve"> &amp;&amp; </w:t>
+      </w:r>
+      <w:r>
+        <w:rPr>
+          <w:rFonts w:ascii="Consolas" w:eastAsia="Times New Roman" w:hAnsi="Consolas" w:cs="Times New Roman"/>
+          <w:color w:val="808080"/>
+          <w:sz w:val="21"/>
+          <w:szCs w:val="21"/>
+          <w:lang w:val="en-BE" w:eastAsia="en-BE"/>
+        </w:rPr>
+        <w:t>&lt;</w:t>
+      </w:r>
+      <w:proofErr w:type="spellStart"/>
+      <w:r>
+        <w:rPr>
+          <w:rFonts w:ascii="Consolas" w:eastAsia="Times New Roman" w:hAnsi="Consolas" w:cs="Times New Roman"/>
+          <w:color w:val="4EC9B0"/>
+          <w:sz w:val="21"/>
+          <w:szCs w:val="21"/>
+          <w:lang w:val="en-BE" w:eastAsia="en-BE"/>
+        </w:rPr>
+        <w:t>ResponseTable</w:t>
+      </w:r>
+      <w:proofErr w:type="spellEnd"/>
+      <w:r>
+        <w:rPr>
+          <w:rFonts w:ascii="Consolas" w:eastAsia="Times New Roman" w:hAnsi="Consolas" w:cs="Times New Roman"/>
+          <w:color w:val="D4D4D4"/>
+          <w:sz w:val="21"/>
+          <w:szCs w:val="21"/>
+          <w:lang w:val="en-BE" w:eastAsia="en-BE"/>
+        </w:rPr>
+        <w:t xml:space="preserve"> </w:t>
+      </w:r>
+      <w:proofErr w:type="spellStart"/>
+      <w:r>
+        <w:rPr>
+          <w:rFonts w:ascii="Consolas" w:eastAsia="Times New Roman" w:hAnsi="Consolas" w:cs="Times New Roman"/>
+          <w:color w:val="9CDCFE"/>
+          <w:sz w:val="21"/>
+          <w:szCs w:val="21"/>
+          <w:lang w:val="en-BE" w:eastAsia="en-BE"/>
+        </w:rPr>
+        <w:t>responseData</w:t>
+      </w:r>
+      <w:proofErr w:type="spellEnd"/>
+      <w:r>
+        <w:rPr>
+          <w:rFonts w:ascii="Consolas" w:eastAsia="Times New Roman" w:hAnsi="Consolas" w:cs="Times New Roman"/>
+          <w:color w:val="D4D4D4"/>
+          <w:sz w:val="21"/>
+          <w:szCs w:val="21"/>
+          <w:lang w:val="en-BE" w:eastAsia="en-BE"/>
+        </w:rPr>
+        <w:t>=</w:t>
+      </w:r>
+      <w:r>
+        <w:rPr>
+          <w:rFonts w:ascii="Consolas" w:eastAsia="Times New Roman" w:hAnsi="Consolas" w:cs="Times New Roman"/>
+          <w:color w:val="569CD6"/>
+          <w:sz w:val="21"/>
+          <w:szCs w:val="21"/>
+          <w:lang w:val="en-BE" w:eastAsia="en-BE"/>
+        </w:rPr>
+        <w:t>{</w:t>
+      </w:r>
+      <w:proofErr w:type="spellStart"/>
+      <w:r>
+        <w:rPr>
+          <w:rFonts w:ascii="Consolas" w:eastAsia="Times New Roman" w:hAnsi="Consolas" w:cs="Times New Roman"/>
+          <w:color w:val="4FC1FF"/>
+          <w:sz w:val="21"/>
+          <w:szCs w:val="21"/>
+          <w:lang w:val="en-BE" w:eastAsia="en-BE"/>
+        </w:rPr>
+        <w:t>responseTableData</w:t>
+      </w:r>
+      <w:proofErr w:type="spellEnd"/>
+      <w:r>
+        <w:rPr>
+          <w:rFonts w:ascii="Consolas" w:eastAsia="Times New Roman" w:hAnsi="Consolas" w:cs="Times New Roman"/>
+          <w:color w:val="569CD6"/>
+          <w:sz w:val="21"/>
+          <w:szCs w:val="21"/>
+          <w:lang w:val="en-BE" w:eastAsia="en-BE"/>
+        </w:rPr>
+        <w:t>}</w:t>
+      </w:r>
+      <w:r>
+        <w:rPr>
+          <w:rFonts w:ascii="Consolas" w:eastAsia="Times New Roman" w:hAnsi="Consolas" w:cs="Times New Roman"/>
+          <w:color w:val="D4D4D4"/>
+          <w:sz w:val="21"/>
+          <w:szCs w:val="21"/>
+          <w:lang w:val="en-BE" w:eastAsia="en-BE"/>
+        </w:rPr>
+        <w:t xml:space="preserve"> </w:t>
+      </w:r>
+      <w:r>
+        <w:rPr>
+          <w:rFonts w:ascii="Consolas" w:eastAsia="Times New Roman" w:hAnsi="Consolas" w:cs="Times New Roman"/>
+          <w:color w:val="808080"/>
+          <w:sz w:val="21"/>
+          <w:szCs w:val="21"/>
+          <w:lang w:val="en-BE" w:eastAsia="en-BE"/>
+        </w:rPr>
+        <w:t>/&gt;</w:t>
+      </w:r>
+      <w:r>
+        <w:rPr>
+          <w:rFonts w:ascii="Consolas" w:eastAsia="Times New Roman" w:hAnsi="Consolas" w:cs="Times New Roman"/>
+          <w:color w:val="569CD6"/>
+          <w:sz w:val="21"/>
+          <w:szCs w:val="21"/>
+          <w:lang w:val="en-BE" w:eastAsia="en-BE"/>
+        </w:rPr>
+        <w:t>}</w:t>
       </w:r>
     </w:p>
     <w:p/>

--- a/bin/Old Calculate Deforestation Rate.docx
+++ b/bin/Old Calculate Deforestation Rate.docx
@@ -34,7 +34,6 @@
         </w:rPr>
         <w:t xml:space="preserve"> </w:t>
       </w:r>
-      <w:proofErr w:type="spellStart"/>
       <w:r>
         <w:rPr>
           <w:rFonts w:ascii="Consolas" w:eastAsia="Times New Roman" w:hAnsi="Consolas" w:cs="Times New Roman"/>
@@ -45,7 +44,6 @@
         </w:rPr>
         <w:t>handleCalculateDeforestationRate</w:t>
       </w:r>
-      <w:proofErr w:type="spellEnd"/>
       <w:r>
         <w:rPr>
           <w:rFonts w:ascii="Consolas" w:eastAsia="Times New Roman" w:hAnsi="Consolas" w:cs="Times New Roman"/>
@@ -469,9 +467,366 @@
           <w:szCs w:val="21"/>
           <w:lang w:eastAsia="en-BE"/>
         </w:rPr>
-        <w:t>'application/</w:t>
-      </w:r>
-      <w:proofErr w:type="spellStart"/>
+        <w:t>'application/json'</w:t>
+      </w:r>
+    </w:p>
+    <w:p>
+      <w:pPr>
+        <w:shd w:val="clear" w:color="auto" w:fill="1F1F1F"/>
+        <w:spacing w:after="0" w:line="285" w:lineRule="atLeast"/>
+        <w:rPr>
+          <w:rFonts w:ascii="Consolas" w:eastAsia="Times New Roman" w:hAnsi="Consolas" w:cs="Times New Roman"/>
+          <w:color w:val="CCCCCC"/>
+          <w:sz w:val="21"/>
+          <w:szCs w:val="21"/>
+          <w:lang w:eastAsia="en-BE"/>
+        </w:rPr>
+      </w:pPr>
+      <w:r>
+        <w:rPr>
+          <w:rFonts w:ascii="Consolas" w:eastAsia="Times New Roman" w:hAnsi="Consolas" w:cs="Times New Roman"/>
+          <w:color w:val="CCCCCC"/>
+          <w:sz w:val="21"/>
+          <w:szCs w:val="21"/>
+          <w:lang w:eastAsia="en-BE"/>
+        </w:rPr>
+        <w:t>      },</w:t>
+      </w:r>
+    </w:p>
+    <w:p>
+      <w:pPr>
+        <w:shd w:val="clear" w:color="auto" w:fill="1F1F1F"/>
+        <w:spacing w:after="0" w:line="285" w:lineRule="atLeast"/>
+        <w:rPr>
+          <w:rFonts w:ascii="Consolas" w:eastAsia="Times New Roman" w:hAnsi="Consolas" w:cs="Times New Roman"/>
+          <w:color w:val="CCCCCC"/>
+          <w:sz w:val="21"/>
+          <w:szCs w:val="21"/>
+          <w:lang w:eastAsia="en-BE"/>
+        </w:rPr>
+      </w:pPr>
+      <w:r>
+        <w:rPr>
+          <w:rFonts w:ascii="Consolas" w:eastAsia="Times New Roman" w:hAnsi="Consolas" w:cs="Times New Roman"/>
+          <w:color w:val="CCCCCC"/>
+          <w:sz w:val="21"/>
+          <w:szCs w:val="21"/>
+          <w:lang w:eastAsia="en-BE"/>
+        </w:rPr>
+        <w:t xml:space="preserve">      </w:t>
+      </w:r>
+      <w:r>
+        <w:rPr>
+          <w:rFonts w:ascii="Consolas" w:eastAsia="Times New Roman" w:hAnsi="Consolas" w:cs="Times New Roman"/>
+          <w:color w:val="9CDCFE"/>
+          <w:sz w:val="21"/>
+          <w:szCs w:val="21"/>
+          <w:lang w:eastAsia="en-BE"/>
+        </w:rPr>
+        <w:t>body:</w:t>
+      </w:r>
+      <w:r>
+        <w:rPr>
+          <w:rFonts w:ascii="Consolas" w:eastAsia="Times New Roman" w:hAnsi="Consolas" w:cs="Times New Roman"/>
+          <w:color w:val="CCCCCC"/>
+          <w:sz w:val="21"/>
+          <w:szCs w:val="21"/>
+          <w:lang w:eastAsia="en-BE"/>
+        </w:rPr>
+        <w:t xml:space="preserve"> </w:t>
+      </w:r>
+      <w:r>
+        <w:rPr>
+          <w:rFonts w:ascii="Consolas" w:eastAsia="Times New Roman" w:hAnsi="Consolas" w:cs="Times New Roman"/>
+          <w:color w:val="9CDCFE"/>
+          <w:sz w:val="21"/>
+          <w:szCs w:val="21"/>
+          <w:lang w:eastAsia="en-BE"/>
+        </w:rPr>
+        <w:t>JSON</w:t>
+      </w:r>
+      <w:r>
+        <w:rPr>
+          <w:rFonts w:ascii="Consolas" w:eastAsia="Times New Roman" w:hAnsi="Consolas" w:cs="Times New Roman"/>
+          <w:color w:val="CCCCCC"/>
+          <w:sz w:val="21"/>
+          <w:szCs w:val="21"/>
+          <w:lang w:eastAsia="en-BE"/>
+        </w:rPr>
+        <w:t>.</w:t>
+      </w:r>
+      <w:r>
+        <w:rPr>
+          <w:rFonts w:ascii="Consolas" w:eastAsia="Times New Roman" w:hAnsi="Consolas" w:cs="Times New Roman"/>
+          <w:color w:val="DCDCAA"/>
+          <w:sz w:val="21"/>
+          <w:szCs w:val="21"/>
+          <w:lang w:eastAsia="en-BE"/>
+        </w:rPr>
+        <w:t>stringify</w:t>
+      </w:r>
+      <w:r>
+        <w:rPr>
+          <w:rFonts w:ascii="Consolas" w:eastAsia="Times New Roman" w:hAnsi="Consolas" w:cs="Times New Roman"/>
+          <w:color w:val="CCCCCC"/>
+          <w:sz w:val="21"/>
+          <w:szCs w:val="21"/>
+          <w:lang w:eastAsia="en-BE"/>
+        </w:rPr>
+        <w:t xml:space="preserve">({ </w:t>
+      </w:r>
+      <w:r>
+        <w:rPr>
+          <w:rFonts w:ascii="Consolas" w:eastAsia="Times New Roman" w:hAnsi="Consolas" w:cs="Times New Roman"/>
+          <w:color w:val="9CDCFE"/>
+          <w:sz w:val="21"/>
+          <w:szCs w:val="21"/>
+          <w:lang w:eastAsia="en-BE"/>
+        </w:rPr>
+        <w:t>date:</w:t>
+      </w:r>
+      <w:r>
+        <w:rPr>
+          <w:rFonts w:ascii="Consolas" w:eastAsia="Times New Roman" w:hAnsi="Consolas" w:cs="Times New Roman"/>
+          <w:color w:val="CCCCCC"/>
+          <w:sz w:val="21"/>
+          <w:szCs w:val="21"/>
+          <w:lang w:eastAsia="en-BE"/>
+        </w:rPr>
+        <w:t xml:space="preserve"> </w:t>
+      </w:r>
+      <w:r>
+        <w:rPr>
+          <w:rFonts w:ascii="Consolas" w:eastAsia="Times New Roman" w:hAnsi="Consolas" w:cs="Times New Roman"/>
+          <w:color w:val="4FC1FF"/>
+          <w:sz w:val="21"/>
+          <w:szCs w:val="21"/>
+          <w:lang w:eastAsia="en-BE"/>
+        </w:rPr>
+        <w:t>startDate</w:t>
+      </w:r>
+      <w:r>
+        <w:rPr>
+          <w:rFonts w:ascii="Consolas" w:eastAsia="Times New Roman" w:hAnsi="Consolas" w:cs="Times New Roman"/>
+          <w:color w:val="CCCCCC"/>
+          <w:sz w:val="21"/>
+          <w:szCs w:val="21"/>
+          <w:lang w:eastAsia="en-BE"/>
+        </w:rPr>
+        <w:t xml:space="preserve"> })</w:t>
+      </w:r>
+    </w:p>
+    <w:p>
+      <w:pPr>
+        <w:shd w:val="clear" w:color="auto" w:fill="1F1F1F"/>
+        <w:spacing w:after="0" w:line="285" w:lineRule="atLeast"/>
+        <w:rPr>
+          <w:rFonts w:ascii="Consolas" w:eastAsia="Times New Roman" w:hAnsi="Consolas" w:cs="Times New Roman"/>
+          <w:color w:val="CCCCCC"/>
+          <w:sz w:val="21"/>
+          <w:szCs w:val="21"/>
+          <w:lang w:eastAsia="en-BE"/>
+        </w:rPr>
+      </w:pPr>
+      <w:r>
+        <w:rPr>
+          <w:rFonts w:ascii="Consolas" w:eastAsia="Times New Roman" w:hAnsi="Consolas" w:cs="Times New Roman"/>
+          <w:color w:val="CCCCCC"/>
+          <w:sz w:val="21"/>
+          <w:szCs w:val="21"/>
+          <w:lang w:eastAsia="en-BE"/>
+        </w:rPr>
+        <w:t>    });</w:t>
+      </w:r>
+    </w:p>
+    <w:p>
+      <w:pPr>
+        <w:shd w:val="clear" w:color="auto" w:fill="1F1F1F"/>
+        <w:spacing w:after="0" w:line="285" w:lineRule="atLeast"/>
+        <w:rPr>
+          <w:rFonts w:ascii="Consolas" w:eastAsia="Times New Roman" w:hAnsi="Consolas" w:cs="Times New Roman"/>
+          <w:color w:val="CCCCCC"/>
+          <w:sz w:val="21"/>
+          <w:szCs w:val="21"/>
+          <w:lang w:eastAsia="en-BE"/>
+        </w:rPr>
+      </w:pPr>
+    </w:p>
+    <w:p>
+      <w:pPr>
+        <w:shd w:val="clear" w:color="auto" w:fill="1F1F1F"/>
+        <w:spacing w:after="0" w:line="285" w:lineRule="atLeast"/>
+        <w:rPr>
+          <w:rFonts w:ascii="Consolas" w:eastAsia="Times New Roman" w:hAnsi="Consolas" w:cs="Times New Roman"/>
+          <w:color w:val="CCCCCC"/>
+          <w:sz w:val="21"/>
+          <w:szCs w:val="21"/>
+          <w:lang w:eastAsia="en-BE"/>
+        </w:rPr>
+      </w:pPr>
+      <w:r>
+        <w:rPr>
+          <w:rFonts w:ascii="Consolas" w:eastAsia="Times New Roman" w:hAnsi="Consolas" w:cs="Times New Roman"/>
+          <w:color w:val="CCCCCC"/>
+          <w:sz w:val="21"/>
+          <w:szCs w:val="21"/>
+          <w:lang w:eastAsia="en-BE"/>
+        </w:rPr>
+        <w:t xml:space="preserve">    </w:t>
+      </w:r>
+      <w:r>
+        <w:rPr>
+          <w:rFonts w:ascii="Consolas" w:eastAsia="Times New Roman" w:hAnsi="Consolas" w:cs="Times New Roman"/>
+          <w:color w:val="C586C0"/>
+          <w:sz w:val="21"/>
+          <w:szCs w:val="21"/>
+          <w:lang w:eastAsia="en-BE"/>
+        </w:rPr>
+        <w:t>if</w:t>
+      </w:r>
+      <w:r>
+        <w:rPr>
+          <w:rFonts w:ascii="Consolas" w:eastAsia="Times New Roman" w:hAnsi="Consolas" w:cs="Times New Roman"/>
+          <w:color w:val="CCCCCC"/>
+          <w:sz w:val="21"/>
+          <w:szCs w:val="21"/>
+          <w:lang w:eastAsia="en-BE"/>
+        </w:rPr>
+        <w:t xml:space="preserve"> (</w:t>
+      </w:r>
+      <w:r>
+        <w:rPr>
+          <w:rFonts w:ascii="Consolas" w:eastAsia="Times New Roman" w:hAnsi="Consolas" w:cs="Times New Roman"/>
+          <w:color w:val="D4D4D4"/>
+          <w:sz w:val="21"/>
+          <w:szCs w:val="21"/>
+          <w:lang w:eastAsia="en-BE"/>
+        </w:rPr>
+        <w:t>!</w:t>
+      </w:r>
+      <w:r>
+        <w:rPr>
+          <w:rFonts w:ascii="Consolas" w:eastAsia="Times New Roman" w:hAnsi="Consolas" w:cs="Times New Roman"/>
+          <w:color w:val="4FC1FF"/>
+          <w:sz w:val="21"/>
+          <w:szCs w:val="21"/>
+          <w:lang w:eastAsia="en-BE"/>
+        </w:rPr>
+        <w:t>response</w:t>
+      </w:r>
+      <w:r>
+        <w:rPr>
+          <w:rFonts w:ascii="Consolas" w:eastAsia="Times New Roman" w:hAnsi="Consolas" w:cs="Times New Roman"/>
+          <w:color w:val="CCCCCC"/>
+          <w:sz w:val="21"/>
+          <w:szCs w:val="21"/>
+          <w:lang w:eastAsia="en-BE"/>
+        </w:rPr>
+        <w:t>.</w:t>
+      </w:r>
+      <w:r>
+        <w:rPr>
+          <w:rFonts w:ascii="Consolas" w:eastAsia="Times New Roman" w:hAnsi="Consolas" w:cs="Times New Roman"/>
+          <w:color w:val="4FC1FF"/>
+          <w:sz w:val="21"/>
+          <w:szCs w:val="21"/>
+          <w:lang w:eastAsia="en-BE"/>
+        </w:rPr>
+        <w:t>ok</w:t>
+      </w:r>
+      <w:r>
+        <w:rPr>
+          <w:rFonts w:ascii="Consolas" w:eastAsia="Times New Roman" w:hAnsi="Consolas" w:cs="Times New Roman"/>
+          <w:color w:val="CCCCCC"/>
+          <w:sz w:val="21"/>
+          <w:szCs w:val="21"/>
+          <w:lang w:eastAsia="en-BE"/>
+        </w:rPr>
+        <w:t>) {</w:t>
+      </w:r>
+    </w:p>
+    <w:p>
+      <w:pPr>
+        <w:shd w:val="clear" w:color="auto" w:fill="1F1F1F"/>
+        <w:spacing w:after="0" w:line="285" w:lineRule="atLeast"/>
+        <w:rPr>
+          <w:rFonts w:ascii="Consolas" w:eastAsia="Times New Roman" w:hAnsi="Consolas" w:cs="Times New Roman"/>
+          <w:color w:val="CCCCCC"/>
+          <w:sz w:val="21"/>
+          <w:szCs w:val="21"/>
+          <w:lang w:eastAsia="en-BE"/>
+        </w:rPr>
+      </w:pPr>
+      <w:r>
+        <w:rPr>
+          <w:rFonts w:ascii="Consolas" w:eastAsia="Times New Roman" w:hAnsi="Consolas" w:cs="Times New Roman"/>
+          <w:color w:val="CCCCCC"/>
+          <w:sz w:val="21"/>
+          <w:szCs w:val="21"/>
+          <w:lang w:eastAsia="en-BE"/>
+        </w:rPr>
+        <w:t xml:space="preserve">      </w:t>
+      </w:r>
+      <w:r>
+        <w:rPr>
+          <w:rFonts w:ascii="Consolas" w:eastAsia="Times New Roman" w:hAnsi="Consolas" w:cs="Times New Roman"/>
+          <w:color w:val="C586C0"/>
+          <w:sz w:val="21"/>
+          <w:szCs w:val="21"/>
+          <w:lang w:eastAsia="en-BE"/>
+        </w:rPr>
+        <w:t>throw</w:t>
+      </w:r>
+      <w:r>
+        <w:rPr>
+          <w:rFonts w:ascii="Consolas" w:eastAsia="Times New Roman" w:hAnsi="Consolas" w:cs="Times New Roman"/>
+          <w:color w:val="CCCCCC"/>
+          <w:sz w:val="21"/>
+          <w:szCs w:val="21"/>
+          <w:lang w:eastAsia="en-BE"/>
+        </w:rPr>
+        <w:t xml:space="preserve"> </w:t>
+      </w:r>
+      <w:r>
+        <w:rPr>
+          <w:rFonts w:ascii="Consolas" w:eastAsia="Times New Roman" w:hAnsi="Consolas" w:cs="Times New Roman"/>
+          <w:color w:val="569CD6"/>
+          <w:sz w:val="21"/>
+          <w:szCs w:val="21"/>
+          <w:lang w:eastAsia="en-BE"/>
+        </w:rPr>
+        <w:t>new</w:t>
+      </w:r>
+      <w:r>
+        <w:rPr>
+          <w:rFonts w:ascii="Consolas" w:eastAsia="Times New Roman" w:hAnsi="Consolas" w:cs="Times New Roman"/>
+          <w:color w:val="CCCCCC"/>
+          <w:sz w:val="21"/>
+          <w:szCs w:val="21"/>
+          <w:lang w:eastAsia="en-BE"/>
+        </w:rPr>
+        <w:t xml:space="preserve"> </w:t>
+      </w:r>
+      <w:r>
+        <w:rPr>
+          <w:rFonts w:ascii="Consolas" w:eastAsia="Times New Roman" w:hAnsi="Consolas" w:cs="Times New Roman"/>
+          <w:color w:val="4EC9B0"/>
+          <w:sz w:val="21"/>
+          <w:szCs w:val="21"/>
+          <w:lang w:eastAsia="en-BE"/>
+        </w:rPr>
+        <w:t>Error</w:t>
+      </w:r>
+      <w:r>
+        <w:rPr>
+          <w:rFonts w:ascii="Consolas" w:eastAsia="Times New Roman" w:hAnsi="Consolas" w:cs="Times New Roman"/>
+          <w:color w:val="CCCCCC"/>
+          <w:sz w:val="21"/>
+          <w:szCs w:val="21"/>
+          <w:lang w:eastAsia="en-BE"/>
+        </w:rPr>
+        <w:t>(</w:t>
+      </w:r>
       <w:r>
         <w:rPr>
           <w:rFonts w:ascii="Consolas" w:eastAsia="Times New Roman" w:hAnsi="Consolas" w:cs="Times New Roman"/>
@@ -480,64 +835,259 @@
           <w:szCs w:val="21"/>
           <w:lang w:eastAsia="en-BE"/>
         </w:rPr>
+        <w:t>'Network response was not ok'</w:t>
+      </w:r>
+      <w:r>
+        <w:rPr>
+          <w:rFonts w:ascii="Consolas" w:eastAsia="Times New Roman" w:hAnsi="Consolas" w:cs="Times New Roman"/>
+          <w:color w:val="CCCCCC"/>
+          <w:sz w:val="21"/>
+          <w:szCs w:val="21"/>
+          <w:lang w:eastAsia="en-BE"/>
+        </w:rPr>
+        <w:t>);</w:t>
+      </w:r>
+    </w:p>
+    <w:p>
+      <w:pPr>
+        <w:shd w:val="clear" w:color="auto" w:fill="1F1F1F"/>
+        <w:spacing w:after="0" w:line="285" w:lineRule="atLeast"/>
+        <w:rPr>
+          <w:rFonts w:ascii="Consolas" w:eastAsia="Times New Roman" w:hAnsi="Consolas" w:cs="Times New Roman"/>
+          <w:color w:val="CCCCCC"/>
+          <w:sz w:val="21"/>
+          <w:szCs w:val="21"/>
+          <w:lang w:eastAsia="en-BE"/>
+        </w:rPr>
+      </w:pPr>
+      <w:r>
+        <w:rPr>
+          <w:rFonts w:ascii="Consolas" w:eastAsia="Times New Roman" w:hAnsi="Consolas" w:cs="Times New Roman"/>
+          <w:color w:val="CCCCCC"/>
+          <w:sz w:val="21"/>
+          <w:szCs w:val="21"/>
+          <w:lang w:eastAsia="en-BE"/>
+        </w:rPr>
+        <w:t>    }</w:t>
+      </w:r>
+    </w:p>
+    <w:p>
+      <w:pPr>
+        <w:shd w:val="clear" w:color="auto" w:fill="1F1F1F"/>
+        <w:spacing w:after="0" w:line="285" w:lineRule="atLeast"/>
+        <w:rPr>
+          <w:rFonts w:ascii="Consolas" w:eastAsia="Times New Roman" w:hAnsi="Consolas" w:cs="Times New Roman"/>
+          <w:color w:val="CCCCCC"/>
+          <w:sz w:val="21"/>
+          <w:szCs w:val="21"/>
+          <w:lang w:eastAsia="en-BE"/>
+        </w:rPr>
+      </w:pPr>
+    </w:p>
+    <w:p>
+      <w:pPr>
+        <w:shd w:val="clear" w:color="auto" w:fill="1F1F1F"/>
+        <w:spacing w:after="0" w:line="285" w:lineRule="atLeast"/>
+        <w:rPr>
+          <w:rFonts w:ascii="Consolas" w:eastAsia="Times New Roman" w:hAnsi="Consolas" w:cs="Times New Roman"/>
+          <w:color w:val="CCCCCC"/>
+          <w:sz w:val="21"/>
+          <w:szCs w:val="21"/>
+          <w:lang w:eastAsia="en-BE"/>
+        </w:rPr>
+      </w:pPr>
+      <w:r>
+        <w:rPr>
+          <w:rFonts w:ascii="Consolas" w:eastAsia="Times New Roman" w:hAnsi="Consolas" w:cs="Times New Roman"/>
+          <w:color w:val="CCCCCC"/>
+          <w:sz w:val="21"/>
+          <w:szCs w:val="21"/>
+          <w:lang w:eastAsia="en-BE"/>
+        </w:rPr>
+        <w:t xml:space="preserve">    </w:t>
+      </w:r>
+      <w:r>
+        <w:rPr>
+          <w:rFonts w:ascii="Consolas" w:eastAsia="Times New Roman" w:hAnsi="Consolas" w:cs="Times New Roman"/>
+          <w:color w:val="569CD6"/>
+          <w:sz w:val="21"/>
+          <w:szCs w:val="21"/>
+          <w:lang w:eastAsia="en-BE"/>
+        </w:rPr>
+        <w:t>const</w:t>
+      </w:r>
+      <w:r>
+        <w:rPr>
+          <w:rFonts w:ascii="Consolas" w:eastAsia="Times New Roman" w:hAnsi="Consolas" w:cs="Times New Roman"/>
+          <w:color w:val="CCCCCC"/>
+          <w:sz w:val="21"/>
+          <w:szCs w:val="21"/>
+          <w:lang w:eastAsia="en-BE"/>
+        </w:rPr>
+        <w:t xml:space="preserve"> </w:t>
+      </w:r>
+      <w:r>
+        <w:rPr>
+          <w:rFonts w:ascii="Consolas" w:eastAsia="Times New Roman" w:hAnsi="Consolas" w:cs="Times New Roman"/>
+          <w:color w:val="4FC1FF"/>
+          <w:sz w:val="21"/>
+          <w:szCs w:val="21"/>
+          <w:lang w:eastAsia="en-BE"/>
+        </w:rPr>
+        <w:t>data</w:t>
+      </w:r>
+      <w:r>
+        <w:rPr>
+          <w:rFonts w:ascii="Consolas" w:eastAsia="Times New Roman" w:hAnsi="Consolas" w:cs="Times New Roman"/>
+          <w:color w:val="CCCCCC"/>
+          <w:sz w:val="21"/>
+          <w:szCs w:val="21"/>
+          <w:lang w:eastAsia="en-BE"/>
+        </w:rPr>
+        <w:t xml:space="preserve"> </w:t>
+      </w:r>
+      <w:r>
+        <w:rPr>
+          <w:rFonts w:ascii="Consolas" w:eastAsia="Times New Roman" w:hAnsi="Consolas" w:cs="Times New Roman"/>
+          <w:color w:val="D4D4D4"/>
+          <w:sz w:val="21"/>
+          <w:szCs w:val="21"/>
+          <w:lang w:eastAsia="en-BE"/>
+        </w:rPr>
+        <w:t>=</w:t>
+      </w:r>
+      <w:r>
+        <w:rPr>
+          <w:rFonts w:ascii="Consolas" w:eastAsia="Times New Roman" w:hAnsi="Consolas" w:cs="Times New Roman"/>
+          <w:color w:val="CCCCCC"/>
+          <w:sz w:val="21"/>
+          <w:szCs w:val="21"/>
+          <w:lang w:eastAsia="en-BE"/>
+        </w:rPr>
+        <w:t xml:space="preserve"> </w:t>
+      </w:r>
+      <w:r>
+        <w:rPr>
+          <w:rFonts w:ascii="Consolas" w:eastAsia="Times New Roman" w:hAnsi="Consolas" w:cs="Times New Roman"/>
+          <w:color w:val="C586C0"/>
+          <w:sz w:val="21"/>
+          <w:szCs w:val="21"/>
+          <w:lang w:eastAsia="en-BE"/>
+        </w:rPr>
+        <w:t>await</w:t>
+      </w:r>
+      <w:r>
+        <w:rPr>
+          <w:rFonts w:ascii="Consolas" w:eastAsia="Times New Roman" w:hAnsi="Consolas" w:cs="Times New Roman"/>
+          <w:color w:val="CCCCCC"/>
+          <w:sz w:val="21"/>
+          <w:szCs w:val="21"/>
+          <w:lang w:eastAsia="en-BE"/>
+        </w:rPr>
+        <w:t xml:space="preserve"> </w:t>
+      </w:r>
+      <w:r>
+        <w:rPr>
+          <w:rFonts w:ascii="Consolas" w:eastAsia="Times New Roman" w:hAnsi="Consolas" w:cs="Times New Roman"/>
+          <w:color w:val="4FC1FF"/>
+          <w:sz w:val="21"/>
+          <w:szCs w:val="21"/>
+          <w:lang w:eastAsia="en-BE"/>
+        </w:rPr>
+        <w:t>response</w:t>
+      </w:r>
+      <w:r>
+        <w:rPr>
+          <w:rFonts w:ascii="Consolas" w:eastAsia="Times New Roman" w:hAnsi="Consolas" w:cs="Times New Roman"/>
+          <w:color w:val="CCCCCC"/>
+          <w:sz w:val="21"/>
+          <w:szCs w:val="21"/>
+          <w:lang w:eastAsia="en-BE"/>
+        </w:rPr>
+        <w:t>.</w:t>
+      </w:r>
+      <w:r>
+        <w:rPr>
+          <w:rFonts w:ascii="Consolas" w:eastAsia="Times New Roman" w:hAnsi="Consolas" w:cs="Times New Roman"/>
+          <w:color w:val="DCDCAA"/>
+          <w:sz w:val="21"/>
+          <w:szCs w:val="21"/>
+          <w:lang w:eastAsia="en-BE"/>
+        </w:rPr>
         <w:t>json</w:t>
       </w:r>
-      <w:proofErr w:type="spellEnd"/>
-      <w:r>
-        <w:rPr>
-          <w:rFonts w:ascii="Consolas" w:eastAsia="Times New Roman" w:hAnsi="Consolas" w:cs="Times New Roman"/>
-          <w:color w:val="CE9178"/>
-          <w:sz w:val="21"/>
-          <w:szCs w:val="21"/>
-          <w:lang w:eastAsia="en-BE"/>
-        </w:rPr>
-        <w:t>'</w:t>
-      </w:r>
-    </w:p>
-    <w:p>
-      <w:pPr>
-        <w:shd w:val="clear" w:color="auto" w:fill="1F1F1F"/>
-        <w:spacing w:after="0" w:line="285" w:lineRule="atLeast"/>
-        <w:rPr>
-          <w:rFonts w:ascii="Consolas" w:eastAsia="Times New Roman" w:hAnsi="Consolas" w:cs="Times New Roman"/>
-          <w:color w:val="CCCCCC"/>
-          <w:sz w:val="21"/>
-          <w:szCs w:val="21"/>
-          <w:lang w:eastAsia="en-BE"/>
-        </w:rPr>
-      </w:pPr>
-      <w:r>
-        <w:rPr>
-          <w:rFonts w:ascii="Consolas" w:eastAsia="Times New Roman" w:hAnsi="Consolas" w:cs="Times New Roman"/>
-          <w:color w:val="CCCCCC"/>
-          <w:sz w:val="21"/>
-          <w:szCs w:val="21"/>
-          <w:lang w:eastAsia="en-BE"/>
-        </w:rPr>
-        <w:t>      },</w:t>
-      </w:r>
-    </w:p>
-    <w:p>
-      <w:pPr>
-        <w:shd w:val="clear" w:color="auto" w:fill="1F1F1F"/>
-        <w:spacing w:after="0" w:line="285" w:lineRule="atLeast"/>
-        <w:rPr>
-          <w:rFonts w:ascii="Consolas" w:eastAsia="Times New Roman" w:hAnsi="Consolas" w:cs="Times New Roman"/>
-          <w:color w:val="CCCCCC"/>
-          <w:sz w:val="21"/>
-          <w:szCs w:val="21"/>
-          <w:lang w:eastAsia="en-BE"/>
-        </w:rPr>
-      </w:pPr>
-      <w:r>
-        <w:rPr>
-          <w:rFonts w:ascii="Consolas" w:eastAsia="Times New Roman" w:hAnsi="Consolas" w:cs="Times New Roman"/>
-          <w:color w:val="CCCCCC"/>
-          <w:sz w:val="21"/>
-          <w:szCs w:val="21"/>
-          <w:lang w:eastAsia="en-BE"/>
-        </w:rPr>
-        <w:t xml:space="preserve">      </w:t>
+      <w:r>
+        <w:rPr>
+          <w:rFonts w:ascii="Consolas" w:eastAsia="Times New Roman" w:hAnsi="Consolas" w:cs="Times New Roman"/>
+          <w:color w:val="CCCCCC"/>
+          <w:sz w:val="21"/>
+          <w:szCs w:val="21"/>
+          <w:lang w:eastAsia="en-BE"/>
+        </w:rPr>
+        <w:t>();</w:t>
+      </w:r>
+    </w:p>
+    <w:p>
+      <w:pPr>
+        <w:shd w:val="clear" w:color="auto" w:fill="1F1F1F"/>
+        <w:spacing w:after="0" w:line="285" w:lineRule="atLeast"/>
+        <w:rPr>
+          <w:rFonts w:ascii="Consolas" w:eastAsia="Times New Roman" w:hAnsi="Consolas" w:cs="Times New Roman"/>
+          <w:color w:val="CCCCCC"/>
+          <w:sz w:val="21"/>
+          <w:szCs w:val="21"/>
+          <w:lang w:eastAsia="en-BE"/>
+        </w:rPr>
+      </w:pPr>
+      <w:r>
+        <w:rPr>
+          <w:rFonts w:ascii="Consolas" w:eastAsia="Times New Roman" w:hAnsi="Consolas" w:cs="Times New Roman"/>
+          <w:color w:val="CCCCCC"/>
+          <w:sz w:val="21"/>
+          <w:szCs w:val="21"/>
+          <w:lang w:eastAsia="en-BE"/>
+        </w:rPr>
+        <w:t xml:space="preserve">    </w:t>
+      </w:r>
+      <w:r>
+        <w:rPr>
+          <w:rFonts w:ascii="Consolas" w:eastAsia="Times New Roman" w:hAnsi="Consolas" w:cs="Times New Roman"/>
+          <w:color w:val="DCDCAA"/>
+          <w:sz w:val="21"/>
+          <w:szCs w:val="21"/>
+          <w:lang w:eastAsia="en-BE"/>
+        </w:rPr>
+        <w:t>setCalculation</w:t>
+      </w:r>
+      <w:r>
+        <w:rPr>
+          <w:rFonts w:ascii="Consolas" w:eastAsia="Times New Roman" w:hAnsi="Consolas" w:cs="Times New Roman"/>
+          <w:color w:val="CCCCCC"/>
+          <w:sz w:val="21"/>
+          <w:szCs w:val="21"/>
+          <w:lang w:eastAsia="en-BE"/>
+        </w:rPr>
+        <w:t>(</w:t>
+      </w:r>
+      <w:r>
+        <w:rPr>
+          <w:rFonts w:ascii="Consolas" w:eastAsia="Times New Roman" w:hAnsi="Consolas" w:cs="Times New Roman"/>
+          <w:color w:val="4FC1FF"/>
+          <w:sz w:val="21"/>
+          <w:szCs w:val="21"/>
+          <w:lang w:eastAsia="en-BE"/>
+        </w:rPr>
+        <w:t>data</w:t>
+      </w:r>
+      <w:r>
+        <w:rPr>
+          <w:rFonts w:ascii="Consolas" w:eastAsia="Times New Roman" w:hAnsi="Consolas" w:cs="Times New Roman"/>
+          <w:color w:val="CCCCCC"/>
+          <w:sz w:val="21"/>
+          <w:szCs w:val="21"/>
+          <w:lang w:eastAsia="en-BE"/>
+        </w:rPr>
+        <w:t>.</w:t>
       </w:r>
       <w:r>
         <w:rPr>
@@ -547,19 +1097,127 @@
           <w:szCs w:val="21"/>
           <w:lang w:eastAsia="en-BE"/>
         </w:rPr>
-        <w:t>body:</w:t>
-      </w:r>
-      <w:r>
-        <w:rPr>
-          <w:rFonts w:ascii="Consolas" w:eastAsia="Times New Roman" w:hAnsi="Consolas" w:cs="Times New Roman"/>
-          <w:color w:val="CCCCCC"/>
-          <w:sz w:val="21"/>
-          <w:szCs w:val="21"/>
-          <w:lang w:eastAsia="en-BE"/>
-        </w:rPr>
-        <w:t xml:space="preserve"> </w:t>
-      </w:r>
-      <w:proofErr w:type="spellStart"/>
+        <w:t>calculation</w:t>
+      </w:r>
+      <w:r>
+        <w:rPr>
+          <w:rFonts w:ascii="Consolas" w:eastAsia="Times New Roman" w:hAnsi="Consolas" w:cs="Times New Roman"/>
+          <w:color w:val="CCCCCC"/>
+          <w:sz w:val="21"/>
+          <w:szCs w:val="21"/>
+          <w:lang w:eastAsia="en-BE"/>
+        </w:rPr>
+        <w:t>);</w:t>
+      </w:r>
+    </w:p>
+    <w:p>
+      <w:pPr>
+        <w:shd w:val="clear" w:color="auto" w:fill="1F1F1F"/>
+        <w:spacing w:after="0" w:line="285" w:lineRule="atLeast"/>
+        <w:rPr>
+          <w:rFonts w:ascii="Consolas" w:eastAsia="Times New Roman" w:hAnsi="Consolas" w:cs="Times New Roman"/>
+          <w:color w:val="CCCCCC"/>
+          <w:sz w:val="21"/>
+          <w:szCs w:val="21"/>
+          <w:lang w:eastAsia="en-BE"/>
+        </w:rPr>
+      </w:pPr>
+      <w:r>
+        <w:rPr>
+          <w:rFonts w:ascii="Consolas" w:eastAsia="Times New Roman" w:hAnsi="Consolas" w:cs="Times New Roman"/>
+          <w:color w:val="CCCCCC"/>
+          <w:sz w:val="21"/>
+          <w:szCs w:val="21"/>
+          <w:lang w:eastAsia="en-BE"/>
+        </w:rPr>
+        <w:t xml:space="preserve">    </w:t>
+      </w:r>
+      <w:r>
+        <w:rPr>
+          <w:rFonts w:ascii="Consolas" w:eastAsia="Times New Roman" w:hAnsi="Consolas" w:cs="Times New Roman"/>
+          <w:color w:val="DCDCAA"/>
+          <w:sz w:val="21"/>
+          <w:szCs w:val="21"/>
+          <w:lang w:eastAsia="en-BE"/>
+        </w:rPr>
+        <w:t>setResponseTableData</w:t>
+      </w:r>
+      <w:r>
+        <w:rPr>
+          <w:rFonts w:ascii="Consolas" w:eastAsia="Times New Roman" w:hAnsi="Consolas" w:cs="Times New Roman"/>
+          <w:color w:val="CCCCCC"/>
+          <w:sz w:val="21"/>
+          <w:szCs w:val="21"/>
+          <w:lang w:eastAsia="en-BE"/>
+        </w:rPr>
+        <w:t>(</w:t>
+      </w:r>
+      <w:r>
+        <w:rPr>
+          <w:rFonts w:ascii="Consolas" w:eastAsia="Times New Roman" w:hAnsi="Consolas" w:cs="Times New Roman"/>
+          <w:color w:val="4FC1FF"/>
+          <w:sz w:val="21"/>
+          <w:szCs w:val="21"/>
+          <w:lang w:eastAsia="en-BE"/>
+        </w:rPr>
+        <w:t>data</w:t>
+      </w:r>
+      <w:r>
+        <w:rPr>
+          <w:rFonts w:ascii="Consolas" w:eastAsia="Times New Roman" w:hAnsi="Consolas" w:cs="Times New Roman"/>
+          <w:color w:val="CCCCCC"/>
+          <w:sz w:val="21"/>
+          <w:szCs w:val="21"/>
+          <w:lang w:eastAsia="en-BE"/>
+        </w:rPr>
+        <w:t xml:space="preserve">); </w:t>
+      </w:r>
+      <w:r>
+        <w:rPr>
+          <w:rFonts w:ascii="Consolas" w:eastAsia="Times New Roman" w:hAnsi="Consolas" w:cs="Times New Roman"/>
+          <w:color w:val="6A9955"/>
+          <w:sz w:val="21"/>
+          <w:szCs w:val="21"/>
+          <w:lang w:eastAsia="en-BE"/>
+        </w:rPr>
+        <w:t>// Set the response data to be displayed in the table</w:t>
+      </w:r>
+    </w:p>
+    <w:p>
+      <w:pPr>
+        <w:shd w:val="clear" w:color="auto" w:fill="1F1F1F"/>
+        <w:spacing w:after="0" w:line="285" w:lineRule="atLeast"/>
+        <w:rPr>
+          <w:rFonts w:ascii="Consolas" w:eastAsia="Times New Roman" w:hAnsi="Consolas" w:cs="Times New Roman"/>
+          <w:color w:val="CCCCCC"/>
+          <w:sz w:val="21"/>
+          <w:szCs w:val="21"/>
+          <w:lang w:eastAsia="en-BE"/>
+        </w:rPr>
+      </w:pPr>
+    </w:p>
+    <w:p>
+      <w:pPr>
+        <w:shd w:val="clear" w:color="auto" w:fill="1F1F1F"/>
+        <w:spacing w:after="0" w:line="285" w:lineRule="atLeast"/>
+        <w:rPr>
+          <w:rFonts w:ascii="Consolas" w:eastAsia="Times New Roman" w:hAnsi="Consolas" w:cs="Times New Roman"/>
+          <w:color w:val="CCCCCC"/>
+          <w:sz w:val="21"/>
+          <w:szCs w:val="21"/>
+          <w:lang w:eastAsia="en-BE"/>
+        </w:rPr>
+      </w:pPr>
+      <w:r>
+        <w:rPr>
+          <w:rFonts w:ascii="Consolas" w:eastAsia="Times New Roman" w:hAnsi="Consolas" w:cs="Times New Roman"/>
+          <w:color w:val="CCCCCC"/>
+          <w:sz w:val="21"/>
+          <w:szCs w:val="21"/>
+          <w:lang w:eastAsia="en-BE"/>
+        </w:rPr>
+        <w:t xml:space="preserve">    </w:t>
+      </w:r>
       <w:r>
         <w:rPr>
           <w:rFonts w:ascii="Consolas" w:eastAsia="Times New Roman" w:hAnsi="Consolas" w:cs="Times New Roman"/>
@@ -568,7 +1226,7 @@
           <w:szCs w:val="21"/>
           <w:lang w:eastAsia="en-BE"/>
         </w:rPr>
-        <w:t>JSON</w:t>
+        <w:t>console</w:t>
       </w:r>
       <w:r>
         <w:rPr>
@@ -588,18 +1246,126 @@
           <w:szCs w:val="21"/>
           <w:lang w:eastAsia="en-BE"/>
         </w:rPr>
-        <w:t>stringify</w:t>
-      </w:r>
-      <w:proofErr w:type="spellEnd"/>
-      <w:r>
-        <w:rPr>
-          <w:rFonts w:ascii="Consolas" w:eastAsia="Times New Roman" w:hAnsi="Consolas" w:cs="Times New Roman"/>
-          <w:color w:val="CCCCCC"/>
-          <w:sz w:val="21"/>
-          <w:szCs w:val="21"/>
-          <w:lang w:eastAsia="en-BE"/>
-        </w:rPr>
-        <w:t xml:space="preserve">({ </w:t>
+        <w:t>log</w:t>
+      </w:r>
+      <w:r>
+        <w:rPr>
+          <w:rFonts w:ascii="Consolas" w:eastAsia="Times New Roman" w:hAnsi="Consolas" w:cs="Times New Roman"/>
+          <w:color w:val="CCCCCC"/>
+          <w:sz w:val="21"/>
+          <w:szCs w:val="21"/>
+          <w:lang w:eastAsia="en-BE"/>
+        </w:rPr>
+        <w:t>(</w:t>
+      </w:r>
+      <w:r>
+        <w:rPr>
+          <w:rFonts w:ascii="Consolas" w:eastAsia="Times New Roman" w:hAnsi="Consolas" w:cs="Times New Roman"/>
+          <w:color w:val="4FC1FF"/>
+          <w:sz w:val="21"/>
+          <w:szCs w:val="21"/>
+          <w:lang w:eastAsia="en-BE"/>
+        </w:rPr>
+        <w:t>data</w:t>
+      </w:r>
+      <w:r>
+        <w:rPr>
+          <w:rFonts w:ascii="Consolas" w:eastAsia="Times New Roman" w:hAnsi="Consolas" w:cs="Times New Roman"/>
+          <w:color w:val="CCCCCC"/>
+          <w:sz w:val="21"/>
+          <w:szCs w:val="21"/>
+          <w:lang w:eastAsia="en-BE"/>
+        </w:rPr>
+        <w:t xml:space="preserve">); </w:t>
+      </w:r>
+      <w:r>
+        <w:rPr>
+          <w:rFonts w:ascii="Consolas" w:eastAsia="Times New Roman" w:hAnsi="Consolas" w:cs="Times New Roman"/>
+          <w:color w:val="6A9955"/>
+          <w:sz w:val="21"/>
+          <w:szCs w:val="21"/>
+          <w:lang w:eastAsia="en-BE"/>
+        </w:rPr>
+        <w:t>// Log the response data to the console</w:t>
+      </w:r>
+    </w:p>
+    <w:p>
+      <w:pPr>
+        <w:shd w:val="clear" w:color="auto" w:fill="1F1F1F"/>
+        <w:spacing w:after="0" w:line="285" w:lineRule="atLeast"/>
+        <w:rPr>
+          <w:rFonts w:ascii="Consolas" w:eastAsia="Times New Roman" w:hAnsi="Consolas" w:cs="Times New Roman"/>
+          <w:color w:val="CCCCCC"/>
+          <w:sz w:val="21"/>
+          <w:szCs w:val="21"/>
+          <w:lang w:eastAsia="en-BE"/>
+        </w:rPr>
+      </w:pPr>
+      <w:r>
+        <w:rPr>
+          <w:rFonts w:ascii="Consolas" w:eastAsia="Times New Roman" w:hAnsi="Consolas" w:cs="Times New Roman"/>
+          <w:color w:val="CCCCCC"/>
+          <w:sz w:val="21"/>
+          <w:szCs w:val="21"/>
+          <w:lang w:eastAsia="en-BE"/>
+        </w:rPr>
+        <w:t xml:space="preserve">    </w:t>
+      </w:r>
+    </w:p>
+    <w:p>
+      <w:pPr>
+        <w:shd w:val="clear" w:color="auto" w:fill="1F1F1F"/>
+        <w:spacing w:after="0" w:line="285" w:lineRule="atLeast"/>
+        <w:rPr>
+          <w:rFonts w:ascii="Consolas" w:eastAsia="Times New Roman" w:hAnsi="Consolas" w:cs="Times New Roman"/>
+          <w:color w:val="CCCCCC"/>
+          <w:sz w:val="21"/>
+          <w:szCs w:val="21"/>
+          <w:lang w:eastAsia="en-BE"/>
+        </w:rPr>
+      </w:pPr>
+    </w:p>
+    <w:p>
+      <w:pPr>
+        <w:shd w:val="clear" w:color="auto" w:fill="1F1F1F"/>
+        <w:spacing w:after="0" w:line="285" w:lineRule="atLeast"/>
+        <w:rPr>
+          <w:rFonts w:ascii="Consolas" w:eastAsia="Times New Roman" w:hAnsi="Consolas" w:cs="Times New Roman"/>
+          <w:color w:val="CCCCCC"/>
+          <w:sz w:val="21"/>
+          <w:szCs w:val="21"/>
+          <w:lang w:eastAsia="en-BE"/>
+        </w:rPr>
+      </w:pPr>
+      <w:r>
+        <w:rPr>
+          <w:rFonts w:ascii="Consolas" w:eastAsia="Times New Roman" w:hAnsi="Consolas" w:cs="Times New Roman"/>
+          <w:color w:val="CCCCCC"/>
+          <w:sz w:val="21"/>
+          <w:szCs w:val="21"/>
+          <w:lang w:eastAsia="en-BE"/>
+        </w:rPr>
+        <w:t xml:space="preserve">  } </w:t>
+      </w:r>
+      <w:r>
+        <w:rPr>
+          <w:rFonts w:ascii="Consolas" w:eastAsia="Times New Roman" w:hAnsi="Consolas" w:cs="Times New Roman"/>
+          <w:color w:val="C586C0"/>
+          <w:sz w:val="21"/>
+          <w:szCs w:val="21"/>
+          <w:lang w:eastAsia="en-BE"/>
+        </w:rPr>
+        <w:t>catch</w:t>
+      </w:r>
+      <w:r>
+        <w:rPr>
+          <w:rFonts w:ascii="Consolas" w:eastAsia="Times New Roman" w:hAnsi="Consolas" w:cs="Times New Roman"/>
+          <w:color w:val="CCCCCC"/>
+          <w:sz w:val="21"/>
+          <w:szCs w:val="21"/>
+          <w:lang w:eastAsia="en-BE"/>
+        </w:rPr>
+        <w:t xml:space="preserve"> (</w:t>
       </w:r>
       <w:r>
         <w:rPr>
@@ -609,76 +1375,18 @@
           <w:szCs w:val="21"/>
           <w:lang w:eastAsia="en-BE"/>
         </w:rPr>
-        <w:t>date:</w:t>
-      </w:r>
-      <w:r>
-        <w:rPr>
-          <w:rFonts w:ascii="Consolas" w:eastAsia="Times New Roman" w:hAnsi="Consolas" w:cs="Times New Roman"/>
-          <w:color w:val="CCCCCC"/>
-          <w:sz w:val="21"/>
-          <w:szCs w:val="21"/>
-          <w:lang w:eastAsia="en-BE"/>
-        </w:rPr>
-        <w:t xml:space="preserve"> </w:t>
-      </w:r>
-      <w:proofErr w:type="spellStart"/>
-      <w:r>
-        <w:rPr>
-          <w:rFonts w:ascii="Consolas" w:eastAsia="Times New Roman" w:hAnsi="Consolas" w:cs="Times New Roman"/>
-          <w:color w:val="4FC1FF"/>
-          <w:sz w:val="21"/>
-          <w:szCs w:val="21"/>
-          <w:lang w:eastAsia="en-BE"/>
-        </w:rPr>
-        <w:t>startDate</w:t>
-      </w:r>
-      <w:proofErr w:type="spellEnd"/>
-      <w:r>
-        <w:rPr>
-          <w:rFonts w:ascii="Consolas" w:eastAsia="Times New Roman" w:hAnsi="Consolas" w:cs="Times New Roman"/>
-          <w:color w:val="CCCCCC"/>
-          <w:sz w:val="21"/>
-          <w:szCs w:val="21"/>
-          <w:lang w:eastAsia="en-BE"/>
-        </w:rPr>
-        <w:t xml:space="preserve"> })</w:t>
-      </w:r>
-    </w:p>
-    <w:p>
-      <w:pPr>
-        <w:shd w:val="clear" w:color="auto" w:fill="1F1F1F"/>
-        <w:spacing w:after="0" w:line="285" w:lineRule="atLeast"/>
-        <w:rPr>
-          <w:rFonts w:ascii="Consolas" w:eastAsia="Times New Roman" w:hAnsi="Consolas" w:cs="Times New Roman"/>
-          <w:color w:val="CCCCCC"/>
-          <w:sz w:val="21"/>
-          <w:szCs w:val="21"/>
-          <w:lang w:eastAsia="en-BE"/>
-        </w:rPr>
-      </w:pPr>
-      <w:r>
-        <w:rPr>
-          <w:rFonts w:ascii="Consolas" w:eastAsia="Times New Roman" w:hAnsi="Consolas" w:cs="Times New Roman"/>
-          <w:color w:val="CCCCCC"/>
-          <w:sz w:val="21"/>
-          <w:szCs w:val="21"/>
-          <w:lang w:eastAsia="en-BE"/>
-        </w:rPr>
-        <w:t>    });</w:t>
-      </w:r>
-    </w:p>
-    <w:p>
-      <w:pPr>
-        <w:shd w:val="clear" w:color="auto" w:fill="1F1F1F"/>
-        <w:spacing w:after="0" w:line="285" w:lineRule="atLeast"/>
-        <w:rPr>
-          <w:rFonts w:ascii="Consolas" w:eastAsia="Times New Roman" w:hAnsi="Consolas" w:cs="Times New Roman"/>
-          <w:color w:val="CCCCCC"/>
-          <w:sz w:val="21"/>
-          <w:szCs w:val="21"/>
-          <w:lang w:eastAsia="en-BE"/>
-        </w:rPr>
-      </w:pPr>
+        <w:t>error</w:t>
+      </w:r>
+      <w:r>
+        <w:rPr>
+          <w:rFonts w:ascii="Consolas" w:eastAsia="Times New Roman" w:hAnsi="Consolas" w:cs="Times New Roman"/>
+          <w:color w:val="CCCCCC"/>
+          <w:sz w:val="21"/>
+          <w:szCs w:val="21"/>
+          <w:lang w:eastAsia="en-BE"/>
+        </w:rPr>
+        <w:t>) {</w:t>
+      </w:r>
     </w:p>
     <w:p>
       <w:pPr>
@@ -705,43 +1413,12 @@
       <w:r>
         <w:rPr>
           <w:rFonts w:ascii="Consolas" w:eastAsia="Times New Roman" w:hAnsi="Consolas" w:cs="Times New Roman"/>
-          <w:color w:val="C586C0"/>
-          <w:sz w:val="21"/>
-          <w:szCs w:val="21"/>
-          <w:lang w:eastAsia="en-BE"/>
-        </w:rPr>
-        <w:t>if</w:t>
-      </w:r>
-      <w:r>
-        <w:rPr>
-          <w:rFonts w:ascii="Consolas" w:eastAsia="Times New Roman" w:hAnsi="Consolas" w:cs="Times New Roman"/>
-          <w:color w:val="CCCCCC"/>
-          <w:sz w:val="21"/>
-          <w:szCs w:val="21"/>
-          <w:lang w:eastAsia="en-BE"/>
-        </w:rPr>
-        <w:t xml:space="preserve"> (</w:t>
-      </w:r>
-      <w:r>
-        <w:rPr>
-          <w:rFonts w:ascii="Consolas" w:eastAsia="Times New Roman" w:hAnsi="Consolas" w:cs="Times New Roman"/>
-          <w:color w:val="D4D4D4"/>
-          <w:sz w:val="21"/>
-          <w:szCs w:val="21"/>
-          <w:lang w:eastAsia="en-BE"/>
-        </w:rPr>
-        <w:t>!</w:t>
-      </w:r>
-      <w:proofErr w:type="spellStart"/>
-      <w:r>
-        <w:rPr>
-          <w:rFonts w:ascii="Consolas" w:eastAsia="Times New Roman" w:hAnsi="Consolas" w:cs="Times New Roman"/>
-          <w:color w:val="4FC1FF"/>
-          <w:sz w:val="21"/>
-          <w:szCs w:val="21"/>
-          <w:lang w:eastAsia="en-BE"/>
-        </w:rPr>
-        <w:t>response</w:t>
+          <w:color w:val="9CDCFE"/>
+          <w:sz w:val="21"/>
+          <w:szCs w:val="21"/>
+          <w:lang w:eastAsia="en-BE"/>
+        </w:rPr>
+        <w:t>console</w:t>
       </w:r>
       <w:r>
         <w:rPr>
@@ -756,730 +1433,13 @@
       <w:r>
         <w:rPr>
           <w:rFonts w:ascii="Consolas" w:eastAsia="Times New Roman" w:hAnsi="Consolas" w:cs="Times New Roman"/>
-          <w:color w:val="4FC1FF"/>
-          <w:sz w:val="21"/>
-          <w:szCs w:val="21"/>
-          <w:lang w:eastAsia="en-BE"/>
-        </w:rPr>
-        <w:t>ok</w:t>
-      </w:r>
-      <w:proofErr w:type="spellEnd"/>
-      <w:r>
-        <w:rPr>
-          <w:rFonts w:ascii="Consolas" w:eastAsia="Times New Roman" w:hAnsi="Consolas" w:cs="Times New Roman"/>
-          <w:color w:val="CCCCCC"/>
-          <w:sz w:val="21"/>
-          <w:szCs w:val="21"/>
-          <w:lang w:eastAsia="en-BE"/>
-        </w:rPr>
-        <w:t>) {</w:t>
-      </w:r>
-    </w:p>
-    <w:p>
-      <w:pPr>
-        <w:shd w:val="clear" w:color="auto" w:fill="1F1F1F"/>
-        <w:spacing w:after="0" w:line="285" w:lineRule="atLeast"/>
-        <w:rPr>
-          <w:rFonts w:ascii="Consolas" w:eastAsia="Times New Roman" w:hAnsi="Consolas" w:cs="Times New Roman"/>
-          <w:color w:val="CCCCCC"/>
-          <w:sz w:val="21"/>
-          <w:szCs w:val="21"/>
-          <w:lang w:eastAsia="en-BE"/>
-        </w:rPr>
-      </w:pPr>
-      <w:r>
-        <w:rPr>
-          <w:rFonts w:ascii="Consolas" w:eastAsia="Times New Roman" w:hAnsi="Consolas" w:cs="Times New Roman"/>
-          <w:color w:val="CCCCCC"/>
-          <w:sz w:val="21"/>
-          <w:szCs w:val="21"/>
-          <w:lang w:eastAsia="en-BE"/>
-        </w:rPr>
-        <w:t xml:space="preserve">      </w:t>
-      </w:r>
-      <w:r>
-        <w:rPr>
-          <w:rFonts w:ascii="Consolas" w:eastAsia="Times New Roman" w:hAnsi="Consolas" w:cs="Times New Roman"/>
-          <w:color w:val="C586C0"/>
-          <w:sz w:val="21"/>
-          <w:szCs w:val="21"/>
-          <w:lang w:eastAsia="en-BE"/>
-        </w:rPr>
-        <w:t>throw</w:t>
-      </w:r>
-      <w:r>
-        <w:rPr>
-          <w:rFonts w:ascii="Consolas" w:eastAsia="Times New Roman" w:hAnsi="Consolas" w:cs="Times New Roman"/>
-          <w:color w:val="CCCCCC"/>
-          <w:sz w:val="21"/>
-          <w:szCs w:val="21"/>
-          <w:lang w:eastAsia="en-BE"/>
-        </w:rPr>
-        <w:t xml:space="preserve"> </w:t>
-      </w:r>
-      <w:r>
-        <w:rPr>
-          <w:rFonts w:ascii="Consolas" w:eastAsia="Times New Roman" w:hAnsi="Consolas" w:cs="Times New Roman"/>
-          <w:color w:val="569CD6"/>
-          <w:sz w:val="21"/>
-          <w:szCs w:val="21"/>
-          <w:lang w:eastAsia="en-BE"/>
-        </w:rPr>
-        <w:t>new</w:t>
-      </w:r>
-      <w:r>
-        <w:rPr>
-          <w:rFonts w:ascii="Consolas" w:eastAsia="Times New Roman" w:hAnsi="Consolas" w:cs="Times New Roman"/>
-          <w:color w:val="CCCCCC"/>
-          <w:sz w:val="21"/>
-          <w:szCs w:val="21"/>
-          <w:lang w:eastAsia="en-BE"/>
-        </w:rPr>
-        <w:t xml:space="preserve"> </w:t>
-      </w:r>
-      <w:r>
-        <w:rPr>
-          <w:rFonts w:ascii="Consolas" w:eastAsia="Times New Roman" w:hAnsi="Consolas" w:cs="Times New Roman"/>
-          <w:color w:val="4EC9B0"/>
-          <w:sz w:val="21"/>
-          <w:szCs w:val="21"/>
-          <w:lang w:eastAsia="en-BE"/>
-        </w:rPr>
-        <w:t>Error</w:t>
-      </w:r>
-      <w:r>
-        <w:rPr>
-          <w:rFonts w:ascii="Consolas" w:eastAsia="Times New Roman" w:hAnsi="Consolas" w:cs="Times New Roman"/>
-          <w:color w:val="CCCCCC"/>
-          <w:sz w:val="21"/>
-          <w:szCs w:val="21"/>
-          <w:lang w:eastAsia="en-BE"/>
-        </w:rPr>
-        <w:t>(</w:t>
-      </w:r>
-      <w:r>
-        <w:rPr>
-          <w:rFonts w:ascii="Consolas" w:eastAsia="Times New Roman" w:hAnsi="Consolas" w:cs="Times New Roman"/>
-          <w:color w:val="CE9178"/>
-          <w:sz w:val="21"/>
-          <w:szCs w:val="21"/>
-          <w:lang w:eastAsia="en-BE"/>
-        </w:rPr>
-        <w:t>'Network response was not ok'</w:t>
-      </w:r>
-      <w:r>
-        <w:rPr>
-          <w:rFonts w:ascii="Consolas" w:eastAsia="Times New Roman" w:hAnsi="Consolas" w:cs="Times New Roman"/>
-          <w:color w:val="CCCCCC"/>
-          <w:sz w:val="21"/>
-          <w:szCs w:val="21"/>
-          <w:lang w:eastAsia="en-BE"/>
-        </w:rPr>
-        <w:t>);</w:t>
-      </w:r>
-    </w:p>
-    <w:p>
-      <w:pPr>
-        <w:shd w:val="clear" w:color="auto" w:fill="1F1F1F"/>
-        <w:spacing w:after="0" w:line="285" w:lineRule="atLeast"/>
-        <w:rPr>
-          <w:rFonts w:ascii="Consolas" w:eastAsia="Times New Roman" w:hAnsi="Consolas" w:cs="Times New Roman"/>
-          <w:color w:val="CCCCCC"/>
-          <w:sz w:val="21"/>
-          <w:szCs w:val="21"/>
-          <w:lang w:eastAsia="en-BE"/>
-        </w:rPr>
-      </w:pPr>
-      <w:r>
-        <w:rPr>
-          <w:rFonts w:ascii="Consolas" w:eastAsia="Times New Roman" w:hAnsi="Consolas" w:cs="Times New Roman"/>
-          <w:color w:val="CCCCCC"/>
-          <w:sz w:val="21"/>
-          <w:szCs w:val="21"/>
-          <w:lang w:eastAsia="en-BE"/>
-        </w:rPr>
-        <w:t>    }</w:t>
-      </w:r>
-    </w:p>
-    <w:p>
-      <w:pPr>
-        <w:shd w:val="clear" w:color="auto" w:fill="1F1F1F"/>
-        <w:spacing w:after="0" w:line="285" w:lineRule="atLeast"/>
-        <w:rPr>
-          <w:rFonts w:ascii="Consolas" w:eastAsia="Times New Roman" w:hAnsi="Consolas" w:cs="Times New Roman"/>
-          <w:color w:val="CCCCCC"/>
-          <w:sz w:val="21"/>
-          <w:szCs w:val="21"/>
-          <w:lang w:eastAsia="en-BE"/>
-        </w:rPr>
-      </w:pPr>
-    </w:p>
-    <w:p>
-      <w:pPr>
-        <w:shd w:val="clear" w:color="auto" w:fill="1F1F1F"/>
-        <w:spacing w:after="0" w:line="285" w:lineRule="atLeast"/>
-        <w:rPr>
-          <w:rFonts w:ascii="Consolas" w:eastAsia="Times New Roman" w:hAnsi="Consolas" w:cs="Times New Roman"/>
-          <w:color w:val="CCCCCC"/>
-          <w:sz w:val="21"/>
-          <w:szCs w:val="21"/>
-          <w:lang w:eastAsia="en-BE"/>
-        </w:rPr>
-      </w:pPr>
-      <w:r>
-        <w:rPr>
-          <w:rFonts w:ascii="Consolas" w:eastAsia="Times New Roman" w:hAnsi="Consolas" w:cs="Times New Roman"/>
-          <w:color w:val="CCCCCC"/>
-          <w:sz w:val="21"/>
-          <w:szCs w:val="21"/>
-          <w:lang w:eastAsia="en-BE"/>
-        </w:rPr>
-        <w:t xml:space="preserve">    </w:t>
-      </w:r>
-      <w:r>
-        <w:rPr>
-          <w:rFonts w:ascii="Consolas" w:eastAsia="Times New Roman" w:hAnsi="Consolas" w:cs="Times New Roman"/>
-          <w:color w:val="569CD6"/>
-          <w:sz w:val="21"/>
-          <w:szCs w:val="21"/>
-          <w:lang w:eastAsia="en-BE"/>
-        </w:rPr>
-        <w:t>const</w:t>
-      </w:r>
-      <w:r>
-        <w:rPr>
-          <w:rFonts w:ascii="Consolas" w:eastAsia="Times New Roman" w:hAnsi="Consolas" w:cs="Times New Roman"/>
-          <w:color w:val="CCCCCC"/>
-          <w:sz w:val="21"/>
-          <w:szCs w:val="21"/>
-          <w:lang w:eastAsia="en-BE"/>
-        </w:rPr>
-        <w:t xml:space="preserve"> </w:t>
-      </w:r>
-      <w:r>
-        <w:rPr>
-          <w:rFonts w:ascii="Consolas" w:eastAsia="Times New Roman" w:hAnsi="Consolas" w:cs="Times New Roman"/>
-          <w:color w:val="4FC1FF"/>
-          <w:sz w:val="21"/>
-          <w:szCs w:val="21"/>
-          <w:lang w:eastAsia="en-BE"/>
-        </w:rPr>
-        <w:t>data</w:t>
-      </w:r>
-      <w:r>
-        <w:rPr>
-          <w:rFonts w:ascii="Consolas" w:eastAsia="Times New Roman" w:hAnsi="Consolas" w:cs="Times New Roman"/>
-          <w:color w:val="CCCCCC"/>
-          <w:sz w:val="21"/>
-          <w:szCs w:val="21"/>
-          <w:lang w:eastAsia="en-BE"/>
-        </w:rPr>
-        <w:t xml:space="preserve"> </w:t>
-      </w:r>
-      <w:r>
-        <w:rPr>
-          <w:rFonts w:ascii="Consolas" w:eastAsia="Times New Roman" w:hAnsi="Consolas" w:cs="Times New Roman"/>
-          <w:color w:val="D4D4D4"/>
-          <w:sz w:val="21"/>
-          <w:szCs w:val="21"/>
-          <w:lang w:eastAsia="en-BE"/>
-        </w:rPr>
-        <w:t>=</w:t>
-      </w:r>
-      <w:r>
-        <w:rPr>
-          <w:rFonts w:ascii="Consolas" w:eastAsia="Times New Roman" w:hAnsi="Consolas" w:cs="Times New Roman"/>
-          <w:color w:val="CCCCCC"/>
-          <w:sz w:val="21"/>
-          <w:szCs w:val="21"/>
-          <w:lang w:eastAsia="en-BE"/>
-        </w:rPr>
-        <w:t xml:space="preserve"> </w:t>
-      </w:r>
-      <w:r>
-        <w:rPr>
-          <w:rFonts w:ascii="Consolas" w:eastAsia="Times New Roman" w:hAnsi="Consolas" w:cs="Times New Roman"/>
-          <w:color w:val="C586C0"/>
-          <w:sz w:val="21"/>
-          <w:szCs w:val="21"/>
-          <w:lang w:eastAsia="en-BE"/>
-        </w:rPr>
-        <w:t>await</w:t>
-      </w:r>
-      <w:r>
-        <w:rPr>
-          <w:rFonts w:ascii="Consolas" w:eastAsia="Times New Roman" w:hAnsi="Consolas" w:cs="Times New Roman"/>
-          <w:color w:val="CCCCCC"/>
-          <w:sz w:val="21"/>
-          <w:szCs w:val="21"/>
-          <w:lang w:eastAsia="en-BE"/>
-        </w:rPr>
-        <w:t xml:space="preserve"> </w:t>
-      </w:r>
-      <w:proofErr w:type="spellStart"/>
-      <w:r>
-        <w:rPr>
-          <w:rFonts w:ascii="Consolas" w:eastAsia="Times New Roman" w:hAnsi="Consolas" w:cs="Times New Roman"/>
-          <w:color w:val="4FC1FF"/>
-          <w:sz w:val="21"/>
-          <w:szCs w:val="21"/>
-          <w:lang w:eastAsia="en-BE"/>
-        </w:rPr>
-        <w:t>response</w:t>
-      </w:r>
-      <w:r>
-        <w:rPr>
-          <w:rFonts w:ascii="Consolas" w:eastAsia="Times New Roman" w:hAnsi="Consolas" w:cs="Times New Roman"/>
-          <w:color w:val="CCCCCC"/>
-          <w:sz w:val="21"/>
-          <w:szCs w:val="21"/>
-          <w:lang w:eastAsia="en-BE"/>
-        </w:rPr>
-        <w:t>.</w:t>
-      </w:r>
-      <w:r>
-        <w:rPr>
-          <w:rFonts w:ascii="Consolas" w:eastAsia="Times New Roman" w:hAnsi="Consolas" w:cs="Times New Roman"/>
           <w:color w:val="DCDCAA"/>
           <w:sz w:val="21"/>
           <w:szCs w:val="21"/>
           <w:lang w:eastAsia="en-BE"/>
         </w:rPr>
-        <w:t>json</w:t>
-      </w:r>
-      <w:proofErr w:type="spellEnd"/>
-      <w:r>
-        <w:rPr>
-          <w:rFonts w:ascii="Consolas" w:eastAsia="Times New Roman" w:hAnsi="Consolas" w:cs="Times New Roman"/>
-          <w:color w:val="CCCCCC"/>
-          <w:sz w:val="21"/>
-          <w:szCs w:val="21"/>
-          <w:lang w:eastAsia="en-BE"/>
-        </w:rPr>
-        <w:t>();</w:t>
-      </w:r>
-    </w:p>
-    <w:p>
-      <w:pPr>
-        <w:shd w:val="clear" w:color="auto" w:fill="1F1F1F"/>
-        <w:spacing w:after="0" w:line="285" w:lineRule="atLeast"/>
-        <w:rPr>
-          <w:rFonts w:ascii="Consolas" w:eastAsia="Times New Roman" w:hAnsi="Consolas" w:cs="Times New Roman"/>
-          <w:color w:val="CCCCCC"/>
-          <w:sz w:val="21"/>
-          <w:szCs w:val="21"/>
-          <w:lang w:eastAsia="en-BE"/>
-        </w:rPr>
-      </w:pPr>
-      <w:r>
-        <w:rPr>
-          <w:rFonts w:ascii="Consolas" w:eastAsia="Times New Roman" w:hAnsi="Consolas" w:cs="Times New Roman"/>
-          <w:color w:val="CCCCCC"/>
-          <w:sz w:val="21"/>
-          <w:szCs w:val="21"/>
-          <w:lang w:eastAsia="en-BE"/>
-        </w:rPr>
-        <w:t xml:space="preserve">    </w:t>
-      </w:r>
-      <w:proofErr w:type="spellStart"/>
-      <w:r>
-        <w:rPr>
-          <w:rFonts w:ascii="Consolas" w:eastAsia="Times New Roman" w:hAnsi="Consolas" w:cs="Times New Roman"/>
-          <w:color w:val="DCDCAA"/>
-          <w:sz w:val="21"/>
-          <w:szCs w:val="21"/>
-          <w:lang w:eastAsia="en-BE"/>
-        </w:rPr>
-        <w:t>setCalculation</w:t>
-      </w:r>
-      <w:proofErr w:type="spellEnd"/>
-      <w:r>
-        <w:rPr>
-          <w:rFonts w:ascii="Consolas" w:eastAsia="Times New Roman" w:hAnsi="Consolas" w:cs="Times New Roman"/>
-          <w:color w:val="CCCCCC"/>
-          <w:sz w:val="21"/>
-          <w:szCs w:val="21"/>
-          <w:lang w:eastAsia="en-BE"/>
-        </w:rPr>
-        <w:t>(</w:t>
-      </w:r>
-      <w:proofErr w:type="spellStart"/>
-      <w:r>
-        <w:rPr>
-          <w:rFonts w:ascii="Consolas" w:eastAsia="Times New Roman" w:hAnsi="Consolas" w:cs="Times New Roman"/>
-          <w:color w:val="4FC1FF"/>
-          <w:sz w:val="21"/>
-          <w:szCs w:val="21"/>
-          <w:lang w:eastAsia="en-BE"/>
-        </w:rPr>
-        <w:t>data</w:t>
-      </w:r>
-      <w:r>
-        <w:rPr>
-          <w:rFonts w:ascii="Consolas" w:eastAsia="Times New Roman" w:hAnsi="Consolas" w:cs="Times New Roman"/>
-          <w:color w:val="CCCCCC"/>
-          <w:sz w:val="21"/>
-          <w:szCs w:val="21"/>
-          <w:lang w:eastAsia="en-BE"/>
-        </w:rPr>
-        <w:t>.</w:t>
-      </w:r>
-      <w:r>
-        <w:rPr>
-          <w:rFonts w:ascii="Consolas" w:eastAsia="Times New Roman" w:hAnsi="Consolas" w:cs="Times New Roman"/>
-          <w:color w:val="9CDCFE"/>
-          <w:sz w:val="21"/>
-          <w:szCs w:val="21"/>
-          <w:lang w:eastAsia="en-BE"/>
-        </w:rPr>
-        <w:t>calculation</w:t>
-      </w:r>
-      <w:proofErr w:type="spellEnd"/>
-      <w:r>
-        <w:rPr>
-          <w:rFonts w:ascii="Consolas" w:eastAsia="Times New Roman" w:hAnsi="Consolas" w:cs="Times New Roman"/>
-          <w:color w:val="CCCCCC"/>
-          <w:sz w:val="21"/>
-          <w:szCs w:val="21"/>
-          <w:lang w:eastAsia="en-BE"/>
-        </w:rPr>
-        <w:t>);</w:t>
-      </w:r>
-    </w:p>
-    <w:p>
-      <w:pPr>
-        <w:shd w:val="clear" w:color="auto" w:fill="1F1F1F"/>
-        <w:spacing w:after="0" w:line="285" w:lineRule="atLeast"/>
-        <w:rPr>
-          <w:rFonts w:ascii="Consolas" w:eastAsia="Times New Roman" w:hAnsi="Consolas" w:cs="Times New Roman"/>
-          <w:color w:val="CCCCCC"/>
-          <w:sz w:val="21"/>
-          <w:szCs w:val="21"/>
-          <w:lang w:eastAsia="en-BE"/>
-        </w:rPr>
-      </w:pPr>
-      <w:r>
-        <w:rPr>
-          <w:rFonts w:ascii="Consolas" w:eastAsia="Times New Roman" w:hAnsi="Consolas" w:cs="Times New Roman"/>
-          <w:color w:val="CCCCCC"/>
-          <w:sz w:val="21"/>
-          <w:szCs w:val="21"/>
-          <w:lang w:eastAsia="en-BE"/>
-        </w:rPr>
-        <w:t xml:space="preserve">    </w:t>
-      </w:r>
-      <w:proofErr w:type="spellStart"/>
-      <w:r>
-        <w:rPr>
-          <w:rFonts w:ascii="Consolas" w:eastAsia="Times New Roman" w:hAnsi="Consolas" w:cs="Times New Roman"/>
-          <w:color w:val="DCDCAA"/>
-          <w:sz w:val="21"/>
-          <w:szCs w:val="21"/>
-          <w:lang w:eastAsia="en-BE"/>
-        </w:rPr>
-        <w:t>setResponseTableData</w:t>
-      </w:r>
-      <w:proofErr w:type="spellEnd"/>
-      <w:r>
-        <w:rPr>
-          <w:rFonts w:ascii="Consolas" w:eastAsia="Times New Roman" w:hAnsi="Consolas" w:cs="Times New Roman"/>
-          <w:color w:val="CCCCCC"/>
-          <w:sz w:val="21"/>
-          <w:szCs w:val="21"/>
-          <w:lang w:eastAsia="en-BE"/>
-        </w:rPr>
-        <w:t>(</w:t>
-      </w:r>
-      <w:r>
-        <w:rPr>
-          <w:rFonts w:ascii="Consolas" w:eastAsia="Times New Roman" w:hAnsi="Consolas" w:cs="Times New Roman"/>
-          <w:color w:val="4FC1FF"/>
-          <w:sz w:val="21"/>
-          <w:szCs w:val="21"/>
-          <w:lang w:eastAsia="en-BE"/>
-        </w:rPr>
-        <w:t>data</w:t>
-      </w:r>
-      <w:r>
-        <w:rPr>
-          <w:rFonts w:ascii="Consolas" w:eastAsia="Times New Roman" w:hAnsi="Consolas" w:cs="Times New Roman"/>
-          <w:color w:val="CCCCCC"/>
-          <w:sz w:val="21"/>
-          <w:szCs w:val="21"/>
-          <w:lang w:eastAsia="en-BE"/>
-        </w:rPr>
-        <w:t xml:space="preserve">); </w:t>
-      </w:r>
-      <w:r>
-        <w:rPr>
-          <w:rFonts w:ascii="Consolas" w:eastAsia="Times New Roman" w:hAnsi="Consolas" w:cs="Times New Roman"/>
-          <w:color w:val="6A9955"/>
-          <w:sz w:val="21"/>
-          <w:szCs w:val="21"/>
-          <w:lang w:eastAsia="en-BE"/>
-        </w:rPr>
-        <w:t>// Set the response data to be displayed in the table</w:t>
-      </w:r>
-    </w:p>
-    <w:p>
-      <w:pPr>
-        <w:shd w:val="clear" w:color="auto" w:fill="1F1F1F"/>
-        <w:spacing w:after="0" w:line="285" w:lineRule="atLeast"/>
-        <w:rPr>
-          <w:rFonts w:ascii="Consolas" w:eastAsia="Times New Roman" w:hAnsi="Consolas" w:cs="Times New Roman"/>
-          <w:color w:val="CCCCCC"/>
-          <w:sz w:val="21"/>
-          <w:szCs w:val="21"/>
-          <w:lang w:eastAsia="en-BE"/>
-        </w:rPr>
-      </w:pPr>
-    </w:p>
-    <w:p>
-      <w:pPr>
-        <w:shd w:val="clear" w:color="auto" w:fill="1F1F1F"/>
-        <w:spacing w:after="0" w:line="285" w:lineRule="atLeast"/>
-        <w:rPr>
-          <w:rFonts w:ascii="Consolas" w:eastAsia="Times New Roman" w:hAnsi="Consolas" w:cs="Times New Roman"/>
-          <w:color w:val="CCCCCC"/>
-          <w:sz w:val="21"/>
-          <w:szCs w:val="21"/>
-          <w:lang w:eastAsia="en-BE"/>
-        </w:rPr>
-      </w:pPr>
-      <w:r>
-        <w:rPr>
-          <w:rFonts w:ascii="Consolas" w:eastAsia="Times New Roman" w:hAnsi="Consolas" w:cs="Times New Roman"/>
-          <w:color w:val="CCCCCC"/>
-          <w:sz w:val="21"/>
-          <w:szCs w:val="21"/>
-          <w:lang w:eastAsia="en-BE"/>
-        </w:rPr>
-        <w:t xml:space="preserve">    </w:t>
-      </w:r>
-      <w:r>
-        <w:rPr>
-          <w:rFonts w:ascii="Consolas" w:eastAsia="Times New Roman" w:hAnsi="Consolas" w:cs="Times New Roman"/>
-          <w:color w:val="9CDCFE"/>
-          <w:sz w:val="21"/>
-          <w:szCs w:val="21"/>
-          <w:lang w:eastAsia="en-BE"/>
-        </w:rPr>
-        <w:t>console</w:t>
-      </w:r>
-      <w:r>
-        <w:rPr>
-          <w:rFonts w:ascii="Consolas" w:eastAsia="Times New Roman" w:hAnsi="Consolas" w:cs="Times New Roman"/>
-          <w:color w:val="CCCCCC"/>
-          <w:sz w:val="21"/>
-          <w:szCs w:val="21"/>
-          <w:lang w:eastAsia="en-BE"/>
-        </w:rPr>
-        <w:t>.</w:t>
-      </w:r>
-      <w:r>
-        <w:rPr>
-          <w:rFonts w:ascii="Consolas" w:eastAsia="Times New Roman" w:hAnsi="Consolas" w:cs="Times New Roman"/>
-          <w:color w:val="DCDCAA"/>
-          <w:sz w:val="21"/>
-          <w:szCs w:val="21"/>
-          <w:lang w:eastAsia="en-BE"/>
-        </w:rPr>
-        <w:t>log</w:t>
-      </w:r>
-      <w:r>
-        <w:rPr>
-          <w:rFonts w:ascii="Consolas" w:eastAsia="Times New Roman" w:hAnsi="Consolas" w:cs="Times New Roman"/>
-          <w:color w:val="CCCCCC"/>
-          <w:sz w:val="21"/>
-          <w:szCs w:val="21"/>
-          <w:lang w:eastAsia="en-BE"/>
-        </w:rPr>
-        <w:t>(</w:t>
-      </w:r>
-      <w:r>
-        <w:rPr>
-          <w:rFonts w:ascii="Consolas" w:eastAsia="Times New Roman" w:hAnsi="Consolas" w:cs="Times New Roman"/>
-          <w:color w:val="4FC1FF"/>
-          <w:sz w:val="21"/>
-          <w:szCs w:val="21"/>
-          <w:lang w:eastAsia="en-BE"/>
-        </w:rPr>
-        <w:t>data</w:t>
-      </w:r>
-      <w:r>
-        <w:rPr>
-          <w:rFonts w:ascii="Consolas" w:eastAsia="Times New Roman" w:hAnsi="Consolas" w:cs="Times New Roman"/>
-          <w:color w:val="CCCCCC"/>
-          <w:sz w:val="21"/>
-          <w:szCs w:val="21"/>
-          <w:lang w:eastAsia="en-BE"/>
-        </w:rPr>
-        <w:t xml:space="preserve">); </w:t>
-      </w:r>
-      <w:r>
-        <w:rPr>
-          <w:rFonts w:ascii="Consolas" w:eastAsia="Times New Roman" w:hAnsi="Consolas" w:cs="Times New Roman"/>
-          <w:color w:val="6A9955"/>
-          <w:sz w:val="21"/>
-          <w:szCs w:val="21"/>
-          <w:lang w:eastAsia="en-BE"/>
-        </w:rPr>
-        <w:t>// Log the response data to the console</w:t>
-      </w:r>
-    </w:p>
-    <w:p>
-      <w:pPr>
-        <w:shd w:val="clear" w:color="auto" w:fill="1F1F1F"/>
-        <w:spacing w:after="0" w:line="285" w:lineRule="atLeast"/>
-        <w:rPr>
-          <w:rFonts w:ascii="Consolas" w:eastAsia="Times New Roman" w:hAnsi="Consolas" w:cs="Times New Roman"/>
-          <w:color w:val="CCCCCC"/>
-          <w:sz w:val="21"/>
-          <w:szCs w:val="21"/>
-          <w:lang w:eastAsia="en-BE"/>
-        </w:rPr>
-      </w:pPr>
-      <w:r>
-        <w:rPr>
-          <w:rFonts w:ascii="Consolas" w:eastAsia="Times New Roman" w:hAnsi="Consolas" w:cs="Times New Roman"/>
-          <w:color w:val="CCCCCC"/>
-          <w:sz w:val="21"/>
-          <w:szCs w:val="21"/>
-          <w:lang w:eastAsia="en-BE"/>
-        </w:rPr>
-        <w:t xml:space="preserve">    </w:t>
-      </w:r>
-    </w:p>
-    <w:p>
-      <w:pPr>
-        <w:shd w:val="clear" w:color="auto" w:fill="1F1F1F"/>
-        <w:spacing w:after="0" w:line="285" w:lineRule="atLeast"/>
-        <w:rPr>
-          <w:rFonts w:ascii="Consolas" w:eastAsia="Times New Roman" w:hAnsi="Consolas" w:cs="Times New Roman"/>
-          <w:color w:val="CCCCCC"/>
-          <w:sz w:val="21"/>
-          <w:szCs w:val="21"/>
-          <w:lang w:eastAsia="en-BE"/>
-        </w:rPr>
-      </w:pPr>
-    </w:p>
-    <w:p>
-      <w:pPr>
-        <w:shd w:val="clear" w:color="auto" w:fill="1F1F1F"/>
-        <w:spacing w:after="0" w:line="285" w:lineRule="atLeast"/>
-        <w:rPr>
-          <w:rFonts w:ascii="Consolas" w:eastAsia="Times New Roman" w:hAnsi="Consolas" w:cs="Times New Roman"/>
-          <w:color w:val="CCCCCC"/>
-          <w:sz w:val="21"/>
-          <w:szCs w:val="21"/>
-          <w:lang w:eastAsia="en-BE"/>
-        </w:rPr>
-      </w:pPr>
-      <w:r>
-        <w:rPr>
-          <w:rFonts w:ascii="Consolas" w:eastAsia="Times New Roman" w:hAnsi="Consolas" w:cs="Times New Roman"/>
-          <w:color w:val="CCCCCC"/>
-          <w:sz w:val="21"/>
-          <w:szCs w:val="21"/>
-          <w:lang w:eastAsia="en-BE"/>
-        </w:rPr>
-        <w:t xml:space="preserve">  } </w:t>
-      </w:r>
-      <w:r>
-        <w:rPr>
-          <w:rFonts w:ascii="Consolas" w:eastAsia="Times New Roman" w:hAnsi="Consolas" w:cs="Times New Roman"/>
-          <w:color w:val="C586C0"/>
-          <w:sz w:val="21"/>
-          <w:szCs w:val="21"/>
-          <w:lang w:eastAsia="en-BE"/>
-        </w:rPr>
-        <w:t>catch</w:t>
-      </w:r>
-      <w:r>
-        <w:rPr>
-          <w:rFonts w:ascii="Consolas" w:eastAsia="Times New Roman" w:hAnsi="Consolas" w:cs="Times New Roman"/>
-          <w:color w:val="CCCCCC"/>
-          <w:sz w:val="21"/>
-          <w:szCs w:val="21"/>
-          <w:lang w:eastAsia="en-BE"/>
-        </w:rPr>
-        <w:t xml:space="preserve"> (</w:t>
-      </w:r>
-      <w:r>
-        <w:rPr>
-          <w:rFonts w:ascii="Consolas" w:eastAsia="Times New Roman" w:hAnsi="Consolas" w:cs="Times New Roman"/>
-          <w:color w:val="9CDCFE"/>
-          <w:sz w:val="21"/>
-          <w:szCs w:val="21"/>
-          <w:lang w:eastAsia="en-BE"/>
-        </w:rPr>
         <w:t>error</w:t>
       </w:r>
-      <w:r>
-        <w:rPr>
-          <w:rFonts w:ascii="Consolas" w:eastAsia="Times New Roman" w:hAnsi="Consolas" w:cs="Times New Roman"/>
-          <w:color w:val="CCCCCC"/>
-          <w:sz w:val="21"/>
-          <w:szCs w:val="21"/>
-          <w:lang w:eastAsia="en-BE"/>
-        </w:rPr>
-        <w:t>) {</w:t>
-      </w:r>
-    </w:p>
-    <w:p>
-      <w:pPr>
-        <w:shd w:val="clear" w:color="auto" w:fill="1F1F1F"/>
-        <w:spacing w:after="0" w:line="285" w:lineRule="atLeast"/>
-        <w:rPr>
-          <w:rFonts w:ascii="Consolas" w:eastAsia="Times New Roman" w:hAnsi="Consolas" w:cs="Times New Roman"/>
-          <w:color w:val="CCCCCC"/>
-          <w:sz w:val="21"/>
-          <w:szCs w:val="21"/>
-          <w:lang w:eastAsia="en-BE"/>
-        </w:rPr>
-      </w:pPr>
-      <w:r>
-        <w:rPr>
-          <w:rFonts w:ascii="Consolas" w:eastAsia="Times New Roman" w:hAnsi="Consolas" w:cs="Times New Roman"/>
-          <w:color w:val="CCCCCC"/>
-          <w:sz w:val="21"/>
-          <w:szCs w:val="21"/>
-          <w:lang w:eastAsia="en-BE"/>
-        </w:rPr>
-        <w:t xml:space="preserve">    </w:t>
-      </w:r>
-      <w:proofErr w:type="spellStart"/>
-      <w:r>
-        <w:rPr>
-          <w:rFonts w:ascii="Consolas" w:eastAsia="Times New Roman" w:hAnsi="Consolas" w:cs="Times New Roman"/>
-          <w:color w:val="9CDCFE"/>
-          <w:sz w:val="21"/>
-          <w:szCs w:val="21"/>
-          <w:lang w:eastAsia="en-BE"/>
-        </w:rPr>
-        <w:t>console</w:t>
-      </w:r>
-      <w:r>
-        <w:rPr>
-          <w:rFonts w:ascii="Consolas" w:eastAsia="Times New Roman" w:hAnsi="Consolas" w:cs="Times New Roman"/>
-          <w:color w:val="CCCCCC"/>
-          <w:sz w:val="21"/>
-          <w:szCs w:val="21"/>
-          <w:lang w:eastAsia="en-BE"/>
-        </w:rPr>
-        <w:t>.</w:t>
-      </w:r>
-      <w:r>
-        <w:rPr>
-          <w:rFonts w:ascii="Consolas" w:eastAsia="Times New Roman" w:hAnsi="Consolas" w:cs="Times New Roman"/>
-          <w:color w:val="DCDCAA"/>
-          <w:sz w:val="21"/>
-          <w:szCs w:val="21"/>
-          <w:lang w:eastAsia="en-BE"/>
-        </w:rPr>
-        <w:t>error</w:t>
-      </w:r>
-      <w:proofErr w:type="spellEnd"/>
       <w:r>
         <w:rPr>
           <w:rFonts w:ascii="Consolas" w:eastAsia="Times New Roman" w:hAnsi="Consolas" w:cs="Times New Roman"/>
@@ -1922,7 +1882,6 @@
         </w:rPr>
         <w:t xml:space="preserve">                </w:t>
       </w:r>
-      <w:proofErr w:type="spellStart"/>
       <w:r>
         <w:rPr>
           <w:rFonts w:ascii="Consolas" w:eastAsia="Times New Roman" w:hAnsi="Consolas" w:cs="Times New Roman"/>
@@ -1933,7 +1892,6 @@
         </w:rPr>
         <w:t>onChange</w:t>
       </w:r>
-      <w:proofErr w:type="spellEnd"/>
       <w:r>
         <w:rPr>
           <w:rFonts w:ascii="Consolas" w:eastAsia="Times New Roman" w:hAnsi="Consolas" w:cs="Times New Roman"/>
@@ -2004,7 +1962,6 @@
         </w:rPr>
         <w:t xml:space="preserve"> </w:t>
       </w:r>
-      <w:proofErr w:type="spellStart"/>
       <w:r>
         <w:rPr>
           <w:rFonts w:ascii="Consolas" w:eastAsia="Times New Roman" w:hAnsi="Consolas" w:cs="Times New Roman"/>
@@ -2015,7 +1972,6 @@
         </w:rPr>
         <w:t>setProject</w:t>
       </w:r>
-      <w:proofErr w:type="spellEnd"/>
       <w:r>
         <w:rPr>
           <w:rFonts w:ascii="Consolas" w:eastAsia="Times New Roman" w:hAnsi="Consolas" w:cs="Times New Roman"/>
@@ -2026,7 +1982,6 @@
         </w:rPr>
         <w:t>(</w:t>
       </w:r>
-      <w:proofErr w:type="spellStart"/>
       <w:r>
         <w:rPr>
           <w:rFonts w:ascii="Consolas" w:eastAsia="Times New Roman" w:hAnsi="Consolas" w:cs="Times New Roman"/>
@@ -2077,7 +2032,6 @@
         </w:rPr>
         <w:t>value</w:t>
       </w:r>
-      <w:proofErr w:type="spellEnd"/>
       <w:r>
         <w:rPr>
           <w:rFonts w:ascii="Consolas" w:eastAsia="Times New Roman" w:hAnsi="Consolas" w:cs="Times New Roman"/>
@@ -2196,7 +2150,6 @@
         </w:rPr>
         <w:t>{</w:t>
       </w:r>
-      <w:proofErr w:type="spellStart"/>
       <w:r>
         <w:rPr>
           <w:rFonts w:ascii="Consolas" w:eastAsia="Times New Roman" w:hAnsi="Consolas" w:cs="Times New Roman"/>
@@ -2207,7 +2160,6 @@
         </w:rPr>
         <w:t>responseTableData</w:t>
       </w:r>
-      <w:proofErr w:type="spellEnd"/>
       <w:r>
         <w:rPr>
           <w:rFonts w:ascii="Consolas" w:eastAsia="Times New Roman" w:hAnsi="Consolas" w:cs="Times New Roman"/>
@@ -2228,7 +2180,6 @@
         </w:rPr>
         <w:t>&lt;</w:t>
       </w:r>
-      <w:proofErr w:type="spellStart"/>
       <w:r>
         <w:rPr>
           <w:rFonts w:ascii="Consolas" w:eastAsia="Times New Roman" w:hAnsi="Consolas" w:cs="Times New Roman"/>
@@ -2239,7 +2190,6 @@
         </w:rPr>
         <w:t>ResponseTable</w:t>
       </w:r>
-      <w:proofErr w:type="spellEnd"/>
       <w:r>
         <w:rPr>
           <w:rFonts w:ascii="Consolas" w:eastAsia="Times New Roman" w:hAnsi="Consolas" w:cs="Times New Roman"/>
@@ -2250,7 +2200,6 @@
         </w:rPr>
         <w:t xml:space="preserve"> </w:t>
       </w:r>
-      <w:proofErr w:type="spellStart"/>
       <w:r>
         <w:rPr>
           <w:rFonts w:ascii="Consolas" w:eastAsia="Times New Roman" w:hAnsi="Consolas" w:cs="Times New Roman"/>
@@ -2261,7 +2210,6 @@
         </w:rPr>
         <w:t>responseData</w:t>
       </w:r>
-      <w:proofErr w:type="spellEnd"/>
       <w:r>
         <w:rPr>
           <w:rFonts w:ascii="Consolas" w:eastAsia="Times New Roman" w:hAnsi="Consolas" w:cs="Times New Roman"/>
@@ -2282,7 +2230,6 @@
         </w:rPr>
         <w:t>{</w:t>
       </w:r>
-      <w:proofErr w:type="spellStart"/>
       <w:r>
         <w:rPr>
           <w:rFonts w:ascii="Consolas" w:eastAsia="Times New Roman" w:hAnsi="Consolas" w:cs="Times New Roman"/>
@@ -2293,7 +2240,6 @@
         </w:rPr>
         <w:t>responseTableData</w:t>
       </w:r>
-      <w:proofErr w:type="spellEnd"/>
       <w:r>
         <w:rPr>
           <w:rFonts w:ascii="Consolas" w:eastAsia="Times New Roman" w:hAnsi="Consolas" w:cs="Times New Roman"/>
@@ -2333,6 +2279,1472 @@
           <w:lang w:val="en-BE" w:eastAsia="en-BE"/>
         </w:rPr>
         <w:t>}</w:t>
+      </w:r>
+    </w:p>
+    <w:p/>
+    <w:p/>
+    <w:p/>
+    <w:p/>
+    <w:p>
+      <w:pPr>
+        <w:shd w:val="clear" w:color="auto" w:fill="1F1F1F"/>
+        <w:spacing w:after="0" w:line="285" w:lineRule="atLeast"/>
+        <w:rPr>
+          <w:rFonts w:ascii="Consolas" w:eastAsia="Times New Roman" w:hAnsi="Consolas" w:cs="Times New Roman"/>
+          <w:color w:val="CCCCCC"/>
+          <w:sz w:val="21"/>
+          <w:szCs w:val="21"/>
+          <w:lang w:val="en-BE" w:eastAsia="en-BE"/>
+        </w:rPr>
+      </w:pPr>
+      <w:r>
+        <w:rPr>
+          <w:rFonts w:ascii="Consolas" w:eastAsia="Times New Roman" w:hAnsi="Consolas" w:cs="Times New Roman"/>
+          <w:color w:val="6A9955"/>
+          <w:sz w:val="21"/>
+          <w:szCs w:val="21"/>
+          <w:lang w:val="en-BE" w:eastAsia="en-BE"/>
+        </w:rPr>
+        <w:t>/ const handleDownloadShapefile = () =&gt; {</w:t>
+      </w:r>
+    </w:p>
+    <w:p>
+      <w:pPr>
+        <w:shd w:val="clear" w:color="auto" w:fill="1F1F1F"/>
+        <w:spacing w:after="0" w:line="285" w:lineRule="atLeast"/>
+        <w:rPr>
+          <w:rFonts w:ascii="Consolas" w:eastAsia="Times New Roman" w:hAnsi="Consolas" w:cs="Times New Roman"/>
+          <w:color w:val="CCCCCC"/>
+          <w:sz w:val="21"/>
+          <w:szCs w:val="21"/>
+          <w:lang w:val="en-BE" w:eastAsia="en-BE"/>
+        </w:rPr>
+      </w:pPr>
+      <w:r>
+        <w:rPr>
+          <w:rFonts w:ascii="Consolas" w:eastAsia="Times New Roman" w:hAnsi="Consolas" w:cs="Times New Roman"/>
+          <w:color w:val="6A9955"/>
+          <w:sz w:val="21"/>
+          <w:szCs w:val="21"/>
+          <w:lang w:val="en-BE" w:eastAsia="en-BE"/>
+        </w:rPr>
+        <w:t>//     if (polygonCoordinates.length === 0) return;</w:t>
+      </w:r>
+    </w:p>
+    <w:p>
+      <w:pPr>
+        <w:shd w:val="clear" w:color="auto" w:fill="1F1F1F"/>
+        <w:spacing w:after="0" w:line="285" w:lineRule="atLeast"/>
+        <w:rPr>
+          <w:rFonts w:ascii="Consolas" w:eastAsia="Times New Roman" w:hAnsi="Consolas" w:cs="Times New Roman"/>
+          <w:color w:val="CCCCCC"/>
+          <w:sz w:val="21"/>
+          <w:szCs w:val="21"/>
+          <w:lang w:val="en-BE" w:eastAsia="en-BE"/>
+        </w:rPr>
+      </w:pPr>
+    </w:p>
+    <w:p>
+      <w:pPr>
+        <w:shd w:val="clear" w:color="auto" w:fill="1F1F1F"/>
+        <w:spacing w:after="0" w:line="285" w:lineRule="atLeast"/>
+        <w:rPr>
+          <w:rFonts w:ascii="Consolas" w:eastAsia="Times New Roman" w:hAnsi="Consolas" w:cs="Times New Roman"/>
+          <w:color w:val="CCCCCC"/>
+          <w:sz w:val="21"/>
+          <w:szCs w:val="21"/>
+          <w:lang w:val="en-BE" w:eastAsia="en-BE"/>
+        </w:rPr>
+      </w:pPr>
+      <w:r>
+        <w:rPr>
+          <w:rFonts w:ascii="Consolas" w:eastAsia="Times New Roman" w:hAnsi="Consolas" w:cs="Times New Roman"/>
+          <w:color w:val="6A9955"/>
+          <w:sz w:val="21"/>
+          <w:szCs w:val="21"/>
+          <w:lang w:val="en-BE" w:eastAsia="en-BE"/>
+        </w:rPr>
+        <w:t>//     const shapefileBuffer = generateShapefile(polygonCoordinates);</w:t>
+      </w:r>
+    </w:p>
+    <w:p>
+      <w:pPr>
+        <w:shd w:val="clear" w:color="auto" w:fill="1F1F1F"/>
+        <w:spacing w:after="0" w:line="285" w:lineRule="atLeast"/>
+        <w:rPr>
+          <w:rFonts w:ascii="Consolas" w:eastAsia="Times New Roman" w:hAnsi="Consolas" w:cs="Times New Roman"/>
+          <w:color w:val="CCCCCC"/>
+          <w:sz w:val="21"/>
+          <w:szCs w:val="21"/>
+          <w:lang w:val="en-BE" w:eastAsia="en-BE"/>
+        </w:rPr>
+      </w:pPr>
+      <w:r>
+        <w:rPr>
+          <w:rFonts w:ascii="Consolas" w:eastAsia="Times New Roman" w:hAnsi="Consolas" w:cs="Times New Roman"/>
+          <w:color w:val="6A9955"/>
+          <w:sz w:val="21"/>
+          <w:szCs w:val="21"/>
+          <w:lang w:val="en-BE" w:eastAsia="en-BE"/>
+        </w:rPr>
+        <w:t>//     const blob = new Blob([shapefileBuffer], { type: 'application/zip' });</w:t>
+      </w:r>
+    </w:p>
+    <w:p>
+      <w:pPr>
+        <w:shd w:val="clear" w:color="auto" w:fill="1F1F1F"/>
+        <w:spacing w:after="0" w:line="285" w:lineRule="atLeast"/>
+        <w:rPr>
+          <w:rFonts w:ascii="Consolas" w:eastAsia="Times New Roman" w:hAnsi="Consolas" w:cs="Times New Roman"/>
+          <w:color w:val="CCCCCC"/>
+          <w:sz w:val="21"/>
+          <w:szCs w:val="21"/>
+          <w:lang w:val="en-BE" w:eastAsia="en-BE"/>
+        </w:rPr>
+      </w:pPr>
+      <w:r>
+        <w:rPr>
+          <w:rFonts w:ascii="Consolas" w:eastAsia="Times New Roman" w:hAnsi="Consolas" w:cs="Times New Roman"/>
+          <w:color w:val="6A9955"/>
+          <w:sz w:val="21"/>
+          <w:szCs w:val="21"/>
+          <w:lang w:val="en-BE" w:eastAsia="en-BE"/>
+        </w:rPr>
+        <w:t>//     const url = URL.createObjectURL(blob);</w:t>
+      </w:r>
+    </w:p>
+    <w:p>
+      <w:pPr>
+        <w:shd w:val="clear" w:color="auto" w:fill="1F1F1F"/>
+        <w:spacing w:after="0" w:line="285" w:lineRule="atLeast"/>
+        <w:rPr>
+          <w:rFonts w:ascii="Consolas" w:eastAsia="Times New Roman" w:hAnsi="Consolas" w:cs="Times New Roman"/>
+          <w:color w:val="CCCCCC"/>
+          <w:sz w:val="21"/>
+          <w:szCs w:val="21"/>
+          <w:lang w:val="en-BE" w:eastAsia="en-BE"/>
+        </w:rPr>
+      </w:pPr>
+    </w:p>
+    <w:p>
+      <w:pPr>
+        <w:shd w:val="clear" w:color="auto" w:fill="1F1F1F"/>
+        <w:spacing w:after="0" w:line="285" w:lineRule="atLeast"/>
+        <w:rPr>
+          <w:rFonts w:ascii="Consolas" w:eastAsia="Times New Roman" w:hAnsi="Consolas" w:cs="Times New Roman"/>
+          <w:color w:val="CCCCCC"/>
+          <w:sz w:val="21"/>
+          <w:szCs w:val="21"/>
+          <w:lang w:val="en-BE" w:eastAsia="en-BE"/>
+        </w:rPr>
+      </w:pPr>
+      <w:r>
+        <w:rPr>
+          <w:rFonts w:ascii="Consolas" w:eastAsia="Times New Roman" w:hAnsi="Consolas" w:cs="Times New Roman"/>
+          <w:color w:val="6A9955"/>
+          <w:sz w:val="21"/>
+          <w:szCs w:val="21"/>
+          <w:lang w:val="en-BE" w:eastAsia="en-BE"/>
+        </w:rPr>
+        <w:t>//     const a = document.createElement('a');</w:t>
+      </w:r>
+    </w:p>
+    <w:p>
+      <w:pPr>
+        <w:shd w:val="clear" w:color="auto" w:fill="1F1F1F"/>
+        <w:spacing w:after="0" w:line="285" w:lineRule="atLeast"/>
+        <w:rPr>
+          <w:rFonts w:ascii="Consolas" w:eastAsia="Times New Roman" w:hAnsi="Consolas" w:cs="Times New Roman"/>
+          <w:color w:val="CCCCCC"/>
+          <w:sz w:val="21"/>
+          <w:szCs w:val="21"/>
+          <w:lang w:val="en-BE" w:eastAsia="en-BE"/>
+        </w:rPr>
+      </w:pPr>
+      <w:r>
+        <w:rPr>
+          <w:rFonts w:ascii="Consolas" w:eastAsia="Times New Roman" w:hAnsi="Consolas" w:cs="Times New Roman"/>
+          <w:color w:val="6A9955"/>
+          <w:sz w:val="21"/>
+          <w:szCs w:val="21"/>
+          <w:lang w:val="en-BE" w:eastAsia="en-BE"/>
+        </w:rPr>
+        <w:t>//     a.href = url;</w:t>
+      </w:r>
+    </w:p>
+    <w:p>
+      <w:pPr>
+        <w:shd w:val="clear" w:color="auto" w:fill="1F1F1F"/>
+        <w:spacing w:after="0" w:line="285" w:lineRule="atLeast"/>
+        <w:rPr>
+          <w:rFonts w:ascii="Consolas" w:eastAsia="Times New Roman" w:hAnsi="Consolas" w:cs="Times New Roman"/>
+          <w:color w:val="CCCCCC"/>
+          <w:sz w:val="21"/>
+          <w:szCs w:val="21"/>
+          <w:lang w:val="en-BE" w:eastAsia="en-BE"/>
+        </w:rPr>
+      </w:pPr>
+      <w:r>
+        <w:rPr>
+          <w:rFonts w:ascii="Consolas" w:eastAsia="Times New Roman" w:hAnsi="Consolas" w:cs="Times New Roman"/>
+          <w:color w:val="6A9955"/>
+          <w:sz w:val="21"/>
+          <w:szCs w:val="21"/>
+          <w:lang w:val="en-BE" w:eastAsia="en-BE"/>
+        </w:rPr>
+        <w:t>//     a.download = project + '.zip';</w:t>
+      </w:r>
+    </w:p>
+    <w:p>
+      <w:pPr>
+        <w:shd w:val="clear" w:color="auto" w:fill="1F1F1F"/>
+        <w:spacing w:after="0" w:line="285" w:lineRule="atLeast"/>
+        <w:rPr>
+          <w:rFonts w:ascii="Consolas" w:eastAsia="Times New Roman" w:hAnsi="Consolas" w:cs="Times New Roman"/>
+          <w:color w:val="CCCCCC"/>
+          <w:sz w:val="21"/>
+          <w:szCs w:val="21"/>
+          <w:lang w:val="en-BE" w:eastAsia="en-BE"/>
+        </w:rPr>
+      </w:pPr>
+      <w:r>
+        <w:rPr>
+          <w:rFonts w:ascii="Consolas" w:eastAsia="Times New Roman" w:hAnsi="Consolas" w:cs="Times New Roman"/>
+          <w:color w:val="6A9955"/>
+          <w:sz w:val="21"/>
+          <w:szCs w:val="21"/>
+          <w:lang w:val="en-BE" w:eastAsia="en-BE"/>
+        </w:rPr>
+        <w:t>//     document.body.appendChild(a);</w:t>
+      </w:r>
+    </w:p>
+    <w:p>
+      <w:pPr>
+        <w:shd w:val="clear" w:color="auto" w:fill="1F1F1F"/>
+        <w:spacing w:after="0" w:line="285" w:lineRule="atLeast"/>
+        <w:rPr>
+          <w:rFonts w:ascii="Consolas" w:eastAsia="Times New Roman" w:hAnsi="Consolas" w:cs="Times New Roman"/>
+          <w:color w:val="CCCCCC"/>
+          <w:sz w:val="21"/>
+          <w:szCs w:val="21"/>
+          <w:lang w:val="en-BE" w:eastAsia="en-BE"/>
+        </w:rPr>
+      </w:pPr>
+      <w:r>
+        <w:rPr>
+          <w:rFonts w:ascii="Consolas" w:eastAsia="Times New Roman" w:hAnsi="Consolas" w:cs="Times New Roman"/>
+          <w:color w:val="6A9955"/>
+          <w:sz w:val="21"/>
+          <w:szCs w:val="21"/>
+          <w:lang w:val="en-BE" w:eastAsia="en-BE"/>
+        </w:rPr>
+        <w:t>//     a.click();</w:t>
+      </w:r>
+    </w:p>
+    <w:p>
+      <w:pPr>
+        <w:shd w:val="clear" w:color="auto" w:fill="1F1F1F"/>
+        <w:spacing w:after="0" w:line="285" w:lineRule="atLeast"/>
+        <w:rPr>
+          <w:rFonts w:ascii="Consolas" w:eastAsia="Times New Roman" w:hAnsi="Consolas" w:cs="Times New Roman"/>
+          <w:color w:val="CCCCCC"/>
+          <w:sz w:val="21"/>
+          <w:szCs w:val="21"/>
+          <w:lang w:val="en-BE" w:eastAsia="en-BE"/>
+        </w:rPr>
+      </w:pPr>
+      <w:r>
+        <w:rPr>
+          <w:rFonts w:ascii="Consolas" w:eastAsia="Times New Roman" w:hAnsi="Consolas" w:cs="Times New Roman"/>
+          <w:color w:val="6A9955"/>
+          <w:sz w:val="21"/>
+          <w:szCs w:val="21"/>
+          <w:lang w:val="en-BE" w:eastAsia="en-BE"/>
+        </w:rPr>
+        <w:t>//     document.body.removeChild(a);</w:t>
+      </w:r>
+    </w:p>
+    <w:p>
+      <w:pPr>
+        <w:shd w:val="clear" w:color="auto" w:fill="1F1F1F"/>
+        <w:spacing w:after="0" w:line="285" w:lineRule="atLeast"/>
+        <w:rPr>
+          <w:rFonts w:ascii="Consolas" w:eastAsia="Times New Roman" w:hAnsi="Consolas" w:cs="Times New Roman"/>
+          <w:color w:val="CCCCCC"/>
+          <w:sz w:val="21"/>
+          <w:szCs w:val="21"/>
+          <w:lang w:val="en-BE" w:eastAsia="en-BE"/>
+        </w:rPr>
+      </w:pPr>
+      <w:r>
+        <w:rPr>
+          <w:rFonts w:ascii="Consolas" w:eastAsia="Times New Roman" w:hAnsi="Consolas" w:cs="Times New Roman"/>
+          <w:color w:val="6A9955"/>
+          <w:sz w:val="21"/>
+          <w:szCs w:val="21"/>
+          <w:lang w:val="en-BE" w:eastAsia="en-BE"/>
+        </w:rPr>
+        <w:t>//     URL.revokeObjectURL(url);</w:t>
+      </w:r>
+    </w:p>
+    <w:p>
+      <w:pPr>
+        <w:shd w:val="clear" w:color="auto" w:fill="1F1F1F"/>
+        <w:spacing w:after="0" w:line="285" w:lineRule="atLeast"/>
+        <w:rPr>
+          <w:rFonts w:ascii="Consolas" w:eastAsia="Times New Roman" w:hAnsi="Consolas" w:cs="Times New Roman"/>
+          <w:color w:val="CCCCCC"/>
+          <w:sz w:val="21"/>
+          <w:szCs w:val="21"/>
+          <w:lang w:val="en-BE" w:eastAsia="en-BE"/>
+        </w:rPr>
+      </w:pPr>
+      <w:r>
+        <w:rPr>
+          <w:rFonts w:ascii="Consolas" w:eastAsia="Times New Roman" w:hAnsi="Consolas" w:cs="Times New Roman"/>
+          <w:color w:val="6A9955"/>
+          <w:sz w:val="21"/>
+          <w:szCs w:val="21"/>
+          <w:lang w:val="en-BE" w:eastAsia="en-BE"/>
+        </w:rPr>
+        <w:t>// };</w:t>
+      </w:r>
+    </w:p>
+    <w:p>
+      <w:pPr>
+        <w:shd w:val="clear" w:color="auto" w:fill="1F1F1F"/>
+        <w:spacing w:after="0" w:line="285" w:lineRule="atLeast"/>
+        <w:rPr>
+          <w:rFonts w:ascii="Consolas" w:eastAsia="Times New Roman" w:hAnsi="Consolas" w:cs="Times New Roman"/>
+          <w:color w:val="CCCCCC"/>
+          <w:sz w:val="21"/>
+          <w:szCs w:val="21"/>
+          <w:lang w:val="en-BE" w:eastAsia="en-BE"/>
+        </w:rPr>
+      </w:pPr>
+    </w:p>
+    <w:p>
+      <w:pPr>
+        <w:shd w:val="clear" w:color="auto" w:fill="1F1F1F"/>
+        <w:spacing w:after="0" w:line="285" w:lineRule="atLeast"/>
+        <w:rPr>
+          <w:rFonts w:ascii="Consolas" w:eastAsia="Times New Roman" w:hAnsi="Consolas" w:cs="Times New Roman"/>
+          <w:color w:val="CCCCCC"/>
+          <w:sz w:val="21"/>
+          <w:szCs w:val="21"/>
+          <w:lang w:val="en-BE" w:eastAsia="en-BE"/>
+        </w:rPr>
+      </w:pPr>
+      <w:r>
+        <w:rPr>
+          <w:rFonts w:ascii="Consolas" w:eastAsia="Times New Roman" w:hAnsi="Consolas" w:cs="Times New Roman"/>
+          <w:color w:val="6A9955"/>
+          <w:sz w:val="21"/>
+          <w:szCs w:val="21"/>
+          <w:lang w:val="en-BE" w:eastAsia="en-BE"/>
+        </w:rPr>
+        <w:t>// const generateShapefile = (coordinates) =&gt; {</w:t>
+      </w:r>
+    </w:p>
+    <w:p>
+      <w:pPr>
+        <w:shd w:val="clear" w:color="auto" w:fill="1F1F1F"/>
+        <w:spacing w:after="0" w:line="285" w:lineRule="atLeast"/>
+        <w:rPr>
+          <w:rFonts w:ascii="Consolas" w:eastAsia="Times New Roman" w:hAnsi="Consolas" w:cs="Times New Roman"/>
+          <w:color w:val="CCCCCC"/>
+          <w:sz w:val="21"/>
+          <w:szCs w:val="21"/>
+          <w:lang w:val="en-BE" w:eastAsia="en-BE"/>
+        </w:rPr>
+      </w:pPr>
+      <w:r>
+        <w:rPr>
+          <w:rFonts w:ascii="Consolas" w:eastAsia="Times New Roman" w:hAnsi="Consolas" w:cs="Times New Roman"/>
+          <w:color w:val="6A9955"/>
+          <w:sz w:val="21"/>
+          <w:szCs w:val="21"/>
+          <w:lang w:val="en-BE" w:eastAsia="en-BE"/>
+        </w:rPr>
+        <w:t>//     // Ensure coordinates array is not empty</w:t>
+      </w:r>
+    </w:p>
+    <w:p>
+      <w:pPr>
+        <w:shd w:val="clear" w:color="auto" w:fill="1F1F1F"/>
+        <w:spacing w:after="0" w:line="285" w:lineRule="atLeast"/>
+        <w:rPr>
+          <w:rFonts w:ascii="Consolas" w:eastAsia="Times New Roman" w:hAnsi="Consolas" w:cs="Times New Roman"/>
+          <w:color w:val="CCCCCC"/>
+          <w:sz w:val="21"/>
+          <w:szCs w:val="21"/>
+          <w:lang w:val="en-BE" w:eastAsia="en-BE"/>
+        </w:rPr>
+      </w:pPr>
+      <w:r>
+        <w:rPr>
+          <w:rFonts w:ascii="Consolas" w:eastAsia="Times New Roman" w:hAnsi="Consolas" w:cs="Times New Roman"/>
+          <w:color w:val="6A9955"/>
+          <w:sz w:val="21"/>
+          <w:szCs w:val="21"/>
+          <w:lang w:val="en-BE" w:eastAsia="en-BE"/>
+        </w:rPr>
+        <w:t>//     if (coordinates.length === 0) {</w:t>
+      </w:r>
+    </w:p>
+    <w:p>
+      <w:pPr>
+        <w:shd w:val="clear" w:color="auto" w:fill="1F1F1F"/>
+        <w:spacing w:after="0" w:line="285" w:lineRule="atLeast"/>
+        <w:rPr>
+          <w:rFonts w:ascii="Consolas" w:eastAsia="Times New Roman" w:hAnsi="Consolas" w:cs="Times New Roman"/>
+          <w:color w:val="CCCCCC"/>
+          <w:sz w:val="21"/>
+          <w:szCs w:val="21"/>
+          <w:lang w:val="en-BE" w:eastAsia="en-BE"/>
+        </w:rPr>
+      </w:pPr>
+      <w:r>
+        <w:rPr>
+          <w:rFonts w:ascii="Consolas" w:eastAsia="Times New Roman" w:hAnsi="Consolas" w:cs="Times New Roman"/>
+          <w:color w:val="6A9955"/>
+          <w:sz w:val="21"/>
+          <w:szCs w:val="21"/>
+          <w:lang w:val="en-BE" w:eastAsia="en-BE"/>
+        </w:rPr>
+        <w:t>//         throw new Error("Coordinates array is empty");</w:t>
+      </w:r>
+    </w:p>
+    <w:p>
+      <w:pPr>
+        <w:shd w:val="clear" w:color="auto" w:fill="1F1F1F"/>
+        <w:spacing w:after="0" w:line="285" w:lineRule="atLeast"/>
+        <w:rPr>
+          <w:rFonts w:ascii="Consolas" w:eastAsia="Times New Roman" w:hAnsi="Consolas" w:cs="Times New Roman"/>
+          <w:color w:val="CCCCCC"/>
+          <w:sz w:val="21"/>
+          <w:szCs w:val="21"/>
+          <w:lang w:val="en-BE" w:eastAsia="en-BE"/>
+        </w:rPr>
+      </w:pPr>
+      <w:r>
+        <w:rPr>
+          <w:rFonts w:ascii="Consolas" w:eastAsia="Times New Roman" w:hAnsi="Consolas" w:cs="Times New Roman"/>
+          <w:color w:val="6A9955"/>
+          <w:sz w:val="21"/>
+          <w:szCs w:val="21"/>
+          <w:lang w:val="en-BE" w:eastAsia="en-BE"/>
+        </w:rPr>
+        <w:t>//     }</w:t>
+      </w:r>
+    </w:p>
+    <w:p>
+      <w:pPr>
+        <w:shd w:val="clear" w:color="auto" w:fill="1F1F1F"/>
+        <w:spacing w:after="0" w:line="285" w:lineRule="atLeast"/>
+        <w:rPr>
+          <w:rFonts w:ascii="Consolas" w:eastAsia="Times New Roman" w:hAnsi="Consolas" w:cs="Times New Roman"/>
+          <w:color w:val="CCCCCC"/>
+          <w:sz w:val="21"/>
+          <w:szCs w:val="21"/>
+          <w:lang w:val="en-BE" w:eastAsia="en-BE"/>
+        </w:rPr>
+      </w:pPr>
+    </w:p>
+    <w:p>
+      <w:pPr>
+        <w:shd w:val="clear" w:color="auto" w:fill="1F1F1F"/>
+        <w:spacing w:after="0" w:line="285" w:lineRule="atLeast"/>
+        <w:rPr>
+          <w:rFonts w:ascii="Consolas" w:eastAsia="Times New Roman" w:hAnsi="Consolas" w:cs="Times New Roman"/>
+          <w:color w:val="CCCCCC"/>
+          <w:sz w:val="21"/>
+          <w:szCs w:val="21"/>
+          <w:lang w:val="en-BE" w:eastAsia="en-BE"/>
+        </w:rPr>
+      </w:pPr>
+      <w:r>
+        <w:rPr>
+          <w:rFonts w:ascii="Consolas" w:eastAsia="Times New Roman" w:hAnsi="Consolas" w:cs="Times New Roman"/>
+          <w:color w:val="6A9955"/>
+          <w:sz w:val="21"/>
+          <w:szCs w:val="21"/>
+          <w:lang w:val="en-BE" w:eastAsia="en-BE"/>
+        </w:rPr>
+        <w:t>//     // Generate features for the shapefile</w:t>
+      </w:r>
+    </w:p>
+    <w:p>
+      <w:pPr>
+        <w:shd w:val="clear" w:color="auto" w:fill="1F1F1F"/>
+        <w:spacing w:after="0" w:line="285" w:lineRule="atLeast"/>
+        <w:rPr>
+          <w:rFonts w:ascii="Consolas" w:eastAsia="Times New Roman" w:hAnsi="Consolas" w:cs="Times New Roman"/>
+          <w:color w:val="CCCCCC"/>
+          <w:sz w:val="21"/>
+          <w:szCs w:val="21"/>
+          <w:lang w:val="en-BE" w:eastAsia="en-BE"/>
+        </w:rPr>
+      </w:pPr>
+      <w:r>
+        <w:rPr>
+          <w:rFonts w:ascii="Consolas" w:eastAsia="Times New Roman" w:hAnsi="Consolas" w:cs="Times New Roman"/>
+          <w:color w:val="6A9955"/>
+          <w:sz w:val="21"/>
+          <w:szCs w:val="21"/>
+          <w:lang w:val="en-BE" w:eastAsia="en-BE"/>
+        </w:rPr>
+        <w:t>//     const features = [{</w:t>
+      </w:r>
+    </w:p>
+    <w:p>
+      <w:pPr>
+        <w:shd w:val="clear" w:color="auto" w:fill="1F1F1F"/>
+        <w:spacing w:after="0" w:line="285" w:lineRule="atLeast"/>
+        <w:rPr>
+          <w:rFonts w:ascii="Consolas" w:eastAsia="Times New Roman" w:hAnsi="Consolas" w:cs="Times New Roman"/>
+          <w:color w:val="CCCCCC"/>
+          <w:sz w:val="21"/>
+          <w:szCs w:val="21"/>
+          <w:lang w:val="en-BE" w:eastAsia="en-BE"/>
+        </w:rPr>
+      </w:pPr>
+      <w:r>
+        <w:rPr>
+          <w:rFonts w:ascii="Consolas" w:eastAsia="Times New Roman" w:hAnsi="Consolas" w:cs="Times New Roman"/>
+          <w:color w:val="6A9955"/>
+          <w:sz w:val="21"/>
+          <w:szCs w:val="21"/>
+          <w:lang w:val="en-BE" w:eastAsia="en-BE"/>
+        </w:rPr>
+        <w:t>//         type: 'Feature',</w:t>
+      </w:r>
+    </w:p>
+    <w:p>
+      <w:pPr>
+        <w:shd w:val="clear" w:color="auto" w:fill="1F1F1F"/>
+        <w:spacing w:after="0" w:line="285" w:lineRule="atLeast"/>
+        <w:rPr>
+          <w:rFonts w:ascii="Consolas" w:eastAsia="Times New Roman" w:hAnsi="Consolas" w:cs="Times New Roman"/>
+          <w:color w:val="CCCCCC"/>
+          <w:sz w:val="21"/>
+          <w:szCs w:val="21"/>
+          <w:lang w:val="en-BE" w:eastAsia="en-BE"/>
+        </w:rPr>
+      </w:pPr>
+      <w:r>
+        <w:rPr>
+          <w:rFonts w:ascii="Consolas" w:eastAsia="Times New Roman" w:hAnsi="Consolas" w:cs="Times New Roman"/>
+          <w:color w:val="6A9955"/>
+          <w:sz w:val="21"/>
+          <w:szCs w:val="21"/>
+          <w:lang w:val="en-BE" w:eastAsia="en-BE"/>
+        </w:rPr>
+        <w:t>//         properties: {},</w:t>
+      </w:r>
+    </w:p>
+    <w:p>
+      <w:pPr>
+        <w:shd w:val="clear" w:color="auto" w:fill="1F1F1F"/>
+        <w:spacing w:after="0" w:line="285" w:lineRule="atLeast"/>
+        <w:rPr>
+          <w:rFonts w:ascii="Consolas" w:eastAsia="Times New Roman" w:hAnsi="Consolas" w:cs="Times New Roman"/>
+          <w:color w:val="CCCCCC"/>
+          <w:sz w:val="21"/>
+          <w:szCs w:val="21"/>
+          <w:lang w:val="en-BE" w:eastAsia="en-BE"/>
+        </w:rPr>
+      </w:pPr>
+      <w:r>
+        <w:rPr>
+          <w:rFonts w:ascii="Consolas" w:eastAsia="Times New Roman" w:hAnsi="Consolas" w:cs="Times New Roman"/>
+          <w:color w:val="6A9955"/>
+          <w:sz w:val="21"/>
+          <w:szCs w:val="21"/>
+          <w:lang w:val="en-BE" w:eastAsia="en-BE"/>
+        </w:rPr>
+        <w:t>//         geometry: {</w:t>
+      </w:r>
+    </w:p>
+    <w:p>
+      <w:pPr>
+        <w:shd w:val="clear" w:color="auto" w:fill="1F1F1F"/>
+        <w:spacing w:after="0" w:line="285" w:lineRule="atLeast"/>
+        <w:rPr>
+          <w:rFonts w:ascii="Consolas" w:eastAsia="Times New Roman" w:hAnsi="Consolas" w:cs="Times New Roman"/>
+          <w:color w:val="CCCCCC"/>
+          <w:sz w:val="21"/>
+          <w:szCs w:val="21"/>
+          <w:lang w:val="en-BE" w:eastAsia="en-BE"/>
+        </w:rPr>
+      </w:pPr>
+      <w:r>
+        <w:rPr>
+          <w:rFonts w:ascii="Consolas" w:eastAsia="Times New Roman" w:hAnsi="Consolas" w:cs="Times New Roman"/>
+          <w:color w:val="6A9955"/>
+          <w:sz w:val="21"/>
+          <w:szCs w:val="21"/>
+          <w:lang w:val="en-BE" w:eastAsia="en-BE"/>
+        </w:rPr>
+        <w:t>//             type: 'Polygon',</w:t>
+      </w:r>
+    </w:p>
+    <w:p>
+      <w:pPr>
+        <w:shd w:val="clear" w:color="auto" w:fill="1F1F1F"/>
+        <w:spacing w:after="0" w:line="285" w:lineRule="atLeast"/>
+        <w:rPr>
+          <w:rFonts w:ascii="Consolas" w:eastAsia="Times New Roman" w:hAnsi="Consolas" w:cs="Times New Roman"/>
+          <w:color w:val="CCCCCC"/>
+          <w:sz w:val="21"/>
+          <w:szCs w:val="21"/>
+          <w:lang w:val="en-BE" w:eastAsia="en-BE"/>
+        </w:rPr>
+      </w:pPr>
+      <w:r>
+        <w:rPr>
+          <w:rFonts w:ascii="Consolas" w:eastAsia="Times New Roman" w:hAnsi="Consolas" w:cs="Times New Roman"/>
+          <w:color w:val="6A9955"/>
+          <w:sz w:val="21"/>
+          <w:szCs w:val="21"/>
+          <w:lang w:val="en-BE" w:eastAsia="en-BE"/>
+        </w:rPr>
+        <w:t>//             coordinates: [coordinates.map(coord =&gt; [coord.lng, coord.lat])]</w:t>
+      </w:r>
+    </w:p>
+    <w:p>
+      <w:pPr>
+        <w:shd w:val="clear" w:color="auto" w:fill="1F1F1F"/>
+        <w:spacing w:after="0" w:line="285" w:lineRule="atLeast"/>
+        <w:rPr>
+          <w:rFonts w:ascii="Consolas" w:eastAsia="Times New Roman" w:hAnsi="Consolas" w:cs="Times New Roman"/>
+          <w:color w:val="CCCCCC"/>
+          <w:sz w:val="21"/>
+          <w:szCs w:val="21"/>
+          <w:lang w:val="en-BE" w:eastAsia="en-BE"/>
+        </w:rPr>
+      </w:pPr>
+      <w:r>
+        <w:rPr>
+          <w:rFonts w:ascii="Consolas" w:eastAsia="Times New Roman" w:hAnsi="Consolas" w:cs="Times New Roman"/>
+          <w:color w:val="6A9955"/>
+          <w:sz w:val="21"/>
+          <w:szCs w:val="21"/>
+          <w:lang w:val="en-BE" w:eastAsia="en-BE"/>
+        </w:rPr>
+        <w:t>//         }</w:t>
+      </w:r>
+    </w:p>
+    <w:p>
+      <w:pPr>
+        <w:shd w:val="clear" w:color="auto" w:fill="1F1F1F"/>
+        <w:spacing w:after="0" w:line="285" w:lineRule="atLeast"/>
+        <w:rPr>
+          <w:rFonts w:ascii="Consolas" w:eastAsia="Times New Roman" w:hAnsi="Consolas" w:cs="Times New Roman"/>
+          <w:color w:val="CCCCCC"/>
+          <w:sz w:val="21"/>
+          <w:szCs w:val="21"/>
+          <w:lang w:val="en-BE" w:eastAsia="en-BE"/>
+        </w:rPr>
+      </w:pPr>
+      <w:r>
+        <w:rPr>
+          <w:rFonts w:ascii="Consolas" w:eastAsia="Times New Roman" w:hAnsi="Consolas" w:cs="Times New Roman"/>
+          <w:color w:val="6A9955"/>
+          <w:sz w:val="21"/>
+          <w:szCs w:val="21"/>
+          <w:lang w:val="en-BE" w:eastAsia="en-BE"/>
+        </w:rPr>
+        <w:t>//     }];</w:t>
+      </w:r>
+    </w:p>
+    <w:p>
+      <w:pPr>
+        <w:shd w:val="clear" w:color="auto" w:fill="1F1F1F"/>
+        <w:spacing w:after="0" w:line="285" w:lineRule="atLeast"/>
+        <w:rPr>
+          <w:rFonts w:ascii="Consolas" w:eastAsia="Times New Roman" w:hAnsi="Consolas" w:cs="Times New Roman"/>
+          <w:color w:val="CCCCCC"/>
+          <w:sz w:val="21"/>
+          <w:szCs w:val="21"/>
+          <w:lang w:val="en-BE" w:eastAsia="en-BE"/>
+        </w:rPr>
+      </w:pPr>
+    </w:p>
+    <w:p>
+      <w:pPr>
+        <w:shd w:val="clear" w:color="auto" w:fill="1F1F1F"/>
+        <w:spacing w:after="0" w:line="285" w:lineRule="atLeast"/>
+        <w:rPr>
+          <w:rFonts w:ascii="Consolas" w:eastAsia="Times New Roman" w:hAnsi="Consolas" w:cs="Times New Roman"/>
+          <w:color w:val="CCCCCC"/>
+          <w:sz w:val="21"/>
+          <w:szCs w:val="21"/>
+          <w:lang w:val="en-BE" w:eastAsia="en-BE"/>
+        </w:rPr>
+      </w:pPr>
+      <w:r>
+        <w:rPr>
+          <w:rFonts w:ascii="Consolas" w:eastAsia="Times New Roman" w:hAnsi="Consolas" w:cs="Times New Roman"/>
+          <w:color w:val="6A9955"/>
+          <w:sz w:val="21"/>
+          <w:szCs w:val="21"/>
+          <w:lang w:val="en-BE" w:eastAsia="en-BE"/>
+        </w:rPr>
+        <w:t>//     // Generate Shapefile buffer</w:t>
+      </w:r>
+    </w:p>
+    <w:p>
+      <w:pPr>
+        <w:shd w:val="clear" w:color="auto" w:fill="1F1F1F"/>
+        <w:spacing w:after="0" w:line="285" w:lineRule="atLeast"/>
+        <w:rPr>
+          <w:rFonts w:ascii="Consolas" w:eastAsia="Times New Roman" w:hAnsi="Consolas" w:cs="Times New Roman"/>
+          <w:color w:val="CCCCCC"/>
+          <w:sz w:val="21"/>
+          <w:szCs w:val="21"/>
+          <w:lang w:val="en-BE" w:eastAsia="en-BE"/>
+        </w:rPr>
+      </w:pPr>
+      <w:r>
+        <w:rPr>
+          <w:rFonts w:ascii="Consolas" w:eastAsia="Times New Roman" w:hAnsi="Consolas" w:cs="Times New Roman"/>
+          <w:color w:val="6A9955"/>
+          <w:sz w:val="21"/>
+          <w:szCs w:val="21"/>
+          <w:lang w:val="en-BE" w:eastAsia="en-BE"/>
+        </w:rPr>
+        <w:t>//     const buffer = shpwrite.zip(features);</w:t>
+      </w:r>
+    </w:p>
+    <w:p>
+      <w:pPr>
+        <w:shd w:val="clear" w:color="auto" w:fill="1F1F1F"/>
+        <w:spacing w:after="0" w:line="285" w:lineRule="atLeast"/>
+        <w:rPr>
+          <w:rFonts w:ascii="Consolas" w:eastAsia="Times New Roman" w:hAnsi="Consolas" w:cs="Times New Roman"/>
+          <w:color w:val="CCCCCC"/>
+          <w:sz w:val="21"/>
+          <w:szCs w:val="21"/>
+          <w:lang w:val="en-BE" w:eastAsia="en-BE"/>
+        </w:rPr>
+      </w:pPr>
+    </w:p>
+    <w:p>
+      <w:pPr>
+        <w:shd w:val="clear" w:color="auto" w:fill="1F1F1F"/>
+        <w:spacing w:after="0" w:line="285" w:lineRule="atLeast"/>
+        <w:rPr>
+          <w:rFonts w:ascii="Consolas" w:eastAsia="Times New Roman" w:hAnsi="Consolas" w:cs="Times New Roman"/>
+          <w:color w:val="CCCCCC"/>
+          <w:sz w:val="21"/>
+          <w:szCs w:val="21"/>
+          <w:lang w:val="en-BE" w:eastAsia="en-BE"/>
+        </w:rPr>
+      </w:pPr>
+      <w:r>
+        <w:rPr>
+          <w:rFonts w:ascii="Consolas" w:eastAsia="Times New Roman" w:hAnsi="Consolas" w:cs="Times New Roman"/>
+          <w:color w:val="6A9955"/>
+          <w:sz w:val="21"/>
+          <w:szCs w:val="21"/>
+          <w:lang w:val="en-BE" w:eastAsia="en-BE"/>
+        </w:rPr>
+        <w:t>//     // Return the Shapefile buffer</w:t>
+      </w:r>
+    </w:p>
+    <w:p>
+      <w:pPr>
+        <w:shd w:val="clear" w:color="auto" w:fill="1F1F1F"/>
+        <w:spacing w:after="0" w:line="285" w:lineRule="atLeast"/>
+        <w:rPr>
+          <w:rFonts w:ascii="Consolas" w:eastAsia="Times New Roman" w:hAnsi="Consolas" w:cs="Times New Roman"/>
+          <w:color w:val="CCCCCC"/>
+          <w:sz w:val="21"/>
+          <w:szCs w:val="21"/>
+          <w:lang w:val="en-BE" w:eastAsia="en-BE"/>
+        </w:rPr>
+      </w:pPr>
+      <w:r>
+        <w:rPr>
+          <w:rFonts w:ascii="Consolas" w:eastAsia="Times New Roman" w:hAnsi="Consolas" w:cs="Times New Roman"/>
+          <w:color w:val="6A9955"/>
+          <w:sz w:val="21"/>
+          <w:szCs w:val="21"/>
+          <w:lang w:val="en-BE" w:eastAsia="en-BE"/>
+        </w:rPr>
+        <w:t>//     return buffer;</w:t>
+      </w:r>
+    </w:p>
+    <w:p>
+      <w:pPr>
+        <w:shd w:val="clear" w:color="auto" w:fill="1F1F1F"/>
+        <w:spacing w:after="0" w:line="285" w:lineRule="atLeast"/>
+        <w:rPr>
+          <w:rFonts w:ascii="Consolas" w:eastAsia="Times New Roman" w:hAnsi="Consolas" w:cs="Times New Roman"/>
+          <w:color w:val="CCCCCC"/>
+          <w:sz w:val="21"/>
+          <w:szCs w:val="21"/>
+          <w:lang w:val="en-BE" w:eastAsia="en-BE"/>
+        </w:rPr>
+      </w:pPr>
+      <w:r>
+        <w:rPr>
+          <w:rFonts w:ascii="Consolas" w:eastAsia="Times New Roman" w:hAnsi="Consolas" w:cs="Times New Roman"/>
+          <w:color w:val="6A9955"/>
+          <w:sz w:val="21"/>
+          <w:szCs w:val="21"/>
+          <w:lang w:val="en-BE" w:eastAsia="en-BE"/>
+        </w:rPr>
+        <w:t>// };</w:t>
+      </w:r>
+    </w:p>
+    <w:p>
+      <w:pPr>
+        <w:shd w:val="clear" w:color="auto" w:fill="1F1F1F"/>
+        <w:spacing w:after="0" w:line="285" w:lineRule="atLeast"/>
+        <w:rPr>
+          <w:rFonts w:ascii="Consolas" w:eastAsia="Times New Roman" w:hAnsi="Consolas" w:cs="Times New Roman"/>
+          <w:color w:val="CCCCCC"/>
+          <w:sz w:val="21"/>
+          <w:szCs w:val="21"/>
+          <w:lang w:val="en-BE" w:eastAsia="en-BE"/>
+        </w:rPr>
+      </w:pPr>
+    </w:p>
+    <w:p>
+      <w:pPr>
+        <w:shd w:val="clear" w:color="auto" w:fill="1F1F1F"/>
+        <w:spacing w:after="0" w:line="285" w:lineRule="atLeast"/>
+        <w:rPr>
+          <w:rFonts w:ascii="Consolas" w:eastAsia="Times New Roman" w:hAnsi="Consolas" w:cs="Times New Roman"/>
+          <w:color w:val="CCCCCC"/>
+          <w:sz w:val="21"/>
+          <w:szCs w:val="21"/>
+          <w:lang w:val="en-BE" w:eastAsia="en-BE"/>
+        </w:rPr>
+      </w:pPr>
+      <w:r>
+        <w:rPr>
+          <w:rFonts w:ascii="Consolas" w:eastAsia="Times New Roman" w:hAnsi="Consolas" w:cs="Times New Roman"/>
+          <w:color w:val="6A9955"/>
+          <w:sz w:val="21"/>
+          <w:szCs w:val="21"/>
+          <w:lang w:val="en-BE" w:eastAsia="en-BE"/>
+        </w:rPr>
+        <w:t>// const handleCalculateDeforestationRate = () =&gt; {</w:t>
+      </w:r>
+    </w:p>
+    <w:p>
+      <w:pPr>
+        <w:shd w:val="clear" w:color="auto" w:fill="1F1F1F"/>
+        <w:spacing w:after="0" w:line="285" w:lineRule="atLeast"/>
+        <w:rPr>
+          <w:rFonts w:ascii="Consolas" w:eastAsia="Times New Roman" w:hAnsi="Consolas" w:cs="Times New Roman"/>
+          <w:color w:val="CCCCCC"/>
+          <w:sz w:val="21"/>
+          <w:szCs w:val="21"/>
+          <w:lang w:val="en-BE" w:eastAsia="en-BE"/>
+        </w:rPr>
+      </w:pPr>
+      <w:r>
+        <w:rPr>
+          <w:rFonts w:ascii="Consolas" w:eastAsia="Times New Roman" w:hAnsi="Consolas" w:cs="Times New Roman"/>
+          <w:color w:val="6A9955"/>
+          <w:sz w:val="21"/>
+          <w:szCs w:val="21"/>
+          <w:lang w:val="en-BE" w:eastAsia="en-BE"/>
+        </w:rPr>
+        <w:t>//     // Perform any necessary data validation...</w:t>
+      </w:r>
+    </w:p>
+    <w:p>
+      <w:pPr>
+        <w:shd w:val="clear" w:color="auto" w:fill="1F1F1F"/>
+        <w:spacing w:after="0" w:line="285" w:lineRule="atLeast"/>
+        <w:rPr>
+          <w:rFonts w:ascii="Consolas" w:eastAsia="Times New Roman" w:hAnsi="Consolas" w:cs="Times New Roman"/>
+          <w:color w:val="CCCCCC"/>
+          <w:sz w:val="21"/>
+          <w:szCs w:val="21"/>
+          <w:lang w:val="en-BE" w:eastAsia="en-BE"/>
+        </w:rPr>
+      </w:pPr>
+      <w:r>
+        <w:rPr>
+          <w:rFonts w:ascii="Consolas" w:eastAsia="Times New Roman" w:hAnsi="Consolas" w:cs="Times New Roman"/>
+          <w:color w:val="6A9955"/>
+          <w:sz w:val="21"/>
+          <w:szCs w:val="21"/>
+          <w:lang w:val="en-BE" w:eastAsia="en-BE"/>
+        </w:rPr>
+        <w:t>//     // Assuming you have the KML content stored in a variable named kmlContent</w:t>
+      </w:r>
+    </w:p>
+    <w:p>
+      <w:pPr>
+        <w:shd w:val="clear" w:color="auto" w:fill="1F1F1F"/>
+        <w:spacing w:after="0" w:line="285" w:lineRule="atLeast"/>
+        <w:rPr>
+          <w:rFonts w:ascii="Consolas" w:eastAsia="Times New Roman" w:hAnsi="Consolas" w:cs="Times New Roman"/>
+          <w:color w:val="CCCCCC"/>
+          <w:sz w:val="21"/>
+          <w:szCs w:val="21"/>
+          <w:lang w:val="en-BE" w:eastAsia="en-BE"/>
+        </w:rPr>
+      </w:pPr>
+      <w:r>
+        <w:rPr>
+          <w:rFonts w:ascii="Consolas" w:eastAsia="Times New Roman" w:hAnsi="Consolas" w:cs="Times New Roman"/>
+          <w:color w:val="CCCCCC"/>
+          <w:sz w:val="21"/>
+          <w:szCs w:val="21"/>
+          <w:lang w:val="en-BE" w:eastAsia="en-BE"/>
+        </w:rPr>
+        <w:t xml:space="preserve">    </w:t>
+      </w:r>
+    </w:p>
+    <w:p>
+      <w:pPr>
+        <w:shd w:val="clear" w:color="auto" w:fill="1F1F1F"/>
+        <w:spacing w:after="0" w:line="285" w:lineRule="atLeast"/>
+        <w:rPr>
+          <w:rFonts w:ascii="Consolas" w:eastAsia="Times New Roman" w:hAnsi="Consolas" w:cs="Times New Roman"/>
+          <w:color w:val="CCCCCC"/>
+          <w:sz w:val="21"/>
+          <w:szCs w:val="21"/>
+          <w:lang w:val="en-BE" w:eastAsia="en-BE"/>
+        </w:rPr>
+      </w:pPr>
+      <w:r>
+        <w:rPr>
+          <w:rFonts w:ascii="Consolas" w:eastAsia="Times New Roman" w:hAnsi="Consolas" w:cs="Times New Roman"/>
+          <w:color w:val="6A9955"/>
+          <w:sz w:val="21"/>
+          <w:szCs w:val="21"/>
+          <w:lang w:val="en-BE" w:eastAsia="en-BE"/>
+        </w:rPr>
+        <w:lastRenderedPageBreak/>
+        <w:t>//     //const kmlContent = generateKML(polygonCoordinates);</w:t>
+      </w:r>
+    </w:p>
+    <w:p>
+      <w:pPr>
+        <w:shd w:val="clear" w:color="auto" w:fill="1F1F1F"/>
+        <w:spacing w:after="0" w:line="285" w:lineRule="atLeast"/>
+        <w:rPr>
+          <w:rFonts w:ascii="Consolas" w:eastAsia="Times New Roman" w:hAnsi="Consolas" w:cs="Times New Roman"/>
+          <w:color w:val="CCCCCC"/>
+          <w:sz w:val="21"/>
+          <w:szCs w:val="21"/>
+          <w:lang w:val="en-BE" w:eastAsia="en-BE"/>
+        </w:rPr>
+      </w:pPr>
+      <w:r>
+        <w:rPr>
+          <w:rFonts w:ascii="Consolas" w:eastAsia="Times New Roman" w:hAnsi="Consolas" w:cs="Times New Roman"/>
+          <w:color w:val="6A9955"/>
+          <w:sz w:val="21"/>
+          <w:szCs w:val="21"/>
+          <w:lang w:val="en-BE" w:eastAsia="en-BE"/>
+        </w:rPr>
+        <w:t>//     const startdate = startDate</w:t>
+      </w:r>
+    </w:p>
+    <w:p>
+      <w:pPr>
+        <w:shd w:val="clear" w:color="auto" w:fill="1F1F1F"/>
+        <w:spacing w:after="0" w:line="285" w:lineRule="atLeast"/>
+        <w:rPr>
+          <w:rFonts w:ascii="Consolas" w:eastAsia="Times New Roman" w:hAnsi="Consolas" w:cs="Times New Roman"/>
+          <w:color w:val="CCCCCC"/>
+          <w:sz w:val="21"/>
+          <w:szCs w:val="21"/>
+          <w:lang w:val="en-BE" w:eastAsia="en-BE"/>
+        </w:rPr>
+      </w:pPr>
+      <w:r>
+        <w:rPr>
+          <w:rFonts w:ascii="Consolas" w:eastAsia="Times New Roman" w:hAnsi="Consolas" w:cs="Times New Roman"/>
+          <w:color w:val="6A9955"/>
+          <w:sz w:val="21"/>
+          <w:szCs w:val="21"/>
+          <w:lang w:val="en-BE" w:eastAsia="en-BE"/>
+        </w:rPr>
+        <w:t>//     axios.post('/utils_sat.py', { startdate })</w:t>
+      </w:r>
+    </w:p>
+    <w:p>
+      <w:pPr>
+        <w:shd w:val="clear" w:color="auto" w:fill="1F1F1F"/>
+        <w:spacing w:after="0" w:line="285" w:lineRule="atLeast"/>
+        <w:rPr>
+          <w:rFonts w:ascii="Consolas" w:eastAsia="Times New Roman" w:hAnsi="Consolas" w:cs="Times New Roman"/>
+          <w:color w:val="CCCCCC"/>
+          <w:sz w:val="21"/>
+          <w:szCs w:val="21"/>
+          <w:lang w:val="en-BE" w:eastAsia="en-BE"/>
+        </w:rPr>
+      </w:pPr>
+      <w:r>
+        <w:rPr>
+          <w:rFonts w:ascii="Consolas" w:eastAsia="Times New Roman" w:hAnsi="Consolas" w:cs="Times New Roman"/>
+          <w:color w:val="6A9955"/>
+          <w:sz w:val="21"/>
+          <w:szCs w:val="21"/>
+          <w:lang w:val="en-BE" w:eastAsia="en-BE"/>
+        </w:rPr>
+        <w:t>//       .then(response =&gt; {</w:t>
+      </w:r>
+    </w:p>
+    <w:p>
+      <w:pPr>
+        <w:shd w:val="clear" w:color="auto" w:fill="1F1F1F"/>
+        <w:spacing w:after="0" w:line="285" w:lineRule="atLeast"/>
+        <w:rPr>
+          <w:rFonts w:ascii="Consolas" w:eastAsia="Times New Roman" w:hAnsi="Consolas" w:cs="Times New Roman"/>
+          <w:color w:val="CCCCCC"/>
+          <w:sz w:val="21"/>
+          <w:szCs w:val="21"/>
+          <w:lang w:val="en-BE" w:eastAsia="en-BE"/>
+        </w:rPr>
+      </w:pPr>
+      <w:r>
+        <w:rPr>
+          <w:rFonts w:ascii="Consolas" w:eastAsia="Times New Roman" w:hAnsi="Consolas" w:cs="Times New Roman"/>
+          <w:color w:val="6A9955"/>
+          <w:sz w:val="21"/>
+          <w:szCs w:val="21"/>
+          <w:lang w:val="en-BE" w:eastAsia="en-BE"/>
+        </w:rPr>
+        <w:t>//         // Handle the response from the server...</w:t>
+      </w:r>
+    </w:p>
+    <w:p>
+      <w:pPr>
+        <w:shd w:val="clear" w:color="auto" w:fill="1F1F1F"/>
+        <w:spacing w:after="0" w:line="285" w:lineRule="atLeast"/>
+        <w:rPr>
+          <w:rFonts w:ascii="Consolas" w:eastAsia="Times New Roman" w:hAnsi="Consolas" w:cs="Times New Roman"/>
+          <w:color w:val="CCCCCC"/>
+          <w:sz w:val="21"/>
+          <w:szCs w:val="21"/>
+          <w:lang w:val="en-BE" w:eastAsia="en-BE"/>
+        </w:rPr>
+      </w:pPr>
+      <w:r>
+        <w:rPr>
+          <w:rFonts w:ascii="Consolas" w:eastAsia="Times New Roman" w:hAnsi="Consolas" w:cs="Times New Roman"/>
+          <w:color w:val="6A9955"/>
+          <w:sz w:val="21"/>
+          <w:szCs w:val="21"/>
+          <w:lang w:val="en-BE" w:eastAsia="en-BE"/>
+        </w:rPr>
+        <w:t>//         console.log(response.data);</w:t>
+      </w:r>
+    </w:p>
+    <w:p>
+      <w:pPr>
+        <w:shd w:val="clear" w:color="auto" w:fill="1F1F1F"/>
+        <w:spacing w:after="0" w:line="285" w:lineRule="atLeast"/>
+        <w:rPr>
+          <w:rFonts w:ascii="Consolas" w:eastAsia="Times New Roman" w:hAnsi="Consolas" w:cs="Times New Roman"/>
+          <w:color w:val="CCCCCC"/>
+          <w:sz w:val="21"/>
+          <w:szCs w:val="21"/>
+          <w:lang w:val="en-BE" w:eastAsia="en-BE"/>
+        </w:rPr>
+      </w:pPr>
+      <w:r>
+        <w:rPr>
+          <w:rFonts w:ascii="Consolas" w:eastAsia="Times New Roman" w:hAnsi="Consolas" w:cs="Times New Roman"/>
+          <w:color w:val="6A9955"/>
+          <w:sz w:val="21"/>
+          <w:szCs w:val="21"/>
+          <w:lang w:val="en-BE" w:eastAsia="en-BE"/>
+        </w:rPr>
+        <w:t>//       })</w:t>
+      </w:r>
+    </w:p>
+    <w:p>
+      <w:pPr>
+        <w:shd w:val="clear" w:color="auto" w:fill="1F1F1F"/>
+        <w:spacing w:after="0" w:line="285" w:lineRule="atLeast"/>
+        <w:rPr>
+          <w:rFonts w:ascii="Consolas" w:eastAsia="Times New Roman" w:hAnsi="Consolas" w:cs="Times New Roman"/>
+          <w:color w:val="CCCCCC"/>
+          <w:sz w:val="21"/>
+          <w:szCs w:val="21"/>
+          <w:lang w:val="en-BE" w:eastAsia="en-BE"/>
+        </w:rPr>
+      </w:pPr>
+      <w:r>
+        <w:rPr>
+          <w:rFonts w:ascii="Consolas" w:eastAsia="Times New Roman" w:hAnsi="Consolas" w:cs="Times New Roman"/>
+          <w:color w:val="6A9955"/>
+          <w:sz w:val="21"/>
+          <w:szCs w:val="21"/>
+          <w:lang w:val="en-BE" w:eastAsia="en-BE"/>
+        </w:rPr>
+        <w:t>//       .catch(error =&gt; {</w:t>
+      </w:r>
+    </w:p>
+    <w:p>
+      <w:pPr>
+        <w:shd w:val="clear" w:color="auto" w:fill="1F1F1F"/>
+        <w:spacing w:after="0" w:line="285" w:lineRule="atLeast"/>
+        <w:rPr>
+          <w:rFonts w:ascii="Consolas" w:eastAsia="Times New Roman" w:hAnsi="Consolas" w:cs="Times New Roman"/>
+          <w:color w:val="CCCCCC"/>
+          <w:sz w:val="21"/>
+          <w:szCs w:val="21"/>
+          <w:lang w:val="en-BE" w:eastAsia="en-BE"/>
+        </w:rPr>
+      </w:pPr>
+      <w:r>
+        <w:rPr>
+          <w:rFonts w:ascii="Consolas" w:eastAsia="Times New Roman" w:hAnsi="Consolas" w:cs="Times New Roman"/>
+          <w:color w:val="6A9955"/>
+          <w:sz w:val="21"/>
+          <w:szCs w:val="21"/>
+          <w:lang w:val="en-BE" w:eastAsia="en-BE"/>
+        </w:rPr>
+        <w:t>//         // Handle any errors...</w:t>
+      </w:r>
+    </w:p>
+    <w:p>
+      <w:pPr>
+        <w:shd w:val="clear" w:color="auto" w:fill="1F1F1F"/>
+        <w:spacing w:after="0" w:line="285" w:lineRule="atLeast"/>
+        <w:rPr>
+          <w:rFonts w:ascii="Consolas" w:eastAsia="Times New Roman" w:hAnsi="Consolas" w:cs="Times New Roman"/>
+          <w:color w:val="CCCCCC"/>
+          <w:sz w:val="21"/>
+          <w:szCs w:val="21"/>
+          <w:lang w:val="en-BE" w:eastAsia="en-BE"/>
+        </w:rPr>
+      </w:pPr>
+      <w:r>
+        <w:rPr>
+          <w:rFonts w:ascii="Consolas" w:eastAsia="Times New Roman" w:hAnsi="Consolas" w:cs="Times New Roman"/>
+          <w:color w:val="6A9955"/>
+          <w:sz w:val="21"/>
+          <w:szCs w:val="21"/>
+          <w:lang w:val="en-BE" w:eastAsia="en-BE"/>
+        </w:rPr>
+        <w:t>//         console.error('Error:', error);</w:t>
+      </w:r>
+    </w:p>
+    <w:p>
+      <w:pPr>
+        <w:shd w:val="clear" w:color="auto" w:fill="1F1F1F"/>
+        <w:spacing w:after="0" w:line="285" w:lineRule="atLeast"/>
+        <w:rPr>
+          <w:rFonts w:ascii="Consolas" w:eastAsia="Times New Roman" w:hAnsi="Consolas" w:cs="Times New Roman"/>
+          <w:color w:val="CCCCCC"/>
+          <w:sz w:val="21"/>
+          <w:szCs w:val="21"/>
+          <w:lang w:val="en-BE" w:eastAsia="en-BE"/>
+        </w:rPr>
+      </w:pPr>
+      <w:r>
+        <w:rPr>
+          <w:rFonts w:ascii="Consolas" w:eastAsia="Times New Roman" w:hAnsi="Consolas" w:cs="Times New Roman"/>
+          <w:color w:val="6A9955"/>
+          <w:sz w:val="21"/>
+          <w:szCs w:val="21"/>
+          <w:lang w:val="en-BE" w:eastAsia="en-BE"/>
+        </w:rPr>
+        <w:t>//       });</w:t>
+      </w:r>
+    </w:p>
+    <w:p>
+      <w:pPr>
+        <w:shd w:val="clear" w:color="auto" w:fill="1F1F1F"/>
+        <w:spacing w:after="0" w:line="285" w:lineRule="atLeast"/>
+        <w:rPr>
+          <w:rFonts w:ascii="Consolas" w:eastAsia="Times New Roman" w:hAnsi="Consolas" w:cs="Times New Roman"/>
+          <w:color w:val="CCCCCC"/>
+          <w:sz w:val="21"/>
+          <w:szCs w:val="21"/>
+          <w:lang w:val="en-BE" w:eastAsia="en-BE"/>
+        </w:rPr>
+      </w:pPr>
+      <w:r>
+        <w:rPr>
+          <w:rFonts w:ascii="Consolas" w:eastAsia="Times New Roman" w:hAnsi="Consolas" w:cs="Times New Roman"/>
+          <w:color w:val="6A9955"/>
+          <w:sz w:val="21"/>
+          <w:szCs w:val="21"/>
+          <w:lang w:val="en-BE" w:eastAsia="en-BE"/>
+        </w:rPr>
+        <w:t>//   };</w:t>
+      </w:r>
+    </w:p>
+    <w:p>
+      <w:pPr>
+        <w:shd w:val="clear" w:color="auto" w:fill="1F1F1F"/>
+        <w:spacing w:after="0" w:line="285" w:lineRule="atLeast"/>
+        <w:rPr>
+          <w:rFonts w:ascii="Consolas" w:eastAsia="Times New Roman" w:hAnsi="Consolas" w:cs="Times New Roman"/>
+          <w:color w:val="CCCCCC"/>
+          <w:sz w:val="21"/>
+          <w:szCs w:val="21"/>
+          <w:lang w:val="en-BE" w:eastAsia="en-BE"/>
+        </w:rPr>
+      </w:pPr>
+      <w:r>
+        <w:rPr>
+          <w:rFonts w:ascii="Consolas" w:eastAsia="Times New Roman" w:hAnsi="Consolas" w:cs="Times New Roman"/>
+          <w:color w:val="6A9955"/>
+          <w:sz w:val="21"/>
+          <w:szCs w:val="21"/>
+          <w:lang w:val="en-BE" w:eastAsia="en-BE"/>
+        </w:rPr>
+        <w:t>//   async function handleCalculateDeforestationRate() {</w:t>
+      </w:r>
+    </w:p>
+    <w:p>
+      <w:pPr>
+        <w:shd w:val="clear" w:color="auto" w:fill="1F1F1F"/>
+        <w:spacing w:after="0" w:line="285" w:lineRule="atLeast"/>
+        <w:rPr>
+          <w:rFonts w:ascii="Consolas" w:eastAsia="Times New Roman" w:hAnsi="Consolas" w:cs="Times New Roman"/>
+          <w:color w:val="CCCCCC"/>
+          <w:sz w:val="21"/>
+          <w:szCs w:val="21"/>
+          <w:lang w:val="en-BE" w:eastAsia="en-BE"/>
+        </w:rPr>
+      </w:pPr>
+      <w:r>
+        <w:rPr>
+          <w:rFonts w:ascii="Consolas" w:eastAsia="Times New Roman" w:hAnsi="Consolas" w:cs="Times New Roman"/>
+          <w:color w:val="6A9955"/>
+          <w:sz w:val="21"/>
+          <w:szCs w:val="21"/>
+          <w:lang w:val="en-BE" w:eastAsia="en-BE"/>
+        </w:rPr>
+        <w:t>//     const response = await fetch('http://localhost:8000/api/calculate_four_months_before/', {</w:t>
+      </w:r>
+    </w:p>
+    <w:p>
+      <w:pPr>
+        <w:shd w:val="clear" w:color="auto" w:fill="1F1F1F"/>
+        <w:spacing w:after="0" w:line="285" w:lineRule="atLeast"/>
+        <w:rPr>
+          <w:rFonts w:ascii="Consolas" w:eastAsia="Times New Roman" w:hAnsi="Consolas" w:cs="Times New Roman"/>
+          <w:color w:val="CCCCCC"/>
+          <w:sz w:val="21"/>
+          <w:szCs w:val="21"/>
+          <w:lang w:val="en-BE" w:eastAsia="en-BE"/>
+        </w:rPr>
+      </w:pPr>
+      <w:r>
+        <w:rPr>
+          <w:rFonts w:ascii="Consolas" w:eastAsia="Times New Roman" w:hAnsi="Consolas" w:cs="Times New Roman"/>
+          <w:color w:val="6A9955"/>
+          <w:sz w:val="21"/>
+          <w:szCs w:val="21"/>
+          <w:lang w:val="en-BE" w:eastAsia="en-BE"/>
+        </w:rPr>
+        <w:t>//         method: 'POST',</w:t>
+      </w:r>
+    </w:p>
+    <w:p>
+      <w:pPr>
+        <w:shd w:val="clear" w:color="auto" w:fill="1F1F1F"/>
+        <w:spacing w:after="0" w:line="285" w:lineRule="atLeast"/>
+        <w:rPr>
+          <w:rFonts w:ascii="Consolas" w:eastAsia="Times New Roman" w:hAnsi="Consolas" w:cs="Times New Roman"/>
+          <w:color w:val="CCCCCC"/>
+          <w:sz w:val="21"/>
+          <w:szCs w:val="21"/>
+          <w:lang w:val="en-BE" w:eastAsia="en-BE"/>
+        </w:rPr>
+      </w:pPr>
+      <w:r>
+        <w:rPr>
+          <w:rFonts w:ascii="Consolas" w:eastAsia="Times New Roman" w:hAnsi="Consolas" w:cs="Times New Roman"/>
+          <w:color w:val="6A9955"/>
+          <w:sz w:val="21"/>
+          <w:szCs w:val="21"/>
+          <w:lang w:val="en-BE" w:eastAsia="en-BE"/>
+        </w:rPr>
+        <w:t>//         headers: {</w:t>
+      </w:r>
+    </w:p>
+    <w:p>
+      <w:pPr>
+        <w:shd w:val="clear" w:color="auto" w:fill="1F1F1F"/>
+        <w:spacing w:after="0" w:line="285" w:lineRule="atLeast"/>
+        <w:rPr>
+          <w:rFonts w:ascii="Consolas" w:eastAsia="Times New Roman" w:hAnsi="Consolas" w:cs="Times New Roman"/>
+          <w:color w:val="CCCCCC"/>
+          <w:sz w:val="21"/>
+          <w:szCs w:val="21"/>
+          <w:lang w:val="en-BE" w:eastAsia="en-BE"/>
+        </w:rPr>
+      </w:pPr>
+      <w:r>
+        <w:rPr>
+          <w:rFonts w:ascii="Consolas" w:eastAsia="Times New Roman" w:hAnsi="Consolas" w:cs="Times New Roman"/>
+          <w:color w:val="6A9955"/>
+          <w:sz w:val="21"/>
+          <w:szCs w:val="21"/>
+          <w:lang w:val="en-BE" w:eastAsia="en-BE"/>
+        </w:rPr>
+        <w:t>//             'Content-Type': 'application/json'</w:t>
+      </w:r>
+    </w:p>
+    <w:p>
+      <w:pPr>
+        <w:shd w:val="clear" w:color="auto" w:fill="1F1F1F"/>
+        <w:spacing w:after="0" w:line="285" w:lineRule="atLeast"/>
+        <w:rPr>
+          <w:rFonts w:ascii="Consolas" w:eastAsia="Times New Roman" w:hAnsi="Consolas" w:cs="Times New Roman"/>
+          <w:color w:val="CCCCCC"/>
+          <w:sz w:val="21"/>
+          <w:szCs w:val="21"/>
+          <w:lang w:val="en-BE" w:eastAsia="en-BE"/>
+        </w:rPr>
+      </w:pPr>
+      <w:r>
+        <w:rPr>
+          <w:rFonts w:ascii="Consolas" w:eastAsia="Times New Roman" w:hAnsi="Consolas" w:cs="Times New Roman"/>
+          <w:color w:val="6A9955"/>
+          <w:sz w:val="21"/>
+          <w:szCs w:val="21"/>
+          <w:lang w:val="en-BE" w:eastAsia="en-BE"/>
+        </w:rPr>
+        <w:t>//         },</w:t>
+      </w:r>
+    </w:p>
+    <w:p>
+      <w:pPr>
+        <w:shd w:val="clear" w:color="auto" w:fill="1F1F1F"/>
+        <w:spacing w:after="0" w:line="285" w:lineRule="atLeast"/>
+        <w:rPr>
+          <w:rFonts w:ascii="Consolas" w:eastAsia="Times New Roman" w:hAnsi="Consolas" w:cs="Times New Roman"/>
+          <w:color w:val="CCCCCC"/>
+          <w:sz w:val="21"/>
+          <w:szCs w:val="21"/>
+          <w:lang w:val="en-BE" w:eastAsia="en-BE"/>
+        </w:rPr>
+      </w:pPr>
+      <w:r>
+        <w:rPr>
+          <w:rFonts w:ascii="Consolas" w:eastAsia="Times New Roman" w:hAnsi="Consolas" w:cs="Times New Roman"/>
+          <w:color w:val="6A9955"/>
+          <w:sz w:val="21"/>
+          <w:szCs w:val="21"/>
+          <w:lang w:val="en-BE" w:eastAsia="en-BE"/>
+        </w:rPr>
+        <w:t>//         body: JSON.stringify({ date: startDate })</w:t>
+      </w:r>
+    </w:p>
+    <w:p>
+      <w:pPr>
+        <w:shd w:val="clear" w:color="auto" w:fill="1F1F1F"/>
+        <w:spacing w:after="0" w:line="285" w:lineRule="atLeast"/>
+        <w:rPr>
+          <w:rFonts w:ascii="Consolas" w:eastAsia="Times New Roman" w:hAnsi="Consolas" w:cs="Times New Roman"/>
+          <w:color w:val="CCCCCC"/>
+          <w:sz w:val="21"/>
+          <w:szCs w:val="21"/>
+          <w:lang w:val="en-BE" w:eastAsia="en-BE"/>
+        </w:rPr>
+      </w:pPr>
+      <w:r>
+        <w:rPr>
+          <w:rFonts w:ascii="Consolas" w:eastAsia="Times New Roman" w:hAnsi="Consolas" w:cs="Times New Roman"/>
+          <w:color w:val="6A9955"/>
+          <w:sz w:val="21"/>
+          <w:szCs w:val="21"/>
+          <w:lang w:val="en-BE" w:eastAsia="en-BE"/>
+        </w:rPr>
+        <w:t>//     });</w:t>
+      </w:r>
+    </w:p>
+    <w:p>
+      <w:pPr>
+        <w:shd w:val="clear" w:color="auto" w:fill="1F1F1F"/>
+        <w:spacing w:after="0" w:line="285" w:lineRule="atLeast"/>
+        <w:rPr>
+          <w:rFonts w:ascii="Consolas" w:eastAsia="Times New Roman" w:hAnsi="Consolas" w:cs="Times New Roman"/>
+          <w:color w:val="CCCCCC"/>
+          <w:sz w:val="21"/>
+          <w:szCs w:val="21"/>
+          <w:lang w:val="en-BE" w:eastAsia="en-BE"/>
+        </w:rPr>
+      </w:pPr>
+    </w:p>
+    <w:p>
+      <w:pPr>
+        <w:shd w:val="clear" w:color="auto" w:fill="1F1F1F"/>
+        <w:spacing w:after="0" w:line="285" w:lineRule="atLeast"/>
+        <w:rPr>
+          <w:rFonts w:ascii="Consolas" w:eastAsia="Times New Roman" w:hAnsi="Consolas" w:cs="Times New Roman"/>
+          <w:color w:val="CCCCCC"/>
+          <w:sz w:val="21"/>
+          <w:szCs w:val="21"/>
+          <w:lang w:val="en-BE" w:eastAsia="en-BE"/>
+        </w:rPr>
+      </w:pPr>
+      <w:r>
+        <w:rPr>
+          <w:rFonts w:ascii="Consolas" w:eastAsia="Times New Roman" w:hAnsi="Consolas" w:cs="Times New Roman"/>
+          <w:color w:val="6A9955"/>
+          <w:sz w:val="21"/>
+          <w:szCs w:val="21"/>
+          <w:lang w:val="en-BE" w:eastAsia="en-BE"/>
+        </w:rPr>
+        <w:t>//     const data = await response.json();</w:t>
+      </w:r>
+    </w:p>
+    <w:p>
+      <w:pPr>
+        <w:shd w:val="clear" w:color="auto" w:fill="1F1F1F"/>
+        <w:spacing w:after="0" w:line="285" w:lineRule="atLeast"/>
+        <w:rPr>
+          <w:rFonts w:ascii="Consolas" w:eastAsia="Times New Roman" w:hAnsi="Consolas" w:cs="Times New Roman"/>
+          <w:color w:val="CCCCCC"/>
+          <w:sz w:val="21"/>
+          <w:szCs w:val="21"/>
+          <w:lang w:val="en-BE" w:eastAsia="en-BE"/>
+        </w:rPr>
+      </w:pPr>
+      <w:r>
+        <w:rPr>
+          <w:rFonts w:ascii="Consolas" w:eastAsia="Times New Roman" w:hAnsi="Consolas" w:cs="Times New Roman"/>
+          <w:color w:val="6A9955"/>
+          <w:sz w:val="21"/>
+          <w:szCs w:val="21"/>
+          <w:lang w:val="en-BE" w:eastAsia="en-BE"/>
+        </w:rPr>
+        <w:t>//     setCalculation(data.calculation);</w:t>
+      </w:r>
+    </w:p>
+    <w:p>
+      <w:pPr>
+        <w:shd w:val="clear" w:color="auto" w:fill="1F1F1F"/>
+        <w:spacing w:after="0" w:line="285" w:lineRule="atLeast"/>
+        <w:rPr>
+          <w:rFonts w:ascii="Consolas" w:eastAsia="Times New Roman" w:hAnsi="Consolas" w:cs="Times New Roman"/>
+          <w:color w:val="CCCCCC"/>
+          <w:sz w:val="21"/>
+          <w:szCs w:val="21"/>
+          <w:lang w:val="en-BE" w:eastAsia="en-BE"/>
+        </w:rPr>
+      </w:pPr>
+      <w:r>
+        <w:rPr>
+          <w:rFonts w:ascii="Consolas" w:eastAsia="Times New Roman" w:hAnsi="Consolas" w:cs="Times New Roman"/>
+          <w:color w:val="6A9955"/>
+          <w:sz w:val="21"/>
+          <w:szCs w:val="21"/>
+          <w:lang w:val="en-BE" w:eastAsia="en-BE"/>
+        </w:rPr>
+        <w:t>// }</w:t>
       </w:r>
     </w:p>
     <w:p/>

--- a/bin/Old Calculate Deforestation Rate.docx
+++ b/bin/Old Calculate Deforestation Rate.docx
@@ -3745,6 +3745,5034 @@
           <w:lang w:val="en-BE" w:eastAsia="en-BE"/>
         </w:rPr>
         <w:t>// }</w:t>
+      </w:r>
+    </w:p>
+    <w:p/>
+    <w:p/>
+    <w:p/>
+    <w:p>
+      <w:pPr>
+        <w:shd w:val="clear" w:color="auto" w:fill="1F1F1F"/>
+        <w:spacing w:after="0" w:line="285" w:lineRule="atLeast"/>
+        <w:rPr>
+          <w:rFonts w:ascii="Consolas" w:eastAsia="Times New Roman" w:hAnsi="Consolas" w:cs="Times New Roman"/>
+          <w:color w:val="CCCCCC"/>
+          <w:sz w:val="21"/>
+          <w:szCs w:val="21"/>
+          <w:lang w:val="en-BE" w:eastAsia="en-BE"/>
+        </w:rPr>
+      </w:pPr>
+      <w:r>
+        <w:rPr>
+          <w:rFonts w:ascii="Consolas" w:eastAsia="Times New Roman" w:hAnsi="Consolas" w:cs="Times New Roman"/>
+          <w:color w:val="CCCCCC"/>
+          <w:sz w:val="21"/>
+          <w:szCs w:val="21"/>
+          <w:lang w:val="en-BE" w:eastAsia="en-BE"/>
+        </w:rPr>
+        <w:t xml:space="preserve">  </w:t>
+      </w:r>
+      <w:r>
+        <w:rPr>
+          <w:rFonts w:ascii="Consolas" w:eastAsia="Times New Roman" w:hAnsi="Consolas" w:cs="Times New Roman"/>
+          <w:color w:val="569CD6"/>
+          <w:sz w:val="21"/>
+          <w:szCs w:val="21"/>
+          <w:lang w:val="en-BE" w:eastAsia="en-BE"/>
+        </w:rPr>
+        <w:t>const</w:t>
+      </w:r>
+      <w:r>
+        <w:rPr>
+          <w:rFonts w:ascii="Consolas" w:eastAsia="Times New Roman" w:hAnsi="Consolas" w:cs="Times New Roman"/>
+          <w:color w:val="CCCCCC"/>
+          <w:sz w:val="21"/>
+          <w:szCs w:val="21"/>
+          <w:lang w:val="en-BE" w:eastAsia="en-BE"/>
+        </w:rPr>
+        <w:t xml:space="preserve"> </w:t>
+      </w:r>
+      <w:r>
+        <w:rPr>
+          <w:rFonts w:ascii="Consolas" w:eastAsia="Times New Roman" w:hAnsi="Consolas" w:cs="Times New Roman"/>
+          <w:color w:val="DCDCAA"/>
+          <w:sz w:val="21"/>
+          <w:szCs w:val="21"/>
+          <w:lang w:val="en-BE" w:eastAsia="en-BE"/>
+        </w:rPr>
+        <w:t>isPointWithinKmlLayer</w:t>
+      </w:r>
+      <w:r>
+        <w:rPr>
+          <w:rFonts w:ascii="Consolas" w:eastAsia="Times New Roman" w:hAnsi="Consolas" w:cs="Times New Roman"/>
+          <w:color w:val="CCCCCC"/>
+          <w:sz w:val="21"/>
+          <w:szCs w:val="21"/>
+          <w:lang w:val="en-BE" w:eastAsia="en-BE"/>
+        </w:rPr>
+        <w:t xml:space="preserve"> </w:t>
+      </w:r>
+      <w:r>
+        <w:rPr>
+          <w:rFonts w:ascii="Consolas" w:eastAsia="Times New Roman" w:hAnsi="Consolas" w:cs="Times New Roman"/>
+          <w:color w:val="D4D4D4"/>
+          <w:sz w:val="21"/>
+          <w:szCs w:val="21"/>
+          <w:lang w:val="en-BE" w:eastAsia="en-BE"/>
+        </w:rPr>
+        <w:t>=</w:t>
+      </w:r>
+      <w:r>
+        <w:rPr>
+          <w:rFonts w:ascii="Consolas" w:eastAsia="Times New Roman" w:hAnsi="Consolas" w:cs="Times New Roman"/>
+          <w:color w:val="CCCCCC"/>
+          <w:sz w:val="21"/>
+          <w:szCs w:val="21"/>
+          <w:lang w:val="en-BE" w:eastAsia="en-BE"/>
+        </w:rPr>
+        <w:t xml:space="preserve"> </w:t>
+      </w:r>
+      <w:r>
+        <w:rPr>
+          <w:rFonts w:ascii="Consolas" w:eastAsia="Times New Roman" w:hAnsi="Consolas" w:cs="Times New Roman"/>
+          <w:color w:val="569CD6"/>
+          <w:sz w:val="21"/>
+          <w:szCs w:val="21"/>
+          <w:lang w:val="en-BE" w:eastAsia="en-BE"/>
+        </w:rPr>
+        <w:t>async</w:t>
+      </w:r>
+      <w:r>
+        <w:rPr>
+          <w:rFonts w:ascii="Consolas" w:eastAsia="Times New Roman" w:hAnsi="Consolas" w:cs="Times New Roman"/>
+          <w:color w:val="CCCCCC"/>
+          <w:sz w:val="21"/>
+          <w:szCs w:val="21"/>
+          <w:lang w:val="en-BE" w:eastAsia="en-BE"/>
+        </w:rPr>
+        <w:t xml:space="preserve"> (</w:t>
+      </w:r>
+      <w:r>
+        <w:rPr>
+          <w:rFonts w:ascii="Consolas" w:eastAsia="Times New Roman" w:hAnsi="Consolas" w:cs="Times New Roman"/>
+          <w:color w:val="9CDCFE"/>
+          <w:sz w:val="21"/>
+          <w:szCs w:val="21"/>
+          <w:lang w:val="en-BE" w:eastAsia="en-BE"/>
+        </w:rPr>
+        <w:t>point</w:t>
+      </w:r>
+      <w:r>
+        <w:rPr>
+          <w:rFonts w:ascii="Consolas" w:eastAsia="Times New Roman" w:hAnsi="Consolas" w:cs="Times New Roman"/>
+          <w:color w:val="CCCCCC"/>
+          <w:sz w:val="21"/>
+          <w:szCs w:val="21"/>
+          <w:lang w:val="en-BE" w:eastAsia="en-BE"/>
+        </w:rPr>
+        <w:t xml:space="preserve">) </w:t>
+      </w:r>
+      <w:r>
+        <w:rPr>
+          <w:rFonts w:ascii="Consolas" w:eastAsia="Times New Roman" w:hAnsi="Consolas" w:cs="Times New Roman"/>
+          <w:color w:val="569CD6"/>
+          <w:sz w:val="21"/>
+          <w:szCs w:val="21"/>
+          <w:lang w:val="en-BE" w:eastAsia="en-BE"/>
+        </w:rPr>
+        <w:t>=&gt;</w:t>
+      </w:r>
+      <w:r>
+        <w:rPr>
+          <w:rFonts w:ascii="Consolas" w:eastAsia="Times New Roman" w:hAnsi="Consolas" w:cs="Times New Roman"/>
+          <w:color w:val="CCCCCC"/>
+          <w:sz w:val="21"/>
+          <w:szCs w:val="21"/>
+          <w:lang w:val="en-BE" w:eastAsia="en-BE"/>
+        </w:rPr>
+        <w:t xml:space="preserve"> {</w:t>
+      </w:r>
+    </w:p>
+    <w:p>
+      <w:pPr>
+        <w:shd w:val="clear" w:color="auto" w:fill="1F1F1F"/>
+        <w:spacing w:after="0" w:line="285" w:lineRule="atLeast"/>
+        <w:rPr>
+          <w:rFonts w:ascii="Consolas" w:eastAsia="Times New Roman" w:hAnsi="Consolas" w:cs="Times New Roman"/>
+          <w:color w:val="CCCCCC"/>
+          <w:sz w:val="21"/>
+          <w:szCs w:val="21"/>
+          <w:lang w:val="en-BE" w:eastAsia="en-BE"/>
+        </w:rPr>
+      </w:pPr>
+      <w:r>
+        <w:rPr>
+          <w:rFonts w:ascii="Consolas" w:eastAsia="Times New Roman" w:hAnsi="Consolas" w:cs="Times New Roman"/>
+          <w:color w:val="CCCCCC"/>
+          <w:sz w:val="21"/>
+          <w:szCs w:val="21"/>
+          <w:lang w:val="en-BE" w:eastAsia="en-BE"/>
+        </w:rPr>
+        <w:t xml:space="preserve">    </w:t>
+      </w:r>
+      <w:r>
+        <w:rPr>
+          <w:rFonts w:ascii="Consolas" w:eastAsia="Times New Roman" w:hAnsi="Consolas" w:cs="Times New Roman"/>
+          <w:color w:val="6A9955"/>
+          <w:sz w:val="21"/>
+          <w:szCs w:val="21"/>
+          <w:lang w:val="en-BE" w:eastAsia="en-BE"/>
+        </w:rPr>
+        <w:t>// Check if the given point (latLng) is within the boundaries of the KML layer for the selected project</w:t>
+      </w:r>
+    </w:p>
+    <w:p>
+      <w:pPr>
+        <w:shd w:val="clear" w:color="auto" w:fill="1F1F1F"/>
+        <w:spacing w:after="0" w:line="285" w:lineRule="atLeast"/>
+        <w:rPr>
+          <w:rFonts w:ascii="Consolas" w:eastAsia="Times New Roman" w:hAnsi="Consolas" w:cs="Times New Roman"/>
+          <w:color w:val="CCCCCC"/>
+          <w:sz w:val="21"/>
+          <w:szCs w:val="21"/>
+          <w:lang w:val="en-BE" w:eastAsia="en-BE"/>
+        </w:rPr>
+      </w:pPr>
+      <w:r>
+        <w:rPr>
+          <w:rFonts w:ascii="Consolas" w:eastAsia="Times New Roman" w:hAnsi="Consolas" w:cs="Times New Roman"/>
+          <w:color w:val="CCCCCC"/>
+          <w:sz w:val="21"/>
+          <w:szCs w:val="21"/>
+          <w:lang w:val="en-BE" w:eastAsia="en-BE"/>
+        </w:rPr>
+        <w:t xml:space="preserve">    </w:t>
+      </w:r>
+      <w:r>
+        <w:rPr>
+          <w:rFonts w:ascii="Consolas" w:eastAsia="Times New Roman" w:hAnsi="Consolas" w:cs="Times New Roman"/>
+          <w:color w:val="C586C0"/>
+          <w:sz w:val="21"/>
+          <w:szCs w:val="21"/>
+          <w:lang w:val="en-BE" w:eastAsia="en-BE"/>
+        </w:rPr>
+        <w:t>if</w:t>
+      </w:r>
+      <w:r>
+        <w:rPr>
+          <w:rFonts w:ascii="Consolas" w:eastAsia="Times New Roman" w:hAnsi="Consolas" w:cs="Times New Roman"/>
+          <w:color w:val="CCCCCC"/>
+          <w:sz w:val="21"/>
+          <w:szCs w:val="21"/>
+          <w:lang w:val="en-BE" w:eastAsia="en-BE"/>
+        </w:rPr>
+        <w:t xml:space="preserve"> (</w:t>
+      </w:r>
+      <w:r>
+        <w:rPr>
+          <w:rFonts w:ascii="Consolas" w:eastAsia="Times New Roman" w:hAnsi="Consolas" w:cs="Times New Roman"/>
+          <w:color w:val="4FC1FF"/>
+          <w:sz w:val="21"/>
+          <w:szCs w:val="21"/>
+          <w:lang w:val="en-BE" w:eastAsia="en-BE"/>
+        </w:rPr>
+        <w:t>project</w:t>
+      </w:r>
+      <w:r>
+        <w:rPr>
+          <w:rFonts w:ascii="Consolas" w:eastAsia="Times New Roman" w:hAnsi="Consolas" w:cs="Times New Roman"/>
+          <w:color w:val="CCCCCC"/>
+          <w:sz w:val="21"/>
+          <w:szCs w:val="21"/>
+          <w:lang w:val="en-BE" w:eastAsia="en-BE"/>
+        </w:rPr>
+        <w:t xml:space="preserve"> </w:t>
+      </w:r>
+      <w:r>
+        <w:rPr>
+          <w:rFonts w:ascii="Consolas" w:eastAsia="Times New Roman" w:hAnsi="Consolas" w:cs="Times New Roman"/>
+          <w:color w:val="D4D4D4"/>
+          <w:sz w:val="21"/>
+          <w:szCs w:val="21"/>
+          <w:lang w:val="en-BE" w:eastAsia="en-BE"/>
+        </w:rPr>
+        <w:t>===</w:t>
+      </w:r>
+      <w:r>
+        <w:rPr>
+          <w:rFonts w:ascii="Consolas" w:eastAsia="Times New Roman" w:hAnsi="Consolas" w:cs="Times New Roman"/>
+          <w:color w:val="CCCCCC"/>
+          <w:sz w:val="21"/>
+          <w:szCs w:val="21"/>
+          <w:lang w:val="en-BE" w:eastAsia="en-BE"/>
+        </w:rPr>
+        <w:t xml:space="preserve"> </w:t>
+      </w:r>
+      <w:r>
+        <w:rPr>
+          <w:rFonts w:ascii="Consolas" w:eastAsia="Times New Roman" w:hAnsi="Consolas" w:cs="Times New Roman"/>
+          <w:color w:val="CE9178"/>
+          <w:sz w:val="21"/>
+          <w:szCs w:val="21"/>
+          <w:lang w:val="en-BE" w:eastAsia="en-BE"/>
+        </w:rPr>
+        <w:t>'Kayapo'</w:t>
+      </w:r>
+      <w:r>
+        <w:rPr>
+          <w:rFonts w:ascii="Consolas" w:eastAsia="Times New Roman" w:hAnsi="Consolas" w:cs="Times New Roman"/>
+          <w:color w:val="CCCCCC"/>
+          <w:sz w:val="21"/>
+          <w:szCs w:val="21"/>
+          <w:lang w:val="en-BE" w:eastAsia="en-BE"/>
+        </w:rPr>
+        <w:t>) {</w:t>
+      </w:r>
+    </w:p>
+    <w:p>
+      <w:pPr>
+        <w:shd w:val="clear" w:color="auto" w:fill="1F1F1F"/>
+        <w:spacing w:after="0" w:line="285" w:lineRule="atLeast"/>
+        <w:rPr>
+          <w:rFonts w:ascii="Consolas" w:eastAsia="Times New Roman" w:hAnsi="Consolas" w:cs="Times New Roman"/>
+          <w:color w:val="CCCCCC"/>
+          <w:sz w:val="21"/>
+          <w:szCs w:val="21"/>
+          <w:lang w:val="en-BE" w:eastAsia="en-BE"/>
+        </w:rPr>
+      </w:pPr>
+      <w:r>
+        <w:rPr>
+          <w:rFonts w:ascii="Consolas" w:eastAsia="Times New Roman" w:hAnsi="Consolas" w:cs="Times New Roman"/>
+          <w:color w:val="CCCCCC"/>
+          <w:sz w:val="21"/>
+          <w:szCs w:val="21"/>
+          <w:lang w:val="en-BE" w:eastAsia="en-BE"/>
+        </w:rPr>
+        <w:t xml:space="preserve">      </w:t>
+      </w:r>
+      <w:r>
+        <w:rPr>
+          <w:rFonts w:ascii="Consolas" w:eastAsia="Times New Roman" w:hAnsi="Consolas" w:cs="Times New Roman"/>
+          <w:color w:val="569CD6"/>
+          <w:sz w:val="21"/>
+          <w:szCs w:val="21"/>
+          <w:lang w:val="en-BE" w:eastAsia="en-BE"/>
+        </w:rPr>
+        <w:t>const</w:t>
+      </w:r>
+      <w:r>
+        <w:rPr>
+          <w:rFonts w:ascii="Consolas" w:eastAsia="Times New Roman" w:hAnsi="Consolas" w:cs="Times New Roman"/>
+          <w:color w:val="CCCCCC"/>
+          <w:sz w:val="21"/>
+          <w:szCs w:val="21"/>
+          <w:lang w:val="en-BE" w:eastAsia="en-BE"/>
+        </w:rPr>
+        <w:t xml:space="preserve"> </w:t>
+      </w:r>
+      <w:r>
+        <w:rPr>
+          <w:rFonts w:ascii="Consolas" w:eastAsia="Times New Roman" w:hAnsi="Consolas" w:cs="Times New Roman"/>
+          <w:color w:val="4FC1FF"/>
+          <w:sz w:val="21"/>
+          <w:szCs w:val="21"/>
+          <w:lang w:val="en-BE" w:eastAsia="en-BE"/>
+        </w:rPr>
+        <w:t>kayapoKmlBounds</w:t>
+      </w:r>
+      <w:r>
+        <w:rPr>
+          <w:rFonts w:ascii="Consolas" w:eastAsia="Times New Roman" w:hAnsi="Consolas" w:cs="Times New Roman"/>
+          <w:color w:val="CCCCCC"/>
+          <w:sz w:val="21"/>
+          <w:szCs w:val="21"/>
+          <w:lang w:val="en-BE" w:eastAsia="en-BE"/>
+        </w:rPr>
+        <w:t xml:space="preserve"> </w:t>
+      </w:r>
+      <w:r>
+        <w:rPr>
+          <w:rFonts w:ascii="Consolas" w:eastAsia="Times New Roman" w:hAnsi="Consolas" w:cs="Times New Roman"/>
+          <w:color w:val="D4D4D4"/>
+          <w:sz w:val="21"/>
+          <w:szCs w:val="21"/>
+          <w:lang w:val="en-BE" w:eastAsia="en-BE"/>
+        </w:rPr>
+        <w:t>=</w:t>
+      </w:r>
+      <w:r>
+        <w:rPr>
+          <w:rFonts w:ascii="Consolas" w:eastAsia="Times New Roman" w:hAnsi="Consolas" w:cs="Times New Roman"/>
+          <w:color w:val="CCCCCC"/>
+          <w:sz w:val="21"/>
+          <w:szCs w:val="21"/>
+          <w:lang w:val="en-BE" w:eastAsia="en-BE"/>
+        </w:rPr>
+        <w:t xml:space="preserve"> </w:t>
+      </w:r>
+      <w:r>
+        <w:rPr>
+          <w:rFonts w:ascii="Consolas" w:eastAsia="Times New Roman" w:hAnsi="Consolas" w:cs="Times New Roman"/>
+          <w:color w:val="C586C0"/>
+          <w:sz w:val="21"/>
+          <w:szCs w:val="21"/>
+          <w:lang w:val="en-BE" w:eastAsia="en-BE"/>
+        </w:rPr>
+        <w:t>await</w:t>
+      </w:r>
+      <w:r>
+        <w:rPr>
+          <w:rFonts w:ascii="Consolas" w:eastAsia="Times New Roman" w:hAnsi="Consolas" w:cs="Times New Roman"/>
+          <w:color w:val="CCCCCC"/>
+          <w:sz w:val="21"/>
+          <w:szCs w:val="21"/>
+          <w:lang w:val="en-BE" w:eastAsia="en-BE"/>
+        </w:rPr>
+        <w:t xml:space="preserve"> </w:t>
+      </w:r>
+      <w:r>
+        <w:rPr>
+          <w:rFonts w:ascii="Consolas" w:eastAsia="Times New Roman" w:hAnsi="Consolas" w:cs="Times New Roman"/>
+          <w:color w:val="DCDCAA"/>
+          <w:sz w:val="21"/>
+          <w:szCs w:val="21"/>
+          <w:lang w:val="en-BE" w:eastAsia="en-BE"/>
+        </w:rPr>
+        <w:t>getKmlLayerBounds</w:t>
+      </w:r>
+      <w:r>
+        <w:rPr>
+          <w:rFonts w:ascii="Consolas" w:eastAsia="Times New Roman" w:hAnsi="Consolas" w:cs="Times New Roman"/>
+          <w:color w:val="CCCCCC"/>
+          <w:sz w:val="21"/>
+          <w:szCs w:val="21"/>
+          <w:lang w:val="en-BE" w:eastAsia="en-BE"/>
+        </w:rPr>
+        <w:t>(</w:t>
+      </w:r>
+      <w:r>
+        <w:rPr>
+          <w:rFonts w:ascii="Consolas" w:eastAsia="Times New Roman" w:hAnsi="Consolas" w:cs="Times New Roman"/>
+          <w:color w:val="CE9178"/>
+          <w:sz w:val="21"/>
+          <w:szCs w:val="21"/>
+          <w:lang w:val="en-BE" w:eastAsia="en-BE"/>
+        </w:rPr>
+        <w:t>'https://drive.google.com/uc?id=16c_-xJIaRtq31VMGgckB3rlbkxuV7S8t'</w:t>
+      </w:r>
+      <w:r>
+        <w:rPr>
+          <w:rFonts w:ascii="Consolas" w:eastAsia="Times New Roman" w:hAnsi="Consolas" w:cs="Times New Roman"/>
+          <w:color w:val="CCCCCC"/>
+          <w:sz w:val="21"/>
+          <w:szCs w:val="21"/>
+          <w:lang w:val="en-BE" w:eastAsia="en-BE"/>
+        </w:rPr>
+        <w:t>);</w:t>
+      </w:r>
+    </w:p>
+    <w:p>
+      <w:pPr>
+        <w:shd w:val="clear" w:color="auto" w:fill="1F1F1F"/>
+        <w:spacing w:after="0" w:line="285" w:lineRule="atLeast"/>
+        <w:rPr>
+          <w:rFonts w:ascii="Consolas" w:eastAsia="Times New Roman" w:hAnsi="Consolas" w:cs="Times New Roman"/>
+          <w:color w:val="CCCCCC"/>
+          <w:sz w:val="21"/>
+          <w:szCs w:val="21"/>
+          <w:lang w:val="en-BE" w:eastAsia="en-BE"/>
+        </w:rPr>
+      </w:pPr>
+      <w:r>
+        <w:rPr>
+          <w:rFonts w:ascii="Consolas" w:eastAsia="Times New Roman" w:hAnsi="Consolas" w:cs="Times New Roman"/>
+          <w:color w:val="CCCCCC"/>
+          <w:sz w:val="21"/>
+          <w:szCs w:val="21"/>
+          <w:lang w:val="en-BE" w:eastAsia="en-BE"/>
+        </w:rPr>
+        <w:t xml:space="preserve">      </w:t>
+      </w:r>
+      <w:r>
+        <w:rPr>
+          <w:rFonts w:ascii="Consolas" w:eastAsia="Times New Roman" w:hAnsi="Consolas" w:cs="Times New Roman"/>
+          <w:color w:val="C586C0"/>
+          <w:sz w:val="21"/>
+          <w:szCs w:val="21"/>
+          <w:lang w:val="en-BE" w:eastAsia="en-BE"/>
+        </w:rPr>
+        <w:t>return</w:t>
+      </w:r>
+      <w:r>
+        <w:rPr>
+          <w:rFonts w:ascii="Consolas" w:eastAsia="Times New Roman" w:hAnsi="Consolas" w:cs="Times New Roman"/>
+          <w:color w:val="CCCCCC"/>
+          <w:sz w:val="21"/>
+          <w:szCs w:val="21"/>
+          <w:lang w:val="en-BE" w:eastAsia="en-BE"/>
+        </w:rPr>
+        <w:t xml:space="preserve"> </w:t>
+      </w:r>
+      <w:r>
+        <w:rPr>
+          <w:rFonts w:ascii="Consolas" w:eastAsia="Times New Roman" w:hAnsi="Consolas" w:cs="Times New Roman"/>
+          <w:color w:val="4FC1FF"/>
+          <w:sz w:val="21"/>
+          <w:szCs w:val="21"/>
+          <w:lang w:val="en-BE" w:eastAsia="en-BE"/>
+        </w:rPr>
+        <w:t>kayapoKmlBounds</w:t>
+      </w:r>
+      <w:r>
+        <w:rPr>
+          <w:rFonts w:ascii="Consolas" w:eastAsia="Times New Roman" w:hAnsi="Consolas" w:cs="Times New Roman"/>
+          <w:color w:val="CCCCCC"/>
+          <w:sz w:val="21"/>
+          <w:szCs w:val="21"/>
+          <w:lang w:val="en-BE" w:eastAsia="en-BE"/>
+        </w:rPr>
+        <w:t xml:space="preserve"> </w:t>
+      </w:r>
+      <w:r>
+        <w:rPr>
+          <w:rFonts w:ascii="Consolas" w:eastAsia="Times New Roman" w:hAnsi="Consolas" w:cs="Times New Roman"/>
+          <w:color w:val="D4D4D4"/>
+          <w:sz w:val="21"/>
+          <w:szCs w:val="21"/>
+          <w:lang w:val="en-BE" w:eastAsia="en-BE"/>
+        </w:rPr>
+        <w:t>&amp;&amp;</w:t>
+      </w:r>
+      <w:r>
+        <w:rPr>
+          <w:rFonts w:ascii="Consolas" w:eastAsia="Times New Roman" w:hAnsi="Consolas" w:cs="Times New Roman"/>
+          <w:color w:val="CCCCCC"/>
+          <w:sz w:val="21"/>
+          <w:szCs w:val="21"/>
+          <w:lang w:val="en-BE" w:eastAsia="en-BE"/>
+        </w:rPr>
+        <w:t xml:space="preserve"> </w:t>
+      </w:r>
+      <w:r>
+        <w:rPr>
+          <w:rFonts w:ascii="Consolas" w:eastAsia="Times New Roman" w:hAnsi="Consolas" w:cs="Times New Roman"/>
+          <w:color w:val="4FC1FF"/>
+          <w:sz w:val="21"/>
+          <w:szCs w:val="21"/>
+          <w:lang w:val="en-BE" w:eastAsia="en-BE"/>
+        </w:rPr>
+        <w:t>kayapoKmlBounds</w:t>
+      </w:r>
+      <w:r>
+        <w:rPr>
+          <w:rFonts w:ascii="Consolas" w:eastAsia="Times New Roman" w:hAnsi="Consolas" w:cs="Times New Roman"/>
+          <w:color w:val="CCCCCC"/>
+          <w:sz w:val="21"/>
+          <w:szCs w:val="21"/>
+          <w:lang w:val="en-BE" w:eastAsia="en-BE"/>
+        </w:rPr>
+        <w:t>.</w:t>
+      </w:r>
+      <w:r>
+        <w:rPr>
+          <w:rFonts w:ascii="Consolas" w:eastAsia="Times New Roman" w:hAnsi="Consolas" w:cs="Times New Roman"/>
+          <w:color w:val="DCDCAA"/>
+          <w:sz w:val="21"/>
+          <w:szCs w:val="21"/>
+          <w:lang w:val="en-BE" w:eastAsia="en-BE"/>
+        </w:rPr>
+        <w:t>contains</w:t>
+      </w:r>
+      <w:r>
+        <w:rPr>
+          <w:rFonts w:ascii="Consolas" w:eastAsia="Times New Roman" w:hAnsi="Consolas" w:cs="Times New Roman"/>
+          <w:color w:val="CCCCCC"/>
+          <w:sz w:val="21"/>
+          <w:szCs w:val="21"/>
+          <w:lang w:val="en-BE" w:eastAsia="en-BE"/>
+        </w:rPr>
+        <w:t>(</w:t>
+      </w:r>
+      <w:r>
+        <w:rPr>
+          <w:rFonts w:ascii="Consolas" w:eastAsia="Times New Roman" w:hAnsi="Consolas" w:cs="Times New Roman"/>
+          <w:color w:val="9CDCFE"/>
+          <w:sz w:val="21"/>
+          <w:szCs w:val="21"/>
+          <w:lang w:val="en-BE" w:eastAsia="en-BE"/>
+        </w:rPr>
+        <w:t>point</w:t>
+      </w:r>
+      <w:r>
+        <w:rPr>
+          <w:rFonts w:ascii="Consolas" w:eastAsia="Times New Roman" w:hAnsi="Consolas" w:cs="Times New Roman"/>
+          <w:color w:val="CCCCCC"/>
+          <w:sz w:val="21"/>
+          <w:szCs w:val="21"/>
+          <w:lang w:val="en-BE" w:eastAsia="en-BE"/>
+        </w:rPr>
+        <w:t>);</w:t>
+      </w:r>
+    </w:p>
+    <w:p>
+      <w:pPr>
+        <w:shd w:val="clear" w:color="auto" w:fill="1F1F1F"/>
+        <w:spacing w:after="0" w:line="285" w:lineRule="atLeast"/>
+        <w:rPr>
+          <w:rFonts w:ascii="Consolas" w:eastAsia="Times New Roman" w:hAnsi="Consolas" w:cs="Times New Roman"/>
+          <w:color w:val="CCCCCC"/>
+          <w:sz w:val="21"/>
+          <w:szCs w:val="21"/>
+          <w:lang w:val="en-BE" w:eastAsia="en-BE"/>
+        </w:rPr>
+      </w:pPr>
+      <w:r>
+        <w:rPr>
+          <w:rFonts w:ascii="Consolas" w:eastAsia="Times New Roman" w:hAnsi="Consolas" w:cs="Times New Roman"/>
+          <w:color w:val="CCCCCC"/>
+          <w:sz w:val="21"/>
+          <w:szCs w:val="21"/>
+          <w:lang w:val="en-BE" w:eastAsia="en-BE"/>
+        </w:rPr>
+        <w:t xml:space="preserve">    } </w:t>
+      </w:r>
+      <w:r>
+        <w:rPr>
+          <w:rFonts w:ascii="Consolas" w:eastAsia="Times New Roman" w:hAnsi="Consolas" w:cs="Times New Roman"/>
+          <w:color w:val="C586C0"/>
+          <w:sz w:val="21"/>
+          <w:szCs w:val="21"/>
+          <w:lang w:val="en-BE" w:eastAsia="en-BE"/>
+        </w:rPr>
+        <w:t>else</w:t>
+      </w:r>
+      <w:r>
+        <w:rPr>
+          <w:rFonts w:ascii="Consolas" w:eastAsia="Times New Roman" w:hAnsi="Consolas" w:cs="Times New Roman"/>
+          <w:color w:val="CCCCCC"/>
+          <w:sz w:val="21"/>
+          <w:szCs w:val="21"/>
+          <w:lang w:val="en-BE" w:eastAsia="en-BE"/>
+        </w:rPr>
+        <w:t xml:space="preserve"> </w:t>
+      </w:r>
+      <w:r>
+        <w:rPr>
+          <w:rFonts w:ascii="Consolas" w:eastAsia="Times New Roman" w:hAnsi="Consolas" w:cs="Times New Roman"/>
+          <w:color w:val="C586C0"/>
+          <w:sz w:val="21"/>
+          <w:szCs w:val="21"/>
+          <w:lang w:val="en-BE" w:eastAsia="en-BE"/>
+        </w:rPr>
+        <w:t>if</w:t>
+      </w:r>
+      <w:r>
+        <w:rPr>
+          <w:rFonts w:ascii="Consolas" w:eastAsia="Times New Roman" w:hAnsi="Consolas" w:cs="Times New Roman"/>
+          <w:color w:val="CCCCCC"/>
+          <w:sz w:val="21"/>
+          <w:szCs w:val="21"/>
+          <w:lang w:val="en-BE" w:eastAsia="en-BE"/>
+        </w:rPr>
+        <w:t xml:space="preserve"> (</w:t>
+      </w:r>
+      <w:r>
+        <w:rPr>
+          <w:rFonts w:ascii="Consolas" w:eastAsia="Times New Roman" w:hAnsi="Consolas" w:cs="Times New Roman"/>
+          <w:color w:val="4FC1FF"/>
+          <w:sz w:val="21"/>
+          <w:szCs w:val="21"/>
+          <w:lang w:val="en-BE" w:eastAsia="en-BE"/>
+        </w:rPr>
+        <w:t>project</w:t>
+      </w:r>
+      <w:r>
+        <w:rPr>
+          <w:rFonts w:ascii="Consolas" w:eastAsia="Times New Roman" w:hAnsi="Consolas" w:cs="Times New Roman"/>
+          <w:color w:val="CCCCCC"/>
+          <w:sz w:val="21"/>
+          <w:szCs w:val="21"/>
+          <w:lang w:val="en-BE" w:eastAsia="en-BE"/>
+        </w:rPr>
+        <w:t xml:space="preserve"> </w:t>
+      </w:r>
+      <w:r>
+        <w:rPr>
+          <w:rFonts w:ascii="Consolas" w:eastAsia="Times New Roman" w:hAnsi="Consolas" w:cs="Times New Roman"/>
+          <w:color w:val="D4D4D4"/>
+          <w:sz w:val="21"/>
+          <w:szCs w:val="21"/>
+          <w:lang w:val="en-BE" w:eastAsia="en-BE"/>
+        </w:rPr>
+        <w:t>===</w:t>
+      </w:r>
+      <w:r>
+        <w:rPr>
+          <w:rFonts w:ascii="Consolas" w:eastAsia="Times New Roman" w:hAnsi="Consolas" w:cs="Times New Roman"/>
+          <w:color w:val="CCCCCC"/>
+          <w:sz w:val="21"/>
+          <w:szCs w:val="21"/>
+          <w:lang w:val="en-BE" w:eastAsia="en-BE"/>
+        </w:rPr>
+        <w:t xml:space="preserve"> </w:t>
+      </w:r>
+      <w:r>
+        <w:rPr>
+          <w:rFonts w:ascii="Consolas" w:eastAsia="Times New Roman" w:hAnsi="Consolas" w:cs="Times New Roman"/>
+          <w:color w:val="CE9178"/>
+          <w:sz w:val="21"/>
+          <w:szCs w:val="21"/>
+          <w:lang w:val="en-BE" w:eastAsia="en-BE"/>
+        </w:rPr>
+        <w:t>'Yanomami'</w:t>
+      </w:r>
+      <w:r>
+        <w:rPr>
+          <w:rFonts w:ascii="Consolas" w:eastAsia="Times New Roman" w:hAnsi="Consolas" w:cs="Times New Roman"/>
+          <w:color w:val="CCCCCC"/>
+          <w:sz w:val="21"/>
+          <w:szCs w:val="21"/>
+          <w:lang w:val="en-BE" w:eastAsia="en-BE"/>
+        </w:rPr>
+        <w:t>) {</w:t>
+      </w:r>
+    </w:p>
+    <w:p>
+      <w:pPr>
+        <w:shd w:val="clear" w:color="auto" w:fill="1F1F1F"/>
+        <w:spacing w:after="0" w:line="285" w:lineRule="atLeast"/>
+        <w:rPr>
+          <w:rFonts w:ascii="Consolas" w:eastAsia="Times New Roman" w:hAnsi="Consolas" w:cs="Times New Roman"/>
+          <w:color w:val="CCCCCC"/>
+          <w:sz w:val="21"/>
+          <w:szCs w:val="21"/>
+          <w:lang w:val="en-BE" w:eastAsia="en-BE"/>
+        </w:rPr>
+      </w:pPr>
+      <w:r>
+        <w:rPr>
+          <w:rFonts w:ascii="Consolas" w:eastAsia="Times New Roman" w:hAnsi="Consolas" w:cs="Times New Roman"/>
+          <w:color w:val="CCCCCC"/>
+          <w:sz w:val="21"/>
+          <w:szCs w:val="21"/>
+          <w:lang w:val="en-BE" w:eastAsia="en-BE"/>
+        </w:rPr>
+        <w:t xml:space="preserve">      </w:t>
+      </w:r>
+      <w:r>
+        <w:rPr>
+          <w:rFonts w:ascii="Consolas" w:eastAsia="Times New Roman" w:hAnsi="Consolas" w:cs="Times New Roman"/>
+          <w:color w:val="569CD6"/>
+          <w:sz w:val="21"/>
+          <w:szCs w:val="21"/>
+          <w:lang w:val="en-BE" w:eastAsia="en-BE"/>
+        </w:rPr>
+        <w:t>const</w:t>
+      </w:r>
+      <w:r>
+        <w:rPr>
+          <w:rFonts w:ascii="Consolas" w:eastAsia="Times New Roman" w:hAnsi="Consolas" w:cs="Times New Roman"/>
+          <w:color w:val="CCCCCC"/>
+          <w:sz w:val="21"/>
+          <w:szCs w:val="21"/>
+          <w:lang w:val="en-BE" w:eastAsia="en-BE"/>
+        </w:rPr>
+        <w:t xml:space="preserve"> </w:t>
+      </w:r>
+      <w:r>
+        <w:rPr>
+          <w:rFonts w:ascii="Consolas" w:eastAsia="Times New Roman" w:hAnsi="Consolas" w:cs="Times New Roman"/>
+          <w:color w:val="4FC1FF"/>
+          <w:sz w:val="21"/>
+          <w:szCs w:val="21"/>
+          <w:lang w:val="en-BE" w:eastAsia="en-BE"/>
+        </w:rPr>
+        <w:t>yanomamiKmlBounds</w:t>
+      </w:r>
+      <w:r>
+        <w:rPr>
+          <w:rFonts w:ascii="Consolas" w:eastAsia="Times New Roman" w:hAnsi="Consolas" w:cs="Times New Roman"/>
+          <w:color w:val="CCCCCC"/>
+          <w:sz w:val="21"/>
+          <w:szCs w:val="21"/>
+          <w:lang w:val="en-BE" w:eastAsia="en-BE"/>
+        </w:rPr>
+        <w:t xml:space="preserve"> </w:t>
+      </w:r>
+      <w:r>
+        <w:rPr>
+          <w:rFonts w:ascii="Consolas" w:eastAsia="Times New Roman" w:hAnsi="Consolas" w:cs="Times New Roman"/>
+          <w:color w:val="D4D4D4"/>
+          <w:sz w:val="21"/>
+          <w:szCs w:val="21"/>
+          <w:lang w:val="en-BE" w:eastAsia="en-BE"/>
+        </w:rPr>
+        <w:t>=</w:t>
+      </w:r>
+      <w:r>
+        <w:rPr>
+          <w:rFonts w:ascii="Consolas" w:eastAsia="Times New Roman" w:hAnsi="Consolas" w:cs="Times New Roman"/>
+          <w:color w:val="CCCCCC"/>
+          <w:sz w:val="21"/>
+          <w:szCs w:val="21"/>
+          <w:lang w:val="en-BE" w:eastAsia="en-BE"/>
+        </w:rPr>
+        <w:t xml:space="preserve"> </w:t>
+      </w:r>
+      <w:r>
+        <w:rPr>
+          <w:rFonts w:ascii="Consolas" w:eastAsia="Times New Roman" w:hAnsi="Consolas" w:cs="Times New Roman"/>
+          <w:color w:val="C586C0"/>
+          <w:sz w:val="21"/>
+          <w:szCs w:val="21"/>
+          <w:lang w:val="en-BE" w:eastAsia="en-BE"/>
+        </w:rPr>
+        <w:t>await</w:t>
+      </w:r>
+      <w:r>
+        <w:rPr>
+          <w:rFonts w:ascii="Consolas" w:eastAsia="Times New Roman" w:hAnsi="Consolas" w:cs="Times New Roman"/>
+          <w:color w:val="CCCCCC"/>
+          <w:sz w:val="21"/>
+          <w:szCs w:val="21"/>
+          <w:lang w:val="en-BE" w:eastAsia="en-BE"/>
+        </w:rPr>
+        <w:t xml:space="preserve"> </w:t>
+      </w:r>
+      <w:r>
+        <w:rPr>
+          <w:rFonts w:ascii="Consolas" w:eastAsia="Times New Roman" w:hAnsi="Consolas" w:cs="Times New Roman"/>
+          <w:color w:val="DCDCAA"/>
+          <w:sz w:val="21"/>
+          <w:szCs w:val="21"/>
+          <w:lang w:val="en-BE" w:eastAsia="en-BE"/>
+        </w:rPr>
+        <w:t>getKmlLayerBounds</w:t>
+      </w:r>
+      <w:r>
+        <w:rPr>
+          <w:rFonts w:ascii="Consolas" w:eastAsia="Times New Roman" w:hAnsi="Consolas" w:cs="Times New Roman"/>
+          <w:color w:val="CCCCCC"/>
+          <w:sz w:val="21"/>
+          <w:szCs w:val="21"/>
+          <w:lang w:val="en-BE" w:eastAsia="en-BE"/>
+        </w:rPr>
+        <w:t>(</w:t>
+      </w:r>
+      <w:r>
+        <w:rPr>
+          <w:rFonts w:ascii="Consolas" w:eastAsia="Times New Roman" w:hAnsi="Consolas" w:cs="Times New Roman"/>
+          <w:color w:val="CE9178"/>
+          <w:sz w:val="21"/>
+          <w:szCs w:val="21"/>
+          <w:lang w:val="en-BE" w:eastAsia="en-BE"/>
+        </w:rPr>
+        <w:t>'https://gateway.pinata.cloud/ipfs/QmXQDaAk6RkmDWuefL6H4EGJp9F9hpoRq6BkfqWaR75XPm'</w:t>
+      </w:r>
+      <w:r>
+        <w:rPr>
+          <w:rFonts w:ascii="Consolas" w:eastAsia="Times New Roman" w:hAnsi="Consolas" w:cs="Times New Roman"/>
+          <w:color w:val="CCCCCC"/>
+          <w:sz w:val="21"/>
+          <w:szCs w:val="21"/>
+          <w:lang w:val="en-BE" w:eastAsia="en-BE"/>
+        </w:rPr>
+        <w:t>);</w:t>
+      </w:r>
+    </w:p>
+    <w:p>
+      <w:pPr>
+        <w:shd w:val="clear" w:color="auto" w:fill="1F1F1F"/>
+        <w:spacing w:after="0" w:line="285" w:lineRule="atLeast"/>
+        <w:rPr>
+          <w:rFonts w:ascii="Consolas" w:eastAsia="Times New Roman" w:hAnsi="Consolas" w:cs="Times New Roman"/>
+          <w:color w:val="CCCCCC"/>
+          <w:sz w:val="21"/>
+          <w:szCs w:val="21"/>
+          <w:lang w:val="en-BE" w:eastAsia="en-BE"/>
+        </w:rPr>
+      </w:pPr>
+      <w:r>
+        <w:rPr>
+          <w:rFonts w:ascii="Consolas" w:eastAsia="Times New Roman" w:hAnsi="Consolas" w:cs="Times New Roman"/>
+          <w:color w:val="CCCCCC"/>
+          <w:sz w:val="21"/>
+          <w:szCs w:val="21"/>
+          <w:lang w:val="en-BE" w:eastAsia="en-BE"/>
+        </w:rPr>
+        <w:t xml:space="preserve">      </w:t>
+      </w:r>
+      <w:r>
+        <w:rPr>
+          <w:rFonts w:ascii="Consolas" w:eastAsia="Times New Roman" w:hAnsi="Consolas" w:cs="Times New Roman"/>
+          <w:color w:val="C586C0"/>
+          <w:sz w:val="21"/>
+          <w:szCs w:val="21"/>
+          <w:lang w:val="en-BE" w:eastAsia="en-BE"/>
+        </w:rPr>
+        <w:t>return</w:t>
+      </w:r>
+      <w:r>
+        <w:rPr>
+          <w:rFonts w:ascii="Consolas" w:eastAsia="Times New Roman" w:hAnsi="Consolas" w:cs="Times New Roman"/>
+          <w:color w:val="CCCCCC"/>
+          <w:sz w:val="21"/>
+          <w:szCs w:val="21"/>
+          <w:lang w:val="en-BE" w:eastAsia="en-BE"/>
+        </w:rPr>
+        <w:t xml:space="preserve"> </w:t>
+      </w:r>
+      <w:r>
+        <w:rPr>
+          <w:rFonts w:ascii="Consolas" w:eastAsia="Times New Roman" w:hAnsi="Consolas" w:cs="Times New Roman"/>
+          <w:color w:val="4FC1FF"/>
+          <w:sz w:val="21"/>
+          <w:szCs w:val="21"/>
+          <w:lang w:val="en-BE" w:eastAsia="en-BE"/>
+        </w:rPr>
+        <w:t>yanomamiKmlBounds</w:t>
+      </w:r>
+      <w:r>
+        <w:rPr>
+          <w:rFonts w:ascii="Consolas" w:eastAsia="Times New Roman" w:hAnsi="Consolas" w:cs="Times New Roman"/>
+          <w:color w:val="CCCCCC"/>
+          <w:sz w:val="21"/>
+          <w:szCs w:val="21"/>
+          <w:lang w:val="en-BE" w:eastAsia="en-BE"/>
+        </w:rPr>
+        <w:t xml:space="preserve"> </w:t>
+      </w:r>
+      <w:r>
+        <w:rPr>
+          <w:rFonts w:ascii="Consolas" w:eastAsia="Times New Roman" w:hAnsi="Consolas" w:cs="Times New Roman"/>
+          <w:color w:val="D4D4D4"/>
+          <w:sz w:val="21"/>
+          <w:szCs w:val="21"/>
+          <w:lang w:val="en-BE" w:eastAsia="en-BE"/>
+        </w:rPr>
+        <w:t>&amp;&amp;</w:t>
+      </w:r>
+      <w:r>
+        <w:rPr>
+          <w:rFonts w:ascii="Consolas" w:eastAsia="Times New Roman" w:hAnsi="Consolas" w:cs="Times New Roman"/>
+          <w:color w:val="CCCCCC"/>
+          <w:sz w:val="21"/>
+          <w:szCs w:val="21"/>
+          <w:lang w:val="en-BE" w:eastAsia="en-BE"/>
+        </w:rPr>
+        <w:t xml:space="preserve"> </w:t>
+      </w:r>
+      <w:r>
+        <w:rPr>
+          <w:rFonts w:ascii="Consolas" w:eastAsia="Times New Roman" w:hAnsi="Consolas" w:cs="Times New Roman"/>
+          <w:color w:val="4FC1FF"/>
+          <w:sz w:val="21"/>
+          <w:szCs w:val="21"/>
+          <w:lang w:val="en-BE" w:eastAsia="en-BE"/>
+        </w:rPr>
+        <w:t>yanomamiKmlBounds</w:t>
+      </w:r>
+      <w:r>
+        <w:rPr>
+          <w:rFonts w:ascii="Consolas" w:eastAsia="Times New Roman" w:hAnsi="Consolas" w:cs="Times New Roman"/>
+          <w:color w:val="CCCCCC"/>
+          <w:sz w:val="21"/>
+          <w:szCs w:val="21"/>
+          <w:lang w:val="en-BE" w:eastAsia="en-BE"/>
+        </w:rPr>
+        <w:t>.</w:t>
+      </w:r>
+      <w:r>
+        <w:rPr>
+          <w:rFonts w:ascii="Consolas" w:eastAsia="Times New Roman" w:hAnsi="Consolas" w:cs="Times New Roman"/>
+          <w:color w:val="DCDCAA"/>
+          <w:sz w:val="21"/>
+          <w:szCs w:val="21"/>
+          <w:lang w:val="en-BE" w:eastAsia="en-BE"/>
+        </w:rPr>
+        <w:t>contains</w:t>
+      </w:r>
+      <w:r>
+        <w:rPr>
+          <w:rFonts w:ascii="Consolas" w:eastAsia="Times New Roman" w:hAnsi="Consolas" w:cs="Times New Roman"/>
+          <w:color w:val="CCCCCC"/>
+          <w:sz w:val="21"/>
+          <w:szCs w:val="21"/>
+          <w:lang w:val="en-BE" w:eastAsia="en-BE"/>
+        </w:rPr>
+        <w:t>(</w:t>
+      </w:r>
+      <w:r>
+        <w:rPr>
+          <w:rFonts w:ascii="Consolas" w:eastAsia="Times New Roman" w:hAnsi="Consolas" w:cs="Times New Roman"/>
+          <w:color w:val="9CDCFE"/>
+          <w:sz w:val="21"/>
+          <w:szCs w:val="21"/>
+          <w:lang w:val="en-BE" w:eastAsia="en-BE"/>
+        </w:rPr>
+        <w:t>point</w:t>
+      </w:r>
+      <w:r>
+        <w:rPr>
+          <w:rFonts w:ascii="Consolas" w:eastAsia="Times New Roman" w:hAnsi="Consolas" w:cs="Times New Roman"/>
+          <w:color w:val="CCCCCC"/>
+          <w:sz w:val="21"/>
+          <w:szCs w:val="21"/>
+          <w:lang w:val="en-BE" w:eastAsia="en-BE"/>
+        </w:rPr>
+        <w:t>);</w:t>
+      </w:r>
+    </w:p>
+    <w:p>
+      <w:pPr>
+        <w:shd w:val="clear" w:color="auto" w:fill="1F1F1F"/>
+        <w:spacing w:after="0" w:line="285" w:lineRule="atLeast"/>
+        <w:rPr>
+          <w:rFonts w:ascii="Consolas" w:eastAsia="Times New Roman" w:hAnsi="Consolas" w:cs="Times New Roman"/>
+          <w:color w:val="CCCCCC"/>
+          <w:sz w:val="21"/>
+          <w:szCs w:val="21"/>
+          <w:lang w:val="en-BE" w:eastAsia="en-BE"/>
+        </w:rPr>
+      </w:pPr>
+      <w:r>
+        <w:rPr>
+          <w:rFonts w:ascii="Consolas" w:eastAsia="Times New Roman" w:hAnsi="Consolas" w:cs="Times New Roman"/>
+          <w:color w:val="CCCCCC"/>
+          <w:sz w:val="21"/>
+          <w:szCs w:val="21"/>
+          <w:lang w:val="en-BE" w:eastAsia="en-BE"/>
+        </w:rPr>
+        <w:t>    }</w:t>
+      </w:r>
+    </w:p>
+    <w:p>
+      <w:pPr>
+        <w:shd w:val="clear" w:color="auto" w:fill="1F1F1F"/>
+        <w:spacing w:after="0" w:line="285" w:lineRule="atLeast"/>
+        <w:rPr>
+          <w:rFonts w:ascii="Consolas" w:eastAsia="Times New Roman" w:hAnsi="Consolas" w:cs="Times New Roman"/>
+          <w:color w:val="CCCCCC"/>
+          <w:sz w:val="21"/>
+          <w:szCs w:val="21"/>
+          <w:lang w:val="en-BE" w:eastAsia="en-BE"/>
+        </w:rPr>
+      </w:pPr>
+      <w:r>
+        <w:rPr>
+          <w:rFonts w:ascii="Consolas" w:eastAsia="Times New Roman" w:hAnsi="Consolas" w:cs="Times New Roman"/>
+          <w:color w:val="CCCCCC"/>
+          <w:sz w:val="21"/>
+          <w:szCs w:val="21"/>
+          <w:lang w:val="en-BE" w:eastAsia="en-BE"/>
+        </w:rPr>
+        <w:t xml:space="preserve">    </w:t>
+      </w:r>
+      <w:r>
+        <w:rPr>
+          <w:rFonts w:ascii="Consolas" w:eastAsia="Times New Roman" w:hAnsi="Consolas" w:cs="Times New Roman"/>
+          <w:color w:val="6A9955"/>
+          <w:sz w:val="21"/>
+          <w:szCs w:val="21"/>
+          <w:lang w:val="en-BE" w:eastAsia="en-BE"/>
+        </w:rPr>
+        <w:t>// Default to true if no project is selected or if bounds checking logic is not implemented</w:t>
+      </w:r>
+    </w:p>
+    <w:p>
+      <w:pPr>
+        <w:shd w:val="clear" w:color="auto" w:fill="1F1F1F"/>
+        <w:spacing w:after="0" w:line="285" w:lineRule="atLeast"/>
+        <w:rPr>
+          <w:rFonts w:ascii="Consolas" w:eastAsia="Times New Roman" w:hAnsi="Consolas" w:cs="Times New Roman"/>
+          <w:color w:val="CCCCCC"/>
+          <w:sz w:val="21"/>
+          <w:szCs w:val="21"/>
+          <w:lang w:val="en-BE" w:eastAsia="en-BE"/>
+        </w:rPr>
+      </w:pPr>
+      <w:r>
+        <w:rPr>
+          <w:rFonts w:ascii="Consolas" w:eastAsia="Times New Roman" w:hAnsi="Consolas" w:cs="Times New Roman"/>
+          <w:color w:val="CCCCCC"/>
+          <w:sz w:val="21"/>
+          <w:szCs w:val="21"/>
+          <w:lang w:val="en-BE" w:eastAsia="en-BE"/>
+        </w:rPr>
+        <w:t xml:space="preserve">    </w:t>
+      </w:r>
+      <w:r>
+        <w:rPr>
+          <w:rFonts w:ascii="Consolas" w:eastAsia="Times New Roman" w:hAnsi="Consolas" w:cs="Times New Roman"/>
+          <w:color w:val="C586C0"/>
+          <w:sz w:val="21"/>
+          <w:szCs w:val="21"/>
+          <w:lang w:val="en-BE" w:eastAsia="en-BE"/>
+        </w:rPr>
+        <w:t>return</w:t>
+      </w:r>
+      <w:r>
+        <w:rPr>
+          <w:rFonts w:ascii="Consolas" w:eastAsia="Times New Roman" w:hAnsi="Consolas" w:cs="Times New Roman"/>
+          <w:color w:val="CCCCCC"/>
+          <w:sz w:val="21"/>
+          <w:szCs w:val="21"/>
+          <w:lang w:val="en-BE" w:eastAsia="en-BE"/>
+        </w:rPr>
+        <w:t xml:space="preserve"> </w:t>
+      </w:r>
+      <w:r>
+        <w:rPr>
+          <w:rFonts w:ascii="Consolas" w:eastAsia="Times New Roman" w:hAnsi="Consolas" w:cs="Times New Roman"/>
+          <w:color w:val="569CD6"/>
+          <w:sz w:val="21"/>
+          <w:szCs w:val="21"/>
+          <w:lang w:val="en-BE" w:eastAsia="en-BE"/>
+        </w:rPr>
+        <w:t>true</w:t>
+      </w:r>
+      <w:r>
+        <w:rPr>
+          <w:rFonts w:ascii="Consolas" w:eastAsia="Times New Roman" w:hAnsi="Consolas" w:cs="Times New Roman"/>
+          <w:color w:val="CCCCCC"/>
+          <w:sz w:val="21"/>
+          <w:szCs w:val="21"/>
+          <w:lang w:val="en-BE" w:eastAsia="en-BE"/>
+        </w:rPr>
+        <w:t>;</w:t>
+      </w:r>
+    </w:p>
+    <w:p>
+      <w:pPr>
+        <w:shd w:val="clear" w:color="auto" w:fill="1F1F1F"/>
+        <w:spacing w:after="0" w:line="285" w:lineRule="atLeast"/>
+        <w:rPr>
+          <w:rFonts w:ascii="Consolas" w:eastAsia="Times New Roman" w:hAnsi="Consolas" w:cs="Times New Roman"/>
+          <w:color w:val="CCCCCC"/>
+          <w:sz w:val="21"/>
+          <w:szCs w:val="21"/>
+          <w:lang w:val="en-BE" w:eastAsia="en-BE"/>
+        </w:rPr>
+      </w:pPr>
+      <w:r>
+        <w:rPr>
+          <w:rFonts w:ascii="Consolas" w:eastAsia="Times New Roman" w:hAnsi="Consolas" w:cs="Times New Roman"/>
+          <w:color w:val="CCCCCC"/>
+          <w:sz w:val="21"/>
+          <w:szCs w:val="21"/>
+          <w:lang w:val="en-BE" w:eastAsia="en-BE"/>
+        </w:rPr>
+        <w:t>  };</w:t>
+      </w:r>
+    </w:p>
+    <w:p>
+      <w:pPr>
+        <w:shd w:val="clear" w:color="auto" w:fill="1F1F1F"/>
+        <w:spacing w:after="0" w:line="285" w:lineRule="atLeast"/>
+        <w:rPr>
+          <w:rFonts w:ascii="Consolas" w:eastAsia="Times New Roman" w:hAnsi="Consolas" w:cs="Times New Roman"/>
+          <w:color w:val="CCCCCC"/>
+          <w:sz w:val="21"/>
+          <w:szCs w:val="21"/>
+          <w:lang w:val="en-BE" w:eastAsia="en-BE"/>
+        </w:rPr>
+      </w:pPr>
+      <w:r>
+        <w:rPr>
+          <w:rFonts w:ascii="Consolas" w:eastAsia="Times New Roman" w:hAnsi="Consolas" w:cs="Times New Roman"/>
+          <w:color w:val="CCCCCC"/>
+          <w:sz w:val="21"/>
+          <w:szCs w:val="21"/>
+          <w:lang w:val="en-BE" w:eastAsia="en-BE"/>
+        </w:rPr>
+        <w:t xml:space="preserve">  </w:t>
+      </w:r>
+    </w:p>
+    <w:p>
+      <w:pPr>
+        <w:shd w:val="clear" w:color="auto" w:fill="1F1F1F"/>
+        <w:spacing w:after="0" w:line="285" w:lineRule="atLeast"/>
+        <w:rPr>
+          <w:rFonts w:ascii="Consolas" w:eastAsia="Times New Roman" w:hAnsi="Consolas" w:cs="Times New Roman"/>
+          <w:color w:val="CCCCCC"/>
+          <w:sz w:val="21"/>
+          <w:szCs w:val="21"/>
+          <w:lang w:val="en-BE" w:eastAsia="en-BE"/>
+        </w:rPr>
+      </w:pPr>
+      <w:r>
+        <w:rPr>
+          <w:rFonts w:ascii="Consolas" w:eastAsia="Times New Roman" w:hAnsi="Consolas" w:cs="Times New Roman"/>
+          <w:color w:val="CCCCCC"/>
+          <w:sz w:val="21"/>
+          <w:szCs w:val="21"/>
+          <w:lang w:val="en-BE" w:eastAsia="en-BE"/>
+        </w:rPr>
+        <w:lastRenderedPageBreak/>
+        <w:t xml:space="preserve">  </w:t>
+      </w:r>
+      <w:r>
+        <w:rPr>
+          <w:rFonts w:ascii="Consolas" w:eastAsia="Times New Roman" w:hAnsi="Consolas" w:cs="Times New Roman"/>
+          <w:color w:val="569CD6"/>
+          <w:sz w:val="21"/>
+          <w:szCs w:val="21"/>
+          <w:lang w:val="en-BE" w:eastAsia="en-BE"/>
+        </w:rPr>
+        <w:t>const</w:t>
+      </w:r>
+      <w:r>
+        <w:rPr>
+          <w:rFonts w:ascii="Consolas" w:eastAsia="Times New Roman" w:hAnsi="Consolas" w:cs="Times New Roman"/>
+          <w:color w:val="CCCCCC"/>
+          <w:sz w:val="21"/>
+          <w:szCs w:val="21"/>
+          <w:lang w:val="en-BE" w:eastAsia="en-BE"/>
+        </w:rPr>
+        <w:t xml:space="preserve"> </w:t>
+      </w:r>
+      <w:r>
+        <w:rPr>
+          <w:rFonts w:ascii="Consolas" w:eastAsia="Times New Roman" w:hAnsi="Consolas" w:cs="Times New Roman"/>
+          <w:color w:val="DCDCAA"/>
+          <w:sz w:val="21"/>
+          <w:szCs w:val="21"/>
+          <w:lang w:val="en-BE" w:eastAsia="en-BE"/>
+        </w:rPr>
+        <w:t>getKmlLayerBounds</w:t>
+      </w:r>
+      <w:r>
+        <w:rPr>
+          <w:rFonts w:ascii="Consolas" w:eastAsia="Times New Roman" w:hAnsi="Consolas" w:cs="Times New Roman"/>
+          <w:color w:val="CCCCCC"/>
+          <w:sz w:val="21"/>
+          <w:szCs w:val="21"/>
+          <w:lang w:val="en-BE" w:eastAsia="en-BE"/>
+        </w:rPr>
+        <w:t xml:space="preserve"> </w:t>
+      </w:r>
+      <w:r>
+        <w:rPr>
+          <w:rFonts w:ascii="Consolas" w:eastAsia="Times New Roman" w:hAnsi="Consolas" w:cs="Times New Roman"/>
+          <w:color w:val="D4D4D4"/>
+          <w:sz w:val="21"/>
+          <w:szCs w:val="21"/>
+          <w:lang w:val="en-BE" w:eastAsia="en-BE"/>
+        </w:rPr>
+        <w:t>=</w:t>
+      </w:r>
+      <w:r>
+        <w:rPr>
+          <w:rFonts w:ascii="Consolas" w:eastAsia="Times New Roman" w:hAnsi="Consolas" w:cs="Times New Roman"/>
+          <w:color w:val="CCCCCC"/>
+          <w:sz w:val="21"/>
+          <w:szCs w:val="21"/>
+          <w:lang w:val="en-BE" w:eastAsia="en-BE"/>
+        </w:rPr>
+        <w:t xml:space="preserve"> </w:t>
+      </w:r>
+      <w:r>
+        <w:rPr>
+          <w:rFonts w:ascii="Consolas" w:eastAsia="Times New Roman" w:hAnsi="Consolas" w:cs="Times New Roman"/>
+          <w:color w:val="569CD6"/>
+          <w:sz w:val="21"/>
+          <w:szCs w:val="21"/>
+          <w:lang w:val="en-BE" w:eastAsia="en-BE"/>
+        </w:rPr>
+        <w:t>async</w:t>
+      </w:r>
+      <w:r>
+        <w:rPr>
+          <w:rFonts w:ascii="Consolas" w:eastAsia="Times New Roman" w:hAnsi="Consolas" w:cs="Times New Roman"/>
+          <w:color w:val="CCCCCC"/>
+          <w:sz w:val="21"/>
+          <w:szCs w:val="21"/>
+          <w:lang w:val="en-BE" w:eastAsia="en-BE"/>
+        </w:rPr>
+        <w:t xml:space="preserve"> (</w:t>
+      </w:r>
+      <w:r>
+        <w:rPr>
+          <w:rFonts w:ascii="Consolas" w:eastAsia="Times New Roman" w:hAnsi="Consolas" w:cs="Times New Roman"/>
+          <w:color w:val="9CDCFE"/>
+          <w:sz w:val="21"/>
+          <w:szCs w:val="21"/>
+          <w:lang w:val="en-BE" w:eastAsia="en-BE"/>
+        </w:rPr>
+        <w:t>kmlUrl</w:t>
+      </w:r>
+      <w:r>
+        <w:rPr>
+          <w:rFonts w:ascii="Consolas" w:eastAsia="Times New Roman" w:hAnsi="Consolas" w:cs="Times New Roman"/>
+          <w:color w:val="CCCCCC"/>
+          <w:sz w:val="21"/>
+          <w:szCs w:val="21"/>
+          <w:lang w:val="en-BE" w:eastAsia="en-BE"/>
+        </w:rPr>
+        <w:t xml:space="preserve">) </w:t>
+      </w:r>
+      <w:r>
+        <w:rPr>
+          <w:rFonts w:ascii="Consolas" w:eastAsia="Times New Roman" w:hAnsi="Consolas" w:cs="Times New Roman"/>
+          <w:color w:val="569CD6"/>
+          <w:sz w:val="21"/>
+          <w:szCs w:val="21"/>
+          <w:lang w:val="en-BE" w:eastAsia="en-BE"/>
+        </w:rPr>
+        <w:t>=&gt;</w:t>
+      </w:r>
+      <w:r>
+        <w:rPr>
+          <w:rFonts w:ascii="Consolas" w:eastAsia="Times New Roman" w:hAnsi="Consolas" w:cs="Times New Roman"/>
+          <w:color w:val="CCCCCC"/>
+          <w:sz w:val="21"/>
+          <w:szCs w:val="21"/>
+          <w:lang w:val="en-BE" w:eastAsia="en-BE"/>
+        </w:rPr>
+        <w:t xml:space="preserve"> {</w:t>
+      </w:r>
+    </w:p>
+    <w:p>
+      <w:pPr>
+        <w:shd w:val="clear" w:color="auto" w:fill="1F1F1F"/>
+        <w:spacing w:after="0" w:line="285" w:lineRule="atLeast"/>
+        <w:rPr>
+          <w:rFonts w:ascii="Consolas" w:eastAsia="Times New Roman" w:hAnsi="Consolas" w:cs="Times New Roman"/>
+          <w:color w:val="CCCCCC"/>
+          <w:sz w:val="21"/>
+          <w:szCs w:val="21"/>
+          <w:lang w:val="en-BE" w:eastAsia="en-BE"/>
+        </w:rPr>
+      </w:pPr>
+    </w:p>
+    <w:p>
+      <w:pPr>
+        <w:shd w:val="clear" w:color="auto" w:fill="1F1F1F"/>
+        <w:spacing w:after="0" w:line="285" w:lineRule="atLeast"/>
+        <w:rPr>
+          <w:rFonts w:ascii="Consolas" w:eastAsia="Times New Roman" w:hAnsi="Consolas" w:cs="Times New Roman"/>
+          <w:color w:val="CCCCCC"/>
+          <w:sz w:val="21"/>
+          <w:szCs w:val="21"/>
+          <w:lang w:val="en-BE" w:eastAsia="en-BE"/>
+        </w:rPr>
+      </w:pPr>
+      <w:r>
+        <w:rPr>
+          <w:rFonts w:ascii="Consolas" w:eastAsia="Times New Roman" w:hAnsi="Consolas" w:cs="Times New Roman"/>
+          <w:color w:val="CCCCCC"/>
+          <w:sz w:val="21"/>
+          <w:szCs w:val="21"/>
+          <w:lang w:val="en-BE" w:eastAsia="en-BE"/>
+        </w:rPr>
+        <w:t xml:space="preserve">    </w:t>
+      </w:r>
+      <w:r>
+        <w:rPr>
+          <w:rFonts w:ascii="Consolas" w:eastAsia="Times New Roman" w:hAnsi="Consolas" w:cs="Times New Roman"/>
+          <w:color w:val="C586C0"/>
+          <w:sz w:val="21"/>
+          <w:szCs w:val="21"/>
+          <w:lang w:val="en-BE" w:eastAsia="en-BE"/>
+        </w:rPr>
+        <w:t>return</w:t>
+      </w:r>
+      <w:r>
+        <w:rPr>
+          <w:rFonts w:ascii="Consolas" w:eastAsia="Times New Roman" w:hAnsi="Consolas" w:cs="Times New Roman"/>
+          <w:color w:val="CCCCCC"/>
+          <w:sz w:val="21"/>
+          <w:szCs w:val="21"/>
+          <w:lang w:val="en-BE" w:eastAsia="en-BE"/>
+        </w:rPr>
+        <w:t xml:space="preserve"> </w:t>
+      </w:r>
+      <w:r>
+        <w:rPr>
+          <w:rFonts w:ascii="Consolas" w:eastAsia="Times New Roman" w:hAnsi="Consolas" w:cs="Times New Roman"/>
+          <w:color w:val="569CD6"/>
+          <w:sz w:val="21"/>
+          <w:szCs w:val="21"/>
+          <w:lang w:val="en-BE" w:eastAsia="en-BE"/>
+        </w:rPr>
+        <w:t>new</w:t>
+      </w:r>
+      <w:r>
+        <w:rPr>
+          <w:rFonts w:ascii="Consolas" w:eastAsia="Times New Roman" w:hAnsi="Consolas" w:cs="Times New Roman"/>
+          <w:color w:val="CCCCCC"/>
+          <w:sz w:val="21"/>
+          <w:szCs w:val="21"/>
+          <w:lang w:val="en-BE" w:eastAsia="en-BE"/>
+        </w:rPr>
+        <w:t xml:space="preserve"> </w:t>
+      </w:r>
+      <w:r>
+        <w:rPr>
+          <w:rFonts w:ascii="Consolas" w:eastAsia="Times New Roman" w:hAnsi="Consolas" w:cs="Times New Roman"/>
+          <w:color w:val="4EC9B0"/>
+          <w:sz w:val="21"/>
+          <w:szCs w:val="21"/>
+          <w:lang w:val="en-BE" w:eastAsia="en-BE"/>
+        </w:rPr>
+        <w:t>Promise</w:t>
+      </w:r>
+      <w:r>
+        <w:rPr>
+          <w:rFonts w:ascii="Consolas" w:eastAsia="Times New Roman" w:hAnsi="Consolas" w:cs="Times New Roman"/>
+          <w:color w:val="CCCCCC"/>
+          <w:sz w:val="21"/>
+          <w:szCs w:val="21"/>
+          <w:lang w:val="en-BE" w:eastAsia="en-BE"/>
+        </w:rPr>
+        <w:t>((</w:t>
+      </w:r>
+      <w:r>
+        <w:rPr>
+          <w:rFonts w:ascii="Consolas" w:eastAsia="Times New Roman" w:hAnsi="Consolas" w:cs="Times New Roman"/>
+          <w:color w:val="DCDCAA"/>
+          <w:sz w:val="21"/>
+          <w:szCs w:val="21"/>
+          <w:lang w:val="en-BE" w:eastAsia="en-BE"/>
+        </w:rPr>
+        <w:t>resolve</w:t>
+      </w:r>
+      <w:r>
+        <w:rPr>
+          <w:rFonts w:ascii="Consolas" w:eastAsia="Times New Roman" w:hAnsi="Consolas" w:cs="Times New Roman"/>
+          <w:color w:val="CCCCCC"/>
+          <w:sz w:val="21"/>
+          <w:szCs w:val="21"/>
+          <w:lang w:val="en-BE" w:eastAsia="en-BE"/>
+        </w:rPr>
+        <w:t xml:space="preserve">, </w:t>
+      </w:r>
+      <w:r>
+        <w:rPr>
+          <w:rFonts w:ascii="Consolas" w:eastAsia="Times New Roman" w:hAnsi="Consolas" w:cs="Times New Roman"/>
+          <w:color w:val="DCDCAA"/>
+          <w:sz w:val="21"/>
+          <w:szCs w:val="21"/>
+          <w:lang w:val="en-BE" w:eastAsia="en-BE"/>
+        </w:rPr>
+        <w:t>reject</w:t>
+      </w:r>
+      <w:r>
+        <w:rPr>
+          <w:rFonts w:ascii="Consolas" w:eastAsia="Times New Roman" w:hAnsi="Consolas" w:cs="Times New Roman"/>
+          <w:color w:val="CCCCCC"/>
+          <w:sz w:val="21"/>
+          <w:szCs w:val="21"/>
+          <w:lang w:val="en-BE" w:eastAsia="en-BE"/>
+        </w:rPr>
+        <w:t xml:space="preserve">) </w:t>
+      </w:r>
+      <w:r>
+        <w:rPr>
+          <w:rFonts w:ascii="Consolas" w:eastAsia="Times New Roman" w:hAnsi="Consolas" w:cs="Times New Roman"/>
+          <w:color w:val="569CD6"/>
+          <w:sz w:val="21"/>
+          <w:szCs w:val="21"/>
+          <w:lang w:val="en-BE" w:eastAsia="en-BE"/>
+        </w:rPr>
+        <w:t>=&gt;</w:t>
+      </w:r>
+      <w:r>
+        <w:rPr>
+          <w:rFonts w:ascii="Consolas" w:eastAsia="Times New Roman" w:hAnsi="Consolas" w:cs="Times New Roman"/>
+          <w:color w:val="CCCCCC"/>
+          <w:sz w:val="21"/>
+          <w:szCs w:val="21"/>
+          <w:lang w:val="en-BE" w:eastAsia="en-BE"/>
+        </w:rPr>
+        <w:t xml:space="preserve"> {</w:t>
+      </w:r>
+    </w:p>
+    <w:p>
+      <w:pPr>
+        <w:shd w:val="clear" w:color="auto" w:fill="1F1F1F"/>
+        <w:spacing w:after="0" w:line="285" w:lineRule="atLeast"/>
+        <w:rPr>
+          <w:rFonts w:ascii="Consolas" w:eastAsia="Times New Roman" w:hAnsi="Consolas" w:cs="Times New Roman"/>
+          <w:color w:val="CCCCCC"/>
+          <w:sz w:val="21"/>
+          <w:szCs w:val="21"/>
+          <w:lang w:val="en-BE" w:eastAsia="en-BE"/>
+        </w:rPr>
+      </w:pPr>
+    </w:p>
+    <w:p>
+      <w:pPr>
+        <w:shd w:val="clear" w:color="auto" w:fill="1F1F1F"/>
+        <w:spacing w:after="0" w:line="285" w:lineRule="atLeast"/>
+        <w:rPr>
+          <w:rFonts w:ascii="Consolas" w:eastAsia="Times New Roman" w:hAnsi="Consolas" w:cs="Times New Roman"/>
+          <w:color w:val="CCCCCC"/>
+          <w:sz w:val="21"/>
+          <w:szCs w:val="21"/>
+          <w:lang w:val="en-BE" w:eastAsia="en-BE"/>
+        </w:rPr>
+      </w:pPr>
+      <w:r>
+        <w:rPr>
+          <w:rFonts w:ascii="Consolas" w:eastAsia="Times New Roman" w:hAnsi="Consolas" w:cs="Times New Roman"/>
+          <w:color w:val="CCCCCC"/>
+          <w:sz w:val="21"/>
+          <w:szCs w:val="21"/>
+          <w:lang w:val="en-BE" w:eastAsia="en-BE"/>
+        </w:rPr>
+        <w:t xml:space="preserve">  </w:t>
+      </w:r>
+    </w:p>
+    <w:p>
+      <w:pPr>
+        <w:shd w:val="clear" w:color="auto" w:fill="1F1F1F"/>
+        <w:spacing w:after="0" w:line="285" w:lineRule="atLeast"/>
+        <w:rPr>
+          <w:rFonts w:ascii="Consolas" w:eastAsia="Times New Roman" w:hAnsi="Consolas" w:cs="Times New Roman"/>
+          <w:color w:val="CCCCCC"/>
+          <w:sz w:val="21"/>
+          <w:szCs w:val="21"/>
+          <w:lang w:val="en-BE" w:eastAsia="en-BE"/>
+        </w:rPr>
+      </w:pPr>
+      <w:r>
+        <w:rPr>
+          <w:rFonts w:ascii="Consolas" w:eastAsia="Times New Roman" w:hAnsi="Consolas" w:cs="Times New Roman"/>
+          <w:color w:val="CCCCCC"/>
+          <w:sz w:val="21"/>
+          <w:szCs w:val="21"/>
+          <w:lang w:val="en-BE" w:eastAsia="en-BE"/>
+        </w:rPr>
+        <w:t xml:space="preserve">      </w:t>
+      </w:r>
+      <w:r>
+        <w:rPr>
+          <w:rFonts w:ascii="Consolas" w:eastAsia="Times New Roman" w:hAnsi="Consolas" w:cs="Times New Roman"/>
+          <w:color w:val="9CDCFE"/>
+          <w:sz w:val="21"/>
+          <w:szCs w:val="21"/>
+          <w:lang w:val="en-BE" w:eastAsia="en-BE"/>
+        </w:rPr>
+        <w:t>window</w:t>
+      </w:r>
+      <w:r>
+        <w:rPr>
+          <w:rFonts w:ascii="Consolas" w:eastAsia="Times New Roman" w:hAnsi="Consolas" w:cs="Times New Roman"/>
+          <w:color w:val="CCCCCC"/>
+          <w:sz w:val="21"/>
+          <w:szCs w:val="21"/>
+          <w:lang w:val="en-BE" w:eastAsia="en-BE"/>
+        </w:rPr>
+        <w:t>.</w:t>
+      </w:r>
+      <w:r>
+        <w:rPr>
+          <w:rFonts w:ascii="Consolas" w:eastAsia="Times New Roman" w:hAnsi="Consolas" w:cs="Times New Roman"/>
+          <w:color w:val="4EC9B0"/>
+          <w:sz w:val="21"/>
+          <w:szCs w:val="21"/>
+          <w:lang w:val="en-BE" w:eastAsia="en-BE"/>
+        </w:rPr>
+        <w:t>google</w:t>
+      </w:r>
+      <w:r>
+        <w:rPr>
+          <w:rFonts w:ascii="Consolas" w:eastAsia="Times New Roman" w:hAnsi="Consolas" w:cs="Times New Roman"/>
+          <w:color w:val="CCCCCC"/>
+          <w:sz w:val="21"/>
+          <w:szCs w:val="21"/>
+          <w:lang w:val="en-BE" w:eastAsia="en-BE"/>
+        </w:rPr>
+        <w:t>.</w:t>
+      </w:r>
+      <w:r>
+        <w:rPr>
+          <w:rFonts w:ascii="Consolas" w:eastAsia="Times New Roman" w:hAnsi="Consolas" w:cs="Times New Roman"/>
+          <w:color w:val="4EC9B0"/>
+          <w:sz w:val="21"/>
+          <w:szCs w:val="21"/>
+          <w:lang w:val="en-BE" w:eastAsia="en-BE"/>
+        </w:rPr>
+        <w:t>maps</w:t>
+      </w:r>
+      <w:r>
+        <w:rPr>
+          <w:rFonts w:ascii="Consolas" w:eastAsia="Times New Roman" w:hAnsi="Consolas" w:cs="Times New Roman"/>
+          <w:color w:val="CCCCCC"/>
+          <w:sz w:val="21"/>
+          <w:szCs w:val="21"/>
+          <w:lang w:val="en-BE" w:eastAsia="en-BE"/>
+        </w:rPr>
+        <w:t>.</w:t>
+      </w:r>
+      <w:r>
+        <w:rPr>
+          <w:rFonts w:ascii="Consolas" w:eastAsia="Times New Roman" w:hAnsi="Consolas" w:cs="Times New Roman"/>
+          <w:color w:val="4EC9B0"/>
+          <w:sz w:val="21"/>
+          <w:szCs w:val="21"/>
+          <w:lang w:val="en-BE" w:eastAsia="en-BE"/>
+        </w:rPr>
+        <w:t>event</w:t>
+      </w:r>
+      <w:r>
+        <w:rPr>
+          <w:rFonts w:ascii="Consolas" w:eastAsia="Times New Roman" w:hAnsi="Consolas" w:cs="Times New Roman"/>
+          <w:color w:val="CCCCCC"/>
+          <w:sz w:val="21"/>
+          <w:szCs w:val="21"/>
+          <w:lang w:val="en-BE" w:eastAsia="en-BE"/>
+        </w:rPr>
+        <w:t>.</w:t>
+      </w:r>
+      <w:r>
+        <w:rPr>
+          <w:rFonts w:ascii="Consolas" w:eastAsia="Times New Roman" w:hAnsi="Consolas" w:cs="Times New Roman"/>
+          <w:color w:val="DCDCAA"/>
+          <w:sz w:val="21"/>
+          <w:szCs w:val="21"/>
+          <w:lang w:val="en-BE" w:eastAsia="en-BE"/>
+        </w:rPr>
+        <w:t>addListenerOnce</w:t>
+      </w:r>
+      <w:r>
+        <w:rPr>
+          <w:rFonts w:ascii="Consolas" w:eastAsia="Times New Roman" w:hAnsi="Consolas" w:cs="Times New Roman"/>
+          <w:color w:val="CCCCCC"/>
+          <w:sz w:val="21"/>
+          <w:szCs w:val="21"/>
+          <w:lang w:val="en-BE" w:eastAsia="en-BE"/>
+        </w:rPr>
+        <w:t>(</w:t>
+      </w:r>
+      <w:r>
+        <w:rPr>
+          <w:rFonts w:ascii="Consolas" w:eastAsia="Times New Roman" w:hAnsi="Consolas" w:cs="Times New Roman"/>
+          <w:color w:val="4FC1FF"/>
+          <w:sz w:val="21"/>
+          <w:szCs w:val="21"/>
+          <w:lang w:val="en-BE" w:eastAsia="en-BE"/>
+        </w:rPr>
+        <w:t>kmlLayer</w:t>
+      </w:r>
+      <w:r>
+        <w:rPr>
+          <w:rFonts w:ascii="Consolas" w:eastAsia="Times New Roman" w:hAnsi="Consolas" w:cs="Times New Roman"/>
+          <w:color w:val="CCCCCC"/>
+          <w:sz w:val="21"/>
+          <w:szCs w:val="21"/>
+          <w:lang w:val="en-BE" w:eastAsia="en-BE"/>
+        </w:rPr>
+        <w:t xml:space="preserve">, </w:t>
+      </w:r>
+      <w:r>
+        <w:rPr>
+          <w:rFonts w:ascii="Consolas" w:eastAsia="Times New Roman" w:hAnsi="Consolas" w:cs="Times New Roman"/>
+          <w:color w:val="CE9178"/>
+          <w:sz w:val="21"/>
+          <w:szCs w:val="21"/>
+          <w:lang w:val="en-BE" w:eastAsia="en-BE"/>
+        </w:rPr>
+        <w:t>'status_changed'</w:t>
+      </w:r>
+      <w:r>
+        <w:rPr>
+          <w:rFonts w:ascii="Consolas" w:eastAsia="Times New Roman" w:hAnsi="Consolas" w:cs="Times New Roman"/>
+          <w:color w:val="CCCCCC"/>
+          <w:sz w:val="21"/>
+          <w:szCs w:val="21"/>
+          <w:lang w:val="en-BE" w:eastAsia="en-BE"/>
+        </w:rPr>
+        <w:t xml:space="preserve">, () </w:t>
+      </w:r>
+      <w:r>
+        <w:rPr>
+          <w:rFonts w:ascii="Consolas" w:eastAsia="Times New Roman" w:hAnsi="Consolas" w:cs="Times New Roman"/>
+          <w:color w:val="569CD6"/>
+          <w:sz w:val="21"/>
+          <w:szCs w:val="21"/>
+          <w:lang w:val="en-BE" w:eastAsia="en-BE"/>
+        </w:rPr>
+        <w:t>=&gt;</w:t>
+      </w:r>
+      <w:r>
+        <w:rPr>
+          <w:rFonts w:ascii="Consolas" w:eastAsia="Times New Roman" w:hAnsi="Consolas" w:cs="Times New Roman"/>
+          <w:color w:val="CCCCCC"/>
+          <w:sz w:val="21"/>
+          <w:szCs w:val="21"/>
+          <w:lang w:val="en-BE" w:eastAsia="en-BE"/>
+        </w:rPr>
+        <w:t xml:space="preserve"> {</w:t>
+      </w:r>
+    </w:p>
+    <w:p>
+      <w:pPr>
+        <w:shd w:val="clear" w:color="auto" w:fill="1F1F1F"/>
+        <w:spacing w:after="0" w:line="285" w:lineRule="atLeast"/>
+        <w:rPr>
+          <w:rFonts w:ascii="Consolas" w:eastAsia="Times New Roman" w:hAnsi="Consolas" w:cs="Times New Roman"/>
+          <w:color w:val="CCCCCC"/>
+          <w:sz w:val="21"/>
+          <w:szCs w:val="21"/>
+          <w:lang w:val="en-BE" w:eastAsia="en-BE"/>
+        </w:rPr>
+      </w:pPr>
+      <w:r>
+        <w:rPr>
+          <w:rFonts w:ascii="Consolas" w:eastAsia="Times New Roman" w:hAnsi="Consolas" w:cs="Times New Roman"/>
+          <w:color w:val="CCCCCC"/>
+          <w:sz w:val="21"/>
+          <w:szCs w:val="21"/>
+          <w:lang w:val="en-BE" w:eastAsia="en-BE"/>
+        </w:rPr>
+        <w:t xml:space="preserve">        </w:t>
+      </w:r>
+      <w:r>
+        <w:rPr>
+          <w:rFonts w:ascii="Consolas" w:eastAsia="Times New Roman" w:hAnsi="Consolas" w:cs="Times New Roman"/>
+          <w:color w:val="C586C0"/>
+          <w:sz w:val="21"/>
+          <w:szCs w:val="21"/>
+          <w:lang w:val="en-BE" w:eastAsia="en-BE"/>
+        </w:rPr>
+        <w:t>if</w:t>
+      </w:r>
+      <w:r>
+        <w:rPr>
+          <w:rFonts w:ascii="Consolas" w:eastAsia="Times New Roman" w:hAnsi="Consolas" w:cs="Times New Roman"/>
+          <w:color w:val="CCCCCC"/>
+          <w:sz w:val="21"/>
+          <w:szCs w:val="21"/>
+          <w:lang w:val="en-BE" w:eastAsia="en-BE"/>
+        </w:rPr>
+        <w:t xml:space="preserve"> (</w:t>
+      </w:r>
+      <w:r>
+        <w:rPr>
+          <w:rFonts w:ascii="Consolas" w:eastAsia="Times New Roman" w:hAnsi="Consolas" w:cs="Times New Roman"/>
+          <w:color w:val="4FC1FF"/>
+          <w:sz w:val="21"/>
+          <w:szCs w:val="21"/>
+          <w:lang w:val="en-BE" w:eastAsia="en-BE"/>
+        </w:rPr>
+        <w:t>kmlLayer</w:t>
+      </w:r>
+      <w:r>
+        <w:rPr>
+          <w:rFonts w:ascii="Consolas" w:eastAsia="Times New Roman" w:hAnsi="Consolas" w:cs="Times New Roman"/>
+          <w:color w:val="CCCCCC"/>
+          <w:sz w:val="21"/>
+          <w:szCs w:val="21"/>
+          <w:lang w:val="en-BE" w:eastAsia="en-BE"/>
+        </w:rPr>
+        <w:t>.</w:t>
+      </w:r>
+      <w:r>
+        <w:rPr>
+          <w:rFonts w:ascii="Consolas" w:eastAsia="Times New Roman" w:hAnsi="Consolas" w:cs="Times New Roman"/>
+          <w:color w:val="DCDCAA"/>
+          <w:sz w:val="21"/>
+          <w:szCs w:val="21"/>
+          <w:lang w:val="en-BE" w:eastAsia="en-BE"/>
+        </w:rPr>
+        <w:t>getStatus</w:t>
+      </w:r>
+      <w:r>
+        <w:rPr>
+          <w:rFonts w:ascii="Consolas" w:eastAsia="Times New Roman" w:hAnsi="Consolas" w:cs="Times New Roman"/>
+          <w:color w:val="CCCCCC"/>
+          <w:sz w:val="21"/>
+          <w:szCs w:val="21"/>
+          <w:lang w:val="en-BE" w:eastAsia="en-BE"/>
+        </w:rPr>
+        <w:t xml:space="preserve">() </w:t>
+      </w:r>
+      <w:r>
+        <w:rPr>
+          <w:rFonts w:ascii="Consolas" w:eastAsia="Times New Roman" w:hAnsi="Consolas" w:cs="Times New Roman"/>
+          <w:color w:val="D4D4D4"/>
+          <w:sz w:val="21"/>
+          <w:szCs w:val="21"/>
+          <w:lang w:val="en-BE" w:eastAsia="en-BE"/>
+        </w:rPr>
+        <w:t>===</w:t>
+      </w:r>
+      <w:r>
+        <w:rPr>
+          <w:rFonts w:ascii="Consolas" w:eastAsia="Times New Roman" w:hAnsi="Consolas" w:cs="Times New Roman"/>
+          <w:color w:val="CCCCCC"/>
+          <w:sz w:val="21"/>
+          <w:szCs w:val="21"/>
+          <w:lang w:val="en-BE" w:eastAsia="en-BE"/>
+        </w:rPr>
+        <w:t xml:space="preserve"> </w:t>
+      </w:r>
+      <w:r>
+        <w:rPr>
+          <w:rFonts w:ascii="Consolas" w:eastAsia="Times New Roman" w:hAnsi="Consolas" w:cs="Times New Roman"/>
+          <w:color w:val="9CDCFE"/>
+          <w:sz w:val="21"/>
+          <w:szCs w:val="21"/>
+          <w:lang w:val="en-BE" w:eastAsia="en-BE"/>
+        </w:rPr>
+        <w:t>window</w:t>
+      </w:r>
+      <w:r>
+        <w:rPr>
+          <w:rFonts w:ascii="Consolas" w:eastAsia="Times New Roman" w:hAnsi="Consolas" w:cs="Times New Roman"/>
+          <w:color w:val="CCCCCC"/>
+          <w:sz w:val="21"/>
+          <w:szCs w:val="21"/>
+          <w:lang w:val="en-BE" w:eastAsia="en-BE"/>
+        </w:rPr>
+        <w:t>.</w:t>
+      </w:r>
+      <w:r>
+        <w:rPr>
+          <w:rFonts w:ascii="Consolas" w:eastAsia="Times New Roman" w:hAnsi="Consolas" w:cs="Times New Roman"/>
+          <w:color w:val="4EC9B0"/>
+          <w:sz w:val="21"/>
+          <w:szCs w:val="21"/>
+          <w:lang w:val="en-BE" w:eastAsia="en-BE"/>
+        </w:rPr>
+        <w:t>google</w:t>
+      </w:r>
+      <w:r>
+        <w:rPr>
+          <w:rFonts w:ascii="Consolas" w:eastAsia="Times New Roman" w:hAnsi="Consolas" w:cs="Times New Roman"/>
+          <w:color w:val="CCCCCC"/>
+          <w:sz w:val="21"/>
+          <w:szCs w:val="21"/>
+          <w:lang w:val="en-BE" w:eastAsia="en-BE"/>
+        </w:rPr>
+        <w:t>.</w:t>
+      </w:r>
+      <w:r>
+        <w:rPr>
+          <w:rFonts w:ascii="Consolas" w:eastAsia="Times New Roman" w:hAnsi="Consolas" w:cs="Times New Roman"/>
+          <w:color w:val="4EC9B0"/>
+          <w:sz w:val="21"/>
+          <w:szCs w:val="21"/>
+          <w:lang w:val="en-BE" w:eastAsia="en-BE"/>
+        </w:rPr>
+        <w:t>maps</w:t>
+      </w:r>
+      <w:r>
+        <w:rPr>
+          <w:rFonts w:ascii="Consolas" w:eastAsia="Times New Roman" w:hAnsi="Consolas" w:cs="Times New Roman"/>
+          <w:color w:val="CCCCCC"/>
+          <w:sz w:val="21"/>
+          <w:szCs w:val="21"/>
+          <w:lang w:val="en-BE" w:eastAsia="en-BE"/>
+        </w:rPr>
+        <w:t>.</w:t>
+      </w:r>
+      <w:r>
+        <w:rPr>
+          <w:rFonts w:ascii="Consolas" w:eastAsia="Times New Roman" w:hAnsi="Consolas" w:cs="Times New Roman"/>
+          <w:color w:val="4EC9B0"/>
+          <w:sz w:val="21"/>
+          <w:szCs w:val="21"/>
+          <w:lang w:val="en-BE" w:eastAsia="en-BE"/>
+        </w:rPr>
+        <w:t>KmlLayerStatus</w:t>
+      </w:r>
+      <w:r>
+        <w:rPr>
+          <w:rFonts w:ascii="Consolas" w:eastAsia="Times New Roman" w:hAnsi="Consolas" w:cs="Times New Roman"/>
+          <w:color w:val="CCCCCC"/>
+          <w:sz w:val="21"/>
+          <w:szCs w:val="21"/>
+          <w:lang w:val="en-BE" w:eastAsia="en-BE"/>
+        </w:rPr>
+        <w:t>.</w:t>
+      </w:r>
+      <w:r>
+        <w:rPr>
+          <w:rFonts w:ascii="Consolas" w:eastAsia="Times New Roman" w:hAnsi="Consolas" w:cs="Times New Roman"/>
+          <w:color w:val="4FC1FF"/>
+          <w:sz w:val="21"/>
+          <w:szCs w:val="21"/>
+          <w:lang w:val="en-BE" w:eastAsia="en-BE"/>
+        </w:rPr>
+        <w:t>OK</w:t>
+      </w:r>
+      <w:r>
+        <w:rPr>
+          <w:rFonts w:ascii="Consolas" w:eastAsia="Times New Roman" w:hAnsi="Consolas" w:cs="Times New Roman"/>
+          <w:color w:val="CCCCCC"/>
+          <w:sz w:val="21"/>
+          <w:szCs w:val="21"/>
+          <w:lang w:val="en-BE" w:eastAsia="en-BE"/>
+        </w:rPr>
+        <w:t>) {</w:t>
+      </w:r>
+    </w:p>
+    <w:p>
+      <w:pPr>
+        <w:shd w:val="clear" w:color="auto" w:fill="1F1F1F"/>
+        <w:spacing w:after="0" w:line="285" w:lineRule="atLeast"/>
+        <w:rPr>
+          <w:rFonts w:ascii="Consolas" w:eastAsia="Times New Roman" w:hAnsi="Consolas" w:cs="Times New Roman"/>
+          <w:color w:val="CCCCCC"/>
+          <w:sz w:val="21"/>
+          <w:szCs w:val="21"/>
+          <w:lang w:val="en-BE" w:eastAsia="en-BE"/>
+        </w:rPr>
+      </w:pPr>
+      <w:r>
+        <w:rPr>
+          <w:rFonts w:ascii="Consolas" w:eastAsia="Times New Roman" w:hAnsi="Consolas" w:cs="Times New Roman"/>
+          <w:color w:val="CCCCCC"/>
+          <w:sz w:val="21"/>
+          <w:szCs w:val="21"/>
+          <w:lang w:val="en-BE" w:eastAsia="en-BE"/>
+        </w:rPr>
+        <w:t xml:space="preserve">          </w:t>
+      </w:r>
+      <w:r>
+        <w:rPr>
+          <w:rFonts w:ascii="Consolas" w:eastAsia="Times New Roman" w:hAnsi="Consolas" w:cs="Times New Roman"/>
+          <w:color w:val="569CD6"/>
+          <w:sz w:val="21"/>
+          <w:szCs w:val="21"/>
+          <w:lang w:val="en-BE" w:eastAsia="en-BE"/>
+        </w:rPr>
+        <w:t>const</w:t>
+      </w:r>
+      <w:r>
+        <w:rPr>
+          <w:rFonts w:ascii="Consolas" w:eastAsia="Times New Roman" w:hAnsi="Consolas" w:cs="Times New Roman"/>
+          <w:color w:val="CCCCCC"/>
+          <w:sz w:val="21"/>
+          <w:szCs w:val="21"/>
+          <w:lang w:val="en-BE" w:eastAsia="en-BE"/>
+        </w:rPr>
+        <w:t xml:space="preserve"> </w:t>
+      </w:r>
+      <w:r>
+        <w:rPr>
+          <w:rFonts w:ascii="Consolas" w:eastAsia="Times New Roman" w:hAnsi="Consolas" w:cs="Times New Roman"/>
+          <w:color w:val="4FC1FF"/>
+          <w:sz w:val="21"/>
+          <w:szCs w:val="21"/>
+          <w:lang w:val="en-BE" w:eastAsia="en-BE"/>
+        </w:rPr>
+        <w:t>bounds</w:t>
+      </w:r>
+      <w:r>
+        <w:rPr>
+          <w:rFonts w:ascii="Consolas" w:eastAsia="Times New Roman" w:hAnsi="Consolas" w:cs="Times New Roman"/>
+          <w:color w:val="CCCCCC"/>
+          <w:sz w:val="21"/>
+          <w:szCs w:val="21"/>
+          <w:lang w:val="en-BE" w:eastAsia="en-BE"/>
+        </w:rPr>
+        <w:t xml:space="preserve"> </w:t>
+      </w:r>
+      <w:r>
+        <w:rPr>
+          <w:rFonts w:ascii="Consolas" w:eastAsia="Times New Roman" w:hAnsi="Consolas" w:cs="Times New Roman"/>
+          <w:color w:val="D4D4D4"/>
+          <w:sz w:val="21"/>
+          <w:szCs w:val="21"/>
+          <w:lang w:val="en-BE" w:eastAsia="en-BE"/>
+        </w:rPr>
+        <w:t>=</w:t>
+      </w:r>
+      <w:r>
+        <w:rPr>
+          <w:rFonts w:ascii="Consolas" w:eastAsia="Times New Roman" w:hAnsi="Consolas" w:cs="Times New Roman"/>
+          <w:color w:val="CCCCCC"/>
+          <w:sz w:val="21"/>
+          <w:szCs w:val="21"/>
+          <w:lang w:val="en-BE" w:eastAsia="en-BE"/>
+        </w:rPr>
+        <w:t xml:space="preserve"> </w:t>
+      </w:r>
+      <w:r>
+        <w:rPr>
+          <w:rFonts w:ascii="Consolas" w:eastAsia="Times New Roman" w:hAnsi="Consolas" w:cs="Times New Roman"/>
+          <w:color w:val="569CD6"/>
+          <w:sz w:val="21"/>
+          <w:szCs w:val="21"/>
+          <w:lang w:val="en-BE" w:eastAsia="en-BE"/>
+        </w:rPr>
+        <w:t>new</w:t>
+      </w:r>
+      <w:r>
+        <w:rPr>
+          <w:rFonts w:ascii="Consolas" w:eastAsia="Times New Roman" w:hAnsi="Consolas" w:cs="Times New Roman"/>
+          <w:color w:val="CCCCCC"/>
+          <w:sz w:val="21"/>
+          <w:szCs w:val="21"/>
+          <w:lang w:val="en-BE" w:eastAsia="en-BE"/>
+        </w:rPr>
+        <w:t xml:space="preserve"> </w:t>
+      </w:r>
+      <w:r>
+        <w:rPr>
+          <w:rFonts w:ascii="Consolas" w:eastAsia="Times New Roman" w:hAnsi="Consolas" w:cs="Times New Roman"/>
+          <w:color w:val="9CDCFE"/>
+          <w:sz w:val="21"/>
+          <w:szCs w:val="21"/>
+          <w:lang w:val="en-BE" w:eastAsia="en-BE"/>
+        </w:rPr>
+        <w:t>window</w:t>
+      </w:r>
+      <w:r>
+        <w:rPr>
+          <w:rFonts w:ascii="Consolas" w:eastAsia="Times New Roman" w:hAnsi="Consolas" w:cs="Times New Roman"/>
+          <w:color w:val="CCCCCC"/>
+          <w:sz w:val="21"/>
+          <w:szCs w:val="21"/>
+          <w:lang w:val="en-BE" w:eastAsia="en-BE"/>
+        </w:rPr>
+        <w:t>.</w:t>
+      </w:r>
+      <w:r>
+        <w:rPr>
+          <w:rFonts w:ascii="Consolas" w:eastAsia="Times New Roman" w:hAnsi="Consolas" w:cs="Times New Roman"/>
+          <w:color w:val="4EC9B0"/>
+          <w:sz w:val="21"/>
+          <w:szCs w:val="21"/>
+          <w:lang w:val="en-BE" w:eastAsia="en-BE"/>
+        </w:rPr>
+        <w:t>google</w:t>
+      </w:r>
+      <w:r>
+        <w:rPr>
+          <w:rFonts w:ascii="Consolas" w:eastAsia="Times New Roman" w:hAnsi="Consolas" w:cs="Times New Roman"/>
+          <w:color w:val="CCCCCC"/>
+          <w:sz w:val="21"/>
+          <w:szCs w:val="21"/>
+          <w:lang w:val="en-BE" w:eastAsia="en-BE"/>
+        </w:rPr>
+        <w:t>.</w:t>
+      </w:r>
+      <w:r>
+        <w:rPr>
+          <w:rFonts w:ascii="Consolas" w:eastAsia="Times New Roman" w:hAnsi="Consolas" w:cs="Times New Roman"/>
+          <w:color w:val="4EC9B0"/>
+          <w:sz w:val="21"/>
+          <w:szCs w:val="21"/>
+          <w:lang w:val="en-BE" w:eastAsia="en-BE"/>
+        </w:rPr>
+        <w:t>maps</w:t>
+      </w:r>
+      <w:r>
+        <w:rPr>
+          <w:rFonts w:ascii="Consolas" w:eastAsia="Times New Roman" w:hAnsi="Consolas" w:cs="Times New Roman"/>
+          <w:color w:val="CCCCCC"/>
+          <w:sz w:val="21"/>
+          <w:szCs w:val="21"/>
+          <w:lang w:val="en-BE" w:eastAsia="en-BE"/>
+        </w:rPr>
+        <w:t>.</w:t>
+      </w:r>
+      <w:r>
+        <w:rPr>
+          <w:rFonts w:ascii="Consolas" w:eastAsia="Times New Roman" w:hAnsi="Consolas" w:cs="Times New Roman"/>
+          <w:color w:val="4EC9B0"/>
+          <w:sz w:val="21"/>
+          <w:szCs w:val="21"/>
+          <w:lang w:val="en-BE" w:eastAsia="en-BE"/>
+        </w:rPr>
+        <w:t>LatLngBounds</w:t>
+      </w:r>
+      <w:r>
+        <w:rPr>
+          <w:rFonts w:ascii="Consolas" w:eastAsia="Times New Roman" w:hAnsi="Consolas" w:cs="Times New Roman"/>
+          <w:color w:val="CCCCCC"/>
+          <w:sz w:val="21"/>
+          <w:szCs w:val="21"/>
+          <w:lang w:val="en-BE" w:eastAsia="en-BE"/>
+        </w:rPr>
+        <w:t>();</w:t>
+      </w:r>
+    </w:p>
+    <w:p>
+      <w:pPr>
+        <w:shd w:val="clear" w:color="auto" w:fill="1F1F1F"/>
+        <w:spacing w:after="0" w:line="285" w:lineRule="atLeast"/>
+        <w:rPr>
+          <w:rFonts w:ascii="Consolas" w:eastAsia="Times New Roman" w:hAnsi="Consolas" w:cs="Times New Roman"/>
+          <w:color w:val="CCCCCC"/>
+          <w:sz w:val="21"/>
+          <w:szCs w:val="21"/>
+          <w:lang w:val="en-BE" w:eastAsia="en-BE"/>
+        </w:rPr>
+      </w:pPr>
+      <w:r>
+        <w:rPr>
+          <w:rFonts w:ascii="Consolas" w:eastAsia="Times New Roman" w:hAnsi="Consolas" w:cs="Times New Roman"/>
+          <w:color w:val="CCCCCC"/>
+          <w:sz w:val="21"/>
+          <w:szCs w:val="21"/>
+          <w:lang w:val="en-BE" w:eastAsia="en-BE"/>
+        </w:rPr>
+        <w:t xml:space="preserve">  </w:t>
+      </w:r>
+    </w:p>
+    <w:p>
+      <w:pPr>
+        <w:shd w:val="clear" w:color="auto" w:fill="1F1F1F"/>
+        <w:spacing w:after="0" w:line="285" w:lineRule="atLeast"/>
+        <w:rPr>
+          <w:rFonts w:ascii="Consolas" w:eastAsia="Times New Roman" w:hAnsi="Consolas" w:cs="Times New Roman"/>
+          <w:color w:val="CCCCCC"/>
+          <w:sz w:val="21"/>
+          <w:szCs w:val="21"/>
+          <w:lang w:val="en-BE" w:eastAsia="en-BE"/>
+        </w:rPr>
+      </w:pPr>
+      <w:r>
+        <w:rPr>
+          <w:rFonts w:ascii="Consolas" w:eastAsia="Times New Roman" w:hAnsi="Consolas" w:cs="Times New Roman"/>
+          <w:color w:val="CCCCCC"/>
+          <w:sz w:val="21"/>
+          <w:szCs w:val="21"/>
+          <w:lang w:val="en-BE" w:eastAsia="en-BE"/>
+        </w:rPr>
+        <w:t xml:space="preserve">          </w:t>
+      </w:r>
+      <w:r>
+        <w:rPr>
+          <w:rFonts w:ascii="Consolas" w:eastAsia="Times New Roman" w:hAnsi="Consolas" w:cs="Times New Roman"/>
+          <w:color w:val="4FC1FF"/>
+          <w:sz w:val="21"/>
+          <w:szCs w:val="21"/>
+          <w:lang w:val="en-BE" w:eastAsia="en-BE"/>
+        </w:rPr>
+        <w:t>kmlLayer</w:t>
+      </w:r>
+      <w:r>
+        <w:rPr>
+          <w:rFonts w:ascii="Consolas" w:eastAsia="Times New Roman" w:hAnsi="Consolas" w:cs="Times New Roman"/>
+          <w:color w:val="CCCCCC"/>
+          <w:sz w:val="21"/>
+          <w:szCs w:val="21"/>
+          <w:lang w:val="en-BE" w:eastAsia="en-BE"/>
+        </w:rPr>
+        <w:t>.</w:t>
+      </w:r>
+      <w:r>
+        <w:rPr>
+          <w:rFonts w:ascii="Consolas" w:eastAsia="Times New Roman" w:hAnsi="Consolas" w:cs="Times New Roman"/>
+          <w:color w:val="DCDCAA"/>
+          <w:sz w:val="21"/>
+          <w:szCs w:val="21"/>
+          <w:lang w:val="en-BE" w:eastAsia="en-BE"/>
+        </w:rPr>
+        <w:t>getDefaultViewport</w:t>
+      </w:r>
+      <w:r>
+        <w:rPr>
+          <w:rFonts w:ascii="Consolas" w:eastAsia="Times New Roman" w:hAnsi="Consolas" w:cs="Times New Roman"/>
+          <w:color w:val="CCCCCC"/>
+          <w:sz w:val="21"/>
+          <w:szCs w:val="21"/>
+          <w:lang w:val="en-BE" w:eastAsia="en-BE"/>
+        </w:rPr>
+        <w:t>().</w:t>
+      </w:r>
+      <w:r>
+        <w:rPr>
+          <w:rFonts w:ascii="Consolas" w:eastAsia="Times New Roman" w:hAnsi="Consolas" w:cs="Times New Roman"/>
+          <w:color w:val="DCDCAA"/>
+          <w:sz w:val="21"/>
+          <w:szCs w:val="21"/>
+          <w:lang w:val="en-BE" w:eastAsia="en-BE"/>
+        </w:rPr>
+        <w:t>forEachLatLng</w:t>
+      </w:r>
+      <w:r>
+        <w:rPr>
+          <w:rFonts w:ascii="Consolas" w:eastAsia="Times New Roman" w:hAnsi="Consolas" w:cs="Times New Roman"/>
+          <w:color w:val="CCCCCC"/>
+          <w:sz w:val="21"/>
+          <w:szCs w:val="21"/>
+          <w:lang w:val="en-BE" w:eastAsia="en-BE"/>
+        </w:rPr>
+        <w:t>((</w:t>
+      </w:r>
+      <w:r>
+        <w:rPr>
+          <w:rFonts w:ascii="Consolas" w:eastAsia="Times New Roman" w:hAnsi="Consolas" w:cs="Times New Roman"/>
+          <w:color w:val="9CDCFE"/>
+          <w:sz w:val="21"/>
+          <w:szCs w:val="21"/>
+          <w:lang w:val="en-BE" w:eastAsia="en-BE"/>
+        </w:rPr>
+        <w:t>latLng</w:t>
+      </w:r>
+      <w:r>
+        <w:rPr>
+          <w:rFonts w:ascii="Consolas" w:eastAsia="Times New Roman" w:hAnsi="Consolas" w:cs="Times New Roman"/>
+          <w:color w:val="CCCCCC"/>
+          <w:sz w:val="21"/>
+          <w:szCs w:val="21"/>
+          <w:lang w:val="en-BE" w:eastAsia="en-BE"/>
+        </w:rPr>
+        <w:t xml:space="preserve">) </w:t>
+      </w:r>
+      <w:r>
+        <w:rPr>
+          <w:rFonts w:ascii="Consolas" w:eastAsia="Times New Roman" w:hAnsi="Consolas" w:cs="Times New Roman"/>
+          <w:color w:val="569CD6"/>
+          <w:sz w:val="21"/>
+          <w:szCs w:val="21"/>
+          <w:lang w:val="en-BE" w:eastAsia="en-BE"/>
+        </w:rPr>
+        <w:t>=&gt;</w:t>
+      </w:r>
+      <w:r>
+        <w:rPr>
+          <w:rFonts w:ascii="Consolas" w:eastAsia="Times New Roman" w:hAnsi="Consolas" w:cs="Times New Roman"/>
+          <w:color w:val="CCCCCC"/>
+          <w:sz w:val="21"/>
+          <w:szCs w:val="21"/>
+          <w:lang w:val="en-BE" w:eastAsia="en-BE"/>
+        </w:rPr>
+        <w:t xml:space="preserve"> {</w:t>
+      </w:r>
+    </w:p>
+    <w:p>
+      <w:pPr>
+        <w:shd w:val="clear" w:color="auto" w:fill="1F1F1F"/>
+        <w:spacing w:after="0" w:line="285" w:lineRule="atLeast"/>
+        <w:rPr>
+          <w:rFonts w:ascii="Consolas" w:eastAsia="Times New Roman" w:hAnsi="Consolas" w:cs="Times New Roman"/>
+          <w:color w:val="CCCCCC"/>
+          <w:sz w:val="21"/>
+          <w:szCs w:val="21"/>
+          <w:lang w:val="en-BE" w:eastAsia="en-BE"/>
+        </w:rPr>
+      </w:pPr>
+      <w:r>
+        <w:rPr>
+          <w:rFonts w:ascii="Consolas" w:eastAsia="Times New Roman" w:hAnsi="Consolas" w:cs="Times New Roman"/>
+          <w:color w:val="CCCCCC"/>
+          <w:sz w:val="21"/>
+          <w:szCs w:val="21"/>
+          <w:lang w:val="en-BE" w:eastAsia="en-BE"/>
+        </w:rPr>
+        <w:t xml:space="preserve">            </w:t>
+      </w:r>
+      <w:r>
+        <w:rPr>
+          <w:rFonts w:ascii="Consolas" w:eastAsia="Times New Roman" w:hAnsi="Consolas" w:cs="Times New Roman"/>
+          <w:color w:val="4FC1FF"/>
+          <w:sz w:val="21"/>
+          <w:szCs w:val="21"/>
+          <w:lang w:val="en-BE" w:eastAsia="en-BE"/>
+        </w:rPr>
+        <w:t>bounds</w:t>
+      </w:r>
+      <w:r>
+        <w:rPr>
+          <w:rFonts w:ascii="Consolas" w:eastAsia="Times New Roman" w:hAnsi="Consolas" w:cs="Times New Roman"/>
+          <w:color w:val="CCCCCC"/>
+          <w:sz w:val="21"/>
+          <w:szCs w:val="21"/>
+          <w:lang w:val="en-BE" w:eastAsia="en-BE"/>
+        </w:rPr>
+        <w:t>.</w:t>
+      </w:r>
+      <w:r>
+        <w:rPr>
+          <w:rFonts w:ascii="Consolas" w:eastAsia="Times New Roman" w:hAnsi="Consolas" w:cs="Times New Roman"/>
+          <w:color w:val="DCDCAA"/>
+          <w:sz w:val="21"/>
+          <w:szCs w:val="21"/>
+          <w:lang w:val="en-BE" w:eastAsia="en-BE"/>
+        </w:rPr>
+        <w:t>extend</w:t>
+      </w:r>
+      <w:r>
+        <w:rPr>
+          <w:rFonts w:ascii="Consolas" w:eastAsia="Times New Roman" w:hAnsi="Consolas" w:cs="Times New Roman"/>
+          <w:color w:val="CCCCCC"/>
+          <w:sz w:val="21"/>
+          <w:szCs w:val="21"/>
+          <w:lang w:val="en-BE" w:eastAsia="en-BE"/>
+        </w:rPr>
+        <w:t>(</w:t>
+      </w:r>
+      <w:r>
+        <w:rPr>
+          <w:rFonts w:ascii="Consolas" w:eastAsia="Times New Roman" w:hAnsi="Consolas" w:cs="Times New Roman"/>
+          <w:color w:val="9CDCFE"/>
+          <w:sz w:val="21"/>
+          <w:szCs w:val="21"/>
+          <w:lang w:val="en-BE" w:eastAsia="en-BE"/>
+        </w:rPr>
+        <w:t>latLng</w:t>
+      </w:r>
+      <w:r>
+        <w:rPr>
+          <w:rFonts w:ascii="Consolas" w:eastAsia="Times New Roman" w:hAnsi="Consolas" w:cs="Times New Roman"/>
+          <w:color w:val="CCCCCC"/>
+          <w:sz w:val="21"/>
+          <w:szCs w:val="21"/>
+          <w:lang w:val="en-BE" w:eastAsia="en-BE"/>
+        </w:rPr>
+        <w:t>);</w:t>
+      </w:r>
+    </w:p>
+    <w:p>
+      <w:pPr>
+        <w:shd w:val="clear" w:color="auto" w:fill="1F1F1F"/>
+        <w:spacing w:after="0" w:line="285" w:lineRule="atLeast"/>
+        <w:rPr>
+          <w:rFonts w:ascii="Consolas" w:eastAsia="Times New Roman" w:hAnsi="Consolas" w:cs="Times New Roman"/>
+          <w:color w:val="CCCCCC"/>
+          <w:sz w:val="21"/>
+          <w:szCs w:val="21"/>
+          <w:lang w:val="en-BE" w:eastAsia="en-BE"/>
+        </w:rPr>
+      </w:pPr>
+      <w:r>
+        <w:rPr>
+          <w:rFonts w:ascii="Consolas" w:eastAsia="Times New Roman" w:hAnsi="Consolas" w:cs="Times New Roman"/>
+          <w:color w:val="CCCCCC"/>
+          <w:sz w:val="21"/>
+          <w:szCs w:val="21"/>
+          <w:lang w:val="en-BE" w:eastAsia="en-BE"/>
+        </w:rPr>
+        <w:t>          });</w:t>
+      </w:r>
+    </w:p>
+    <w:p>
+      <w:pPr>
+        <w:shd w:val="clear" w:color="auto" w:fill="1F1F1F"/>
+        <w:spacing w:after="0" w:line="285" w:lineRule="atLeast"/>
+        <w:rPr>
+          <w:rFonts w:ascii="Consolas" w:eastAsia="Times New Roman" w:hAnsi="Consolas" w:cs="Times New Roman"/>
+          <w:color w:val="CCCCCC"/>
+          <w:sz w:val="21"/>
+          <w:szCs w:val="21"/>
+          <w:lang w:val="en-BE" w:eastAsia="en-BE"/>
+        </w:rPr>
+      </w:pPr>
+      <w:r>
+        <w:rPr>
+          <w:rFonts w:ascii="Consolas" w:eastAsia="Times New Roman" w:hAnsi="Consolas" w:cs="Times New Roman"/>
+          <w:color w:val="CCCCCC"/>
+          <w:sz w:val="21"/>
+          <w:szCs w:val="21"/>
+          <w:lang w:val="en-BE" w:eastAsia="en-BE"/>
+        </w:rPr>
+        <w:t xml:space="preserve">  </w:t>
+      </w:r>
+    </w:p>
+    <w:p>
+      <w:pPr>
+        <w:shd w:val="clear" w:color="auto" w:fill="1F1F1F"/>
+        <w:spacing w:after="0" w:line="285" w:lineRule="atLeast"/>
+        <w:rPr>
+          <w:rFonts w:ascii="Consolas" w:eastAsia="Times New Roman" w:hAnsi="Consolas" w:cs="Times New Roman"/>
+          <w:color w:val="CCCCCC"/>
+          <w:sz w:val="21"/>
+          <w:szCs w:val="21"/>
+          <w:lang w:val="en-BE" w:eastAsia="en-BE"/>
+        </w:rPr>
+      </w:pPr>
+      <w:r>
+        <w:rPr>
+          <w:rFonts w:ascii="Consolas" w:eastAsia="Times New Roman" w:hAnsi="Consolas" w:cs="Times New Roman"/>
+          <w:color w:val="CCCCCC"/>
+          <w:sz w:val="21"/>
+          <w:szCs w:val="21"/>
+          <w:lang w:val="en-BE" w:eastAsia="en-BE"/>
+        </w:rPr>
+        <w:t xml:space="preserve">          </w:t>
+      </w:r>
+      <w:r>
+        <w:rPr>
+          <w:rFonts w:ascii="Consolas" w:eastAsia="Times New Roman" w:hAnsi="Consolas" w:cs="Times New Roman"/>
+          <w:color w:val="DCDCAA"/>
+          <w:sz w:val="21"/>
+          <w:szCs w:val="21"/>
+          <w:lang w:val="en-BE" w:eastAsia="en-BE"/>
+        </w:rPr>
+        <w:t>resolve</w:t>
+      </w:r>
+      <w:r>
+        <w:rPr>
+          <w:rFonts w:ascii="Consolas" w:eastAsia="Times New Roman" w:hAnsi="Consolas" w:cs="Times New Roman"/>
+          <w:color w:val="CCCCCC"/>
+          <w:sz w:val="21"/>
+          <w:szCs w:val="21"/>
+          <w:lang w:val="en-BE" w:eastAsia="en-BE"/>
+        </w:rPr>
+        <w:t>(</w:t>
+      </w:r>
+      <w:r>
+        <w:rPr>
+          <w:rFonts w:ascii="Consolas" w:eastAsia="Times New Roman" w:hAnsi="Consolas" w:cs="Times New Roman"/>
+          <w:color w:val="9CDCFE"/>
+          <w:sz w:val="21"/>
+          <w:szCs w:val="21"/>
+          <w:lang w:val="en-BE" w:eastAsia="en-BE"/>
+        </w:rPr>
+        <w:t>bounds</w:t>
+      </w:r>
+      <w:r>
+        <w:rPr>
+          <w:rFonts w:ascii="Consolas" w:eastAsia="Times New Roman" w:hAnsi="Consolas" w:cs="Times New Roman"/>
+          <w:color w:val="CCCCCC"/>
+          <w:sz w:val="21"/>
+          <w:szCs w:val="21"/>
+          <w:lang w:val="en-BE" w:eastAsia="en-BE"/>
+        </w:rPr>
+        <w:t>);</w:t>
+      </w:r>
+    </w:p>
+    <w:p>
+      <w:pPr>
+        <w:shd w:val="clear" w:color="auto" w:fill="1F1F1F"/>
+        <w:spacing w:after="0" w:line="285" w:lineRule="atLeast"/>
+        <w:rPr>
+          <w:rFonts w:ascii="Consolas" w:eastAsia="Times New Roman" w:hAnsi="Consolas" w:cs="Times New Roman"/>
+          <w:color w:val="CCCCCC"/>
+          <w:sz w:val="21"/>
+          <w:szCs w:val="21"/>
+          <w:lang w:val="en-BE" w:eastAsia="en-BE"/>
+        </w:rPr>
+      </w:pPr>
+      <w:r>
+        <w:rPr>
+          <w:rFonts w:ascii="Consolas" w:eastAsia="Times New Roman" w:hAnsi="Consolas" w:cs="Times New Roman"/>
+          <w:color w:val="CCCCCC"/>
+          <w:sz w:val="21"/>
+          <w:szCs w:val="21"/>
+          <w:lang w:val="en-BE" w:eastAsia="en-BE"/>
+        </w:rPr>
+        <w:t xml:space="preserve">        } </w:t>
+      </w:r>
+      <w:r>
+        <w:rPr>
+          <w:rFonts w:ascii="Consolas" w:eastAsia="Times New Roman" w:hAnsi="Consolas" w:cs="Times New Roman"/>
+          <w:color w:val="C586C0"/>
+          <w:sz w:val="21"/>
+          <w:szCs w:val="21"/>
+          <w:lang w:val="en-BE" w:eastAsia="en-BE"/>
+        </w:rPr>
+        <w:t>else</w:t>
+      </w:r>
+      <w:r>
+        <w:rPr>
+          <w:rFonts w:ascii="Consolas" w:eastAsia="Times New Roman" w:hAnsi="Consolas" w:cs="Times New Roman"/>
+          <w:color w:val="CCCCCC"/>
+          <w:sz w:val="21"/>
+          <w:szCs w:val="21"/>
+          <w:lang w:val="en-BE" w:eastAsia="en-BE"/>
+        </w:rPr>
+        <w:t xml:space="preserve"> {</w:t>
+      </w:r>
+    </w:p>
+    <w:p>
+      <w:pPr>
+        <w:shd w:val="clear" w:color="auto" w:fill="1F1F1F"/>
+        <w:spacing w:after="0" w:line="285" w:lineRule="atLeast"/>
+        <w:rPr>
+          <w:rFonts w:ascii="Consolas" w:eastAsia="Times New Roman" w:hAnsi="Consolas" w:cs="Times New Roman"/>
+          <w:color w:val="CCCCCC"/>
+          <w:sz w:val="21"/>
+          <w:szCs w:val="21"/>
+          <w:lang w:val="en-BE" w:eastAsia="en-BE"/>
+        </w:rPr>
+      </w:pPr>
+      <w:r>
+        <w:rPr>
+          <w:rFonts w:ascii="Consolas" w:eastAsia="Times New Roman" w:hAnsi="Consolas" w:cs="Times New Roman"/>
+          <w:color w:val="CCCCCC"/>
+          <w:sz w:val="21"/>
+          <w:szCs w:val="21"/>
+          <w:lang w:val="en-BE" w:eastAsia="en-BE"/>
+        </w:rPr>
+        <w:t xml:space="preserve">          </w:t>
+      </w:r>
+      <w:r>
+        <w:rPr>
+          <w:rFonts w:ascii="Consolas" w:eastAsia="Times New Roman" w:hAnsi="Consolas" w:cs="Times New Roman"/>
+          <w:color w:val="DCDCAA"/>
+          <w:sz w:val="21"/>
+          <w:szCs w:val="21"/>
+          <w:lang w:val="en-BE" w:eastAsia="en-BE"/>
+        </w:rPr>
+        <w:t>reject</w:t>
+      </w:r>
+      <w:r>
+        <w:rPr>
+          <w:rFonts w:ascii="Consolas" w:eastAsia="Times New Roman" w:hAnsi="Consolas" w:cs="Times New Roman"/>
+          <w:color w:val="CCCCCC"/>
+          <w:sz w:val="21"/>
+          <w:szCs w:val="21"/>
+          <w:lang w:val="en-BE" w:eastAsia="en-BE"/>
+        </w:rPr>
+        <w:t>(</w:t>
+      </w:r>
+      <w:r>
+        <w:rPr>
+          <w:rFonts w:ascii="Consolas" w:eastAsia="Times New Roman" w:hAnsi="Consolas" w:cs="Times New Roman"/>
+          <w:color w:val="CE9178"/>
+          <w:sz w:val="21"/>
+          <w:szCs w:val="21"/>
+          <w:lang w:val="en-BE" w:eastAsia="en-BE"/>
+        </w:rPr>
+        <w:t>'Failed to load KML layer.'</w:t>
+      </w:r>
+      <w:r>
+        <w:rPr>
+          <w:rFonts w:ascii="Consolas" w:eastAsia="Times New Roman" w:hAnsi="Consolas" w:cs="Times New Roman"/>
+          <w:color w:val="CCCCCC"/>
+          <w:sz w:val="21"/>
+          <w:szCs w:val="21"/>
+          <w:lang w:val="en-BE" w:eastAsia="en-BE"/>
+        </w:rPr>
+        <w:t>);</w:t>
+      </w:r>
+    </w:p>
+    <w:p>
+      <w:pPr>
+        <w:shd w:val="clear" w:color="auto" w:fill="1F1F1F"/>
+        <w:spacing w:after="0" w:line="285" w:lineRule="atLeast"/>
+        <w:rPr>
+          <w:rFonts w:ascii="Consolas" w:eastAsia="Times New Roman" w:hAnsi="Consolas" w:cs="Times New Roman"/>
+          <w:color w:val="CCCCCC"/>
+          <w:sz w:val="21"/>
+          <w:szCs w:val="21"/>
+          <w:lang w:val="en-BE" w:eastAsia="en-BE"/>
+        </w:rPr>
+      </w:pPr>
+      <w:r>
+        <w:rPr>
+          <w:rFonts w:ascii="Consolas" w:eastAsia="Times New Roman" w:hAnsi="Consolas" w:cs="Times New Roman"/>
+          <w:color w:val="CCCCCC"/>
+          <w:sz w:val="21"/>
+          <w:szCs w:val="21"/>
+          <w:lang w:val="en-BE" w:eastAsia="en-BE"/>
+        </w:rPr>
+        <w:t>        }</w:t>
+      </w:r>
+    </w:p>
+    <w:p>
+      <w:pPr>
+        <w:shd w:val="clear" w:color="auto" w:fill="1F1F1F"/>
+        <w:spacing w:after="0" w:line="285" w:lineRule="atLeast"/>
+        <w:rPr>
+          <w:rFonts w:ascii="Consolas" w:eastAsia="Times New Roman" w:hAnsi="Consolas" w:cs="Times New Roman"/>
+          <w:color w:val="CCCCCC"/>
+          <w:sz w:val="21"/>
+          <w:szCs w:val="21"/>
+          <w:lang w:val="en-BE" w:eastAsia="en-BE"/>
+        </w:rPr>
+      </w:pPr>
+      <w:r>
+        <w:rPr>
+          <w:rFonts w:ascii="Consolas" w:eastAsia="Times New Roman" w:hAnsi="Consolas" w:cs="Times New Roman"/>
+          <w:color w:val="CCCCCC"/>
+          <w:sz w:val="21"/>
+          <w:szCs w:val="21"/>
+          <w:lang w:val="en-BE" w:eastAsia="en-BE"/>
+        </w:rPr>
+        <w:t>      });</w:t>
+      </w:r>
+    </w:p>
+    <w:p>
+      <w:pPr>
+        <w:shd w:val="clear" w:color="auto" w:fill="1F1F1F"/>
+        <w:spacing w:after="0" w:line="285" w:lineRule="atLeast"/>
+        <w:rPr>
+          <w:rFonts w:ascii="Consolas" w:eastAsia="Times New Roman" w:hAnsi="Consolas" w:cs="Times New Roman"/>
+          <w:color w:val="CCCCCC"/>
+          <w:sz w:val="21"/>
+          <w:szCs w:val="21"/>
+          <w:lang w:val="en-BE" w:eastAsia="en-BE"/>
+        </w:rPr>
+      </w:pPr>
+      <w:r>
+        <w:rPr>
+          <w:rFonts w:ascii="Consolas" w:eastAsia="Times New Roman" w:hAnsi="Consolas" w:cs="Times New Roman"/>
+          <w:color w:val="CCCCCC"/>
+          <w:sz w:val="21"/>
+          <w:szCs w:val="21"/>
+          <w:lang w:val="en-BE" w:eastAsia="en-BE"/>
+        </w:rPr>
+        <w:t>    });</w:t>
+      </w:r>
+    </w:p>
+    <w:p>
+      <w:pPr>
+        <w:shd w:val="clear" w:color="auto" w:fill="1F1F1F"/>
+        <w:spacing w:after="0" w:line="285" w:lineRule="atLeast"/>
+        <w:rPr>
+          <w:rFonts w:ascii="Consolas" w:eastAsia="Times New Roman" w:hAnsi="Consolas" w:cs="Times New Roman"/>
+          <w:color w:val="CCCCCC"/>
+          <w:sz w:val="21"/>
+          <w:szCs w:val="21"/>
+          <w:lang w:val="en-BE" w:eastAsia="en-BE"/>
+        </w:rPr>
+      </w:pPr>
+      <w:r>
+        <w:rPr>
+          <w:rFonts w:ascii="Consolas" w:eastAsia="Times New Roman" w:hAnsi="Consolas" w:cs="Times New Roman"/>
+          <w:color w:val="CCCCCC"/>
+          <w:sz w:val="21"/>
+          <w:szCs w:val="21"/>
+          <w:lang w:val="en-BE" w:eastAsia="en-BE"/>
+        </w:rPr>
+        <w:t>  };</w:t>
+      </w:r>
+    </w:p>
+    <w:p>
+      <w:pPr>
+        <w:shd w:val="clear" w:color="auto" w:fill="1F1F1F"/>
+        <w:spacing w:after="0" w:line="285" w:lineRule="atLeast"/>
+        <w:rPr>
+          <w:rFonts w:ascii="Consolas" w:eastAsia="Times New Roman" w:hAnsi="Consolas" w:cs="Times New Roman"/>
+          <w:color w:val="CCCCCC"/>
+          <w:sz w:val="21"/>
+          <w:szCs w:val="21"/>
+          <w:lang w:val="en-BE" w:eastAsia="en-BE"/>
+        </w:rPr>
+      </w:pPr>
+    </w:p>
+    <w:p>
+      <w:pPr>
+        <w:shd w:val="clear" w:color="auto" w:fill="1F1F1F"/>
+        <w:spacing w:after="0" w:line="285" w:lineRule="atLeast"/>
+        <w:rPr>
+          <w:rFonts w:ascii="Consolas" w:eastAsia="Times New Roman" w:hAnsi="Consolas" w:cs="Times New Roman"/>
+          <w:color w:val="CCCCCC"/>
+          <w:sz w:val="21"/>
+          <w:szCs w:val="21"/>
+          <w:lang w:val="en-BE" w:eastAsia="en-BE"/>
+        </w:rPr>
+      </w:pPr>
+      <w:r>
+        <w:rPr>
+          <w:rFonts w:ascii="Consolas" w:eastAsia="Times New Roman" w:hAnsi="Consolas" w:cs="Times New Roman"/>
+          <w:color w:val="CCCCCC"/>
+          <w:sz w:val="21"/>
+          <w:szCs w:val="21"/>
+          <w:lang w:val="en-BE" w:eastAsia="en-BE"/>
+        </w:rPr>
+        <w:t xml:space="preserve">  </w:t>
+      </w:r>
+      <w:r>
+        <w:rPr>
+          <w:rFonts w:ascii="Consolas" w:eastAsia="Times New Roman" w:hAnsi="Consolas" w:cs="Times New Roman"/>
+          <w:color w:val="569CD6"/>
+          <w:sz w:val="21"/>
+          <w:szCs w:val="21"/>
+          <w:lang w:val="en-BE" w:eastAsia="en-BE"/>
+        </w:rPr>
+        <w:t>const</w:t>
+      </w:r>
+      <w:r>
+        <w:rPr>
+          <w:rFonts w:ascii="Consolas" w:eastAsia="Times New Roman" w:hAnsi="Consolas" w:cs="Times New Roman"/>
+          <w:color w:val="CCCCCC"/>
+          <w:sz w:val="21"/>
+          <w:szCs w:val="21"/>
+          <w:lang w:val="en-BE" w:eastAsia="en-BE"/>
+        </w:rPr>
+        <w:t xml:space="preserve"> </w:t>
+      </w:r>
+      <w:r>
+        <w:rPr>
+          <w:rFonts w:ascii="Consolas" w:eastAsia="Times New Roman" w:hAnsi="Consolas" w:cs="Times New Roman"/>
+          <w:color w:val="DCDCAA"/>
+          <w:sz w:val="21"/>
+          <w:szCs w:val="21"/>
+          <w:lang w:val="en-BE" w:eastAsia="en-BE"/>
+        </w:rPr>
+        <w:t>handleMapClick</w:t>
+      </w:r>
+      <w:r>
+        <w:rPr>
+          <w:rFonts w:ascii="Consolas" w:eastAsia="Times New Roman" w:hAnsi="Consolas" w:cs="Times New Roman"/>
+          <w:color w:val="CCCCCC"/>
+          <w:sz w:val="21"/>
+          <w:szCs w:val="21"/>
+          <w:lang w:val="en-BE" w:eastAsia="en-BE"/>
+        </w:rPr>
+        <w:t xml:space="preserve"> </w:t>
+      </w:r>
+      <w:r>
+        <w:rPr>
+          <w:rFonts w:ascii="Consolas" w:eastAsia="Times New Roman" w:hAnsi="Consolas" w:cs="Times New Roman"/>
+          <w:color w:val="D4D4D4"/>
+          <w:sz w:val="21"/>
+          <w:szCs w:val="21"/>
+          <w:lang w:val="en-BE" w:eastAsia="en-BE"/>
+        </w:rPr>
+        <w:t>=</w:t>
+      </w:r>
+      <w:r>
+        <w:rPr>
+          <w:rFonts w:ascii="Consolas" w:eastAsia="Times New Roman" w:hAnsi="Consolas" w:cs="Times New Roman"/>
+          <w:color w:val="CCCCCC"/>
+          <w:sz w:val="21"/>
+          <w:szCs w:val="21"/>
+          <w:lang w:val="en-BE" w:eastAsia="en-BE"/>
+        </w:rPr>
+        <w:t xml:space="preserve"> (</w:t>
+      </w:r>
+      <w:r>
+        <w:rPr>
+          <w:rFonts w:ascii="Consolas" w:eastAsia="Times New Roman" w:hAnsi="Consolas" w:cs="Times New Roman"/>
+          <w:color w:val="9CDCFE"/>
+          <w:sz w:val="21"/>
+          <w:szCs w:val="21"/>
+          <w:lang w:val="en-BE" w:eastAsia="en-BE"/>
+        </w:rPr>
+        <w:t>event</w:t>
+      </w:r>
+      <w:r>
+        <w:rPr>
+          <w:rFonts w:ascii="Consolas" w:eastAsia="Times New Roman" w:hAnsi="Consolas" w:cs="Times New Roman"/>
+          <w:color w:val="CCCCCC"/>
+          <w:sz w:val="21"/>
+          <w:szCs w:val="21"/>
+          <w:lang w:val="en-BE" w:eastAsia="en-BE"/>
+        </w:rPr>
+        <w:t xml:space="preserve">) </w:t>
+      </w:r>
+      <w:r>
+        <w:rPr>
+          <w:rFonts w:ascii="Consolas" w:eastAsia="Times New Roman" w:hAnsi="Consolas" w:cs="Times New Roman"/>
+          <w:color w:val="569CD6"/>
+          <w:sz w:val="21"/>
+          <w:szCs w:val="21"/>
+          <w:lang w:val="en-BE" w:eastAsia="en-BE"/>
+        </w:rPr>
+        <w:t>=&gt;</w:t>
+      </w:r>
+      <w:r>
+        <w:rPr>
+          <w:rFonts w:ascii="Consolas" w:eastAsia="Times New Roman" w:hAnsi="Consolas" w:cs="Times New Roman"/>
+          <w:color w:val="CCCCCC"/>
+          <w:sz w:val="21"/>
+          <w:szCs w:val="21"/>
+          <w:lang w:val="en-BE" w:eastAsia="en-BE"/>
+        </w:rPr>
+        <w:t xml:space="preserve"> {</w:t>
+      </w:r>
+    </w:p>
+    <w:p>
+      <w:pPr>
+        <w:shd w:val="clear" w:color="auto" w:fill="1F1F1F"/>
+        <w:spacing w:after="0" w:line="285" w:lineRule="atLeast"/>
+        <w:rPr>
+          <w:rFonts w:ascii="Consolas" w:eastAsia="Times New Roman" w:hAnsi="Consolas" w:cs="Times New Roman"/>
+          <w:color w:val="CCCCCC"/>
+          <w:sz w:val="21"/>
+          <w:szCs w:val="21"/>
+          <w:lang w:val="en-BE" w:eastAsia="en-BE"/>
+        </w:rPr>
+      </w:pPr>
+      <w:r>
+        <w:rPr>
+          <w:rFonts w:ascii="Consolas" w:eastAsia="Times New Roman" w:hAnsi="Consolas" w:cs="Times New Roman"/>
+          <w:color w:val="CCCCCC"/>
+          <w:sz w:val="21"/>
+          <w:szCs w:val="21"/>
+          <w:lang w:val="en-BE" w:eastAsia="en-BE"/>
+        </w:rPr>
+        <w:t xml:space="preserve">    </w:t>
+      </w:r>
+      <w:r>
+        <w:rPr>
+          <w:rFonts w:ascii="Consolas" w:eastAsia="Times New Roman" w:hAnsi="Consolas" w:cs="Times New Roman"/>
+          <w:color w:val="569CD6"/>
+          <w:sz w:val="21"/>
+          <w:szCs w:val="21"/>
+          <w:lang w:val="en-BE" w:eastAsia="en-BE"/>
+        </w:rPr>
+        <w:t>const</w:t>
+      </w:r>
+      <w:r>
+        <w:rPr>
+          <w:rFonts w:ascii="Consolas" w:eastAsia="Times New Roman" w:hAnsi="Consolas" w:cs="Times New Roman"/>
+          <w:color w:val="CCCCCC"/>
+          <w:sz w:val="21"/>
+          <w:szCs w:val="21"/>
+          <w:lang w:val="en-BE" w:eastAsia="en-BE"/>
+        </w:rPr>
+        <w:t xml:space="preserve"> </w:t>
+      </w:r>
+      <w:r>
+        <w:rPr>
+          <w:rFonts w:ascii="Consolas" w:eastAsia="Times New Roman" w:hAnsi="Consolas" w:cs="Times New Roman"/>
+          <w:color w:val="4FC1FF"/>
+          <w:sz w:val="21"/>
+          <w:szCs w:val="21"/>
+          <w:lang w:val="en-BE" w:eastAsia="en-BE"/>
+        </w:rPr>
+        <w:t>point</w:t>
+      </w:r>
+      <w:r>
+        <w:rPr>
+          <w:rFonts w:ascii="Consolas" w:eastAsia="Times New Roman" w:hAnsi="Consolas" w:cs="Times New Roman"/>
+          <w:color w:val="CCCCCC"/>
+          <w:sz w:val="21"/>
+          <w:szCs w:val="21"/>
+          <w:lang w:val="en-BE" w:eastAsia="en-BE"/>
+        </w:rPr>
+        <w:t xml:space="preserve"> </w:t>
+      </w:r>
+      <w:r>
+        <w:rPr>
+          <w:rFonts w:ascii="Consolas" w:eastAsia="Times New Roman" w:hAnsi="Consolas" w:cs="Times New Roman"/>
+          <w:color w:val="D4D4D4"/>
+          <w:sz w:val="21"/>
+          <w:szCs w:val="21"/>
+          <w:lang w:val="en-BE" w:eastAsia="en-BE"/>
+        </w:rPr>
+        <w:t>=</w:t>
+      </w:r>
+      <w:r>
+        <w:rPr>
+          <w:rFonts w:ascii="Consolas" w:eastAsia="Times New Roman" w:hAnsi="Consolas" w:cs="Times New Roman"/>
+          <w:color w:val="CCCCCC"/>
+          <w:sz w:val="21"/>
+          <w:szCs w:val="21"/>
+          <w:lang w:val="en-BE" w:eastAsia="en-BE"/>
+        </w:rPr>
+        <w:t xml:space="preserve"> </w:t>
+      </w:r>
+      <w:r>
+        <w:rPr>
+          <w:rFonts w:ascii="Consolas" w:eastAsia="Times New Roman" w:hAnsi="Consolas" w:cs="Times New Roman"/>
+          <w:color w:val="569CD6"/>
+          <w:sz w:val="21"/>
+          <w:szCs w:val="21"/>
+          <w:lang w:val="en-BE" w:eastAsia="en-BE"/>
+        </w:rPr>
+        <w:t>new</w:t>
+      </w:r>
+      <w:r>
+        <w:rPr>
+          <w:rFonts w:ascii="Consolas" w:eastAsia="Times New Roman" w:hAnsi="Consolas" w:cs="Times New Roman"/>
+          <w:color w:val="CCCCCC"/>
+          <w:sz w:val="21"/>
+          <w:szCs w:val="21"/>
+          <w:lang w:val="en-BE" w:eastAsia="en-BE"/>
+        </w:rPr>
+        <w:t xml:space="preserve"> </w:t>
+      </w:r>
+      <w:r>
+        <w:rPr>
+          <w:rFonts w:ascii="Consolas" w:eastAsia="Times New Roman" w:hAnsi="Consolas" w:cs="Times New Roman"/>
+          <w:color w:val="9CDCFE"/>
+          <w:sz w:val="21"/>
+          <w:szCs w:val="21"/>
+          <w:lang w:val="en-BE" w:eastAsia="en-BE"/>
+        </w:rPr>
+        <w:t>window</w:t>
+      </w:r>
+      <w:r>
+        <w:rPr>
+          <w:rFonts w:ascii="Consolas" w:eastAsia="Times New Roman" w:hAnsi="Consolas" w:cs="Times New Roman"/>
+          <w:color w:val="CCCCCC"/>
+          <w:sz w:val="21"/>
+          <w:szCs w:val="21"/>
+          <w:lang w:val="en-BE" w:eastAsia="en-BE"/>
+        </w:rPr>
+        <w:t>.</w:t>
+      </w:r>
+      <w:r>
+        <w:rPr>
+          <w:rFonts w:ascii="Consolas" w:eastAsia="Times New Roman" w:hAnsi="Consolas" w:cs="Times New Roman"/>
+          <w:color w:val="4EC9B0"/>
+          <w:sz w:val="21"/>
+          <w:szCs w:val="21"/>
+          <w:lang w:val="en-BE" w:eastAsia="en-BE"/>
+        </w:rPr>
+        <w:t>google</w:t>
+      </w:r>
+      <w:r>
+        <w:rPr>
+          <w:rFonts w:ascii="Consolas" w:eastAsia="Times New Roman" w:hAnsi="Consolas" w:cs="Times New Roman"/>
+          <w:color w:val="CCCCCC"/>
+          <w:sz w:val="21"/>
+          <w:szCs w:val="21"/>
+          <w:lang w:val="en-BE" w:eastAsia="en-BE"/>
+        </w:rPr>
+        <w:t>.</w:t>
+      </w:r>
+      <w:r>
+        <w:rPr>
+          <w:rFonts w:ascii="Consolas" w:eastAsia="Times New Roman" w:hAnsi="Consolas" w:cs="Times New Roman"/>
+          <w:color w:val="4EC9B0"/>
+          <w:sz w:val="21"/>
+          <w:szCs w:val="21"/>
+          <w:lang w:val="en-BE" w:eastAsia="en-BE"/>
+        </w:rPr>
+        <w:t>maps</w:t>
+      </w:r>
+      <w:r>
+        <w:rPr>
+          <w:rFonts w:ascii="Consolas" w:eastAsia="Times New Roman" w:hAnsi="Consolas" w:cs="Times New Roman"/>
+          <w:color w:val="CCCCCC"/>
+          <w:sz w:val="21"/>
+          <w:szCs w:val="21"/>
+          <w:lang w:val="en-BE" w:eastAsia="en-BE"/>
+        </w:rPr>
+        <w:t>.</w:t>
+      </w:r>
+      <w:r>
+        <w:rPr>
+          <w:rFonts w:ascii="Consolas" w:eastAsia="Times New Roman" w:hAnsi="Consolas" w:cs="Times New Roman"/>
+          <w:color w:val="4EC9B0"/>
+          <w:sz w:val="21"/>
+          <w:szCs w:val="21"/>
+          <w:lang w:val="en-BE" w:eastAsia="en-BE"/>
+        </w:rPr>
+        <w:t>LatLng</w:t>
+      </w:r>
+      <w:r>
+        <w:rPr>
+          <w:rFonts w:ascii="Consolas" w:eastAsia="Times New Roman" w:hAnsi="Consolas" w:cs="Times New Roman"/>
+          <w:color w:val="CCCCCC"/>
+          <w:sz w:val="21"/>
+          <w:szCs w:val="21"/>
+          <w:lang w:val="en-BE" w:eastAsia="en-BE"/>
+        </w:rPr>
+        <w:t>(</w:t>
+      </w:r>
+      <w:r>
+        <w:rPr>
+          <w:rFonts w:ascii="Consolas" w:eastAsia="Times New Roman" w:hAnsi="Consolas" w:cs="Times New Roman"/>
+          <w:color w:val="9CDCFE"/>
+          <w:sz w:val="21"/>
+          <w:szCs w:val="21"/>
+          <w:lang w:val="en-BE" w:eastAsia="en-BE"/>
+        </w:rPr>
+        <w:t>event</w:t>
+      </w:r>
+      <w:r>
+        <w:rPr>
+          <w:rFonts w:ascii="Consolas" w:eastAsia="Times New Roman" w:hAnsi="Consolas" w:cs="Times New Roman"/>
+          <w:color w:val="CCCCCC"/>
+          <w:sz w:val="21"/>
+          <w:szCs w:val="21"/>
+          <w:lang w:val="en-BE" w:eastAsia="en-BE"/>
+        </w:rPr>
+        <w:t>.</w:t>
+      </w:r>
+      <w:r>
+        <w:rPr>
+          <w:rFonts w:ascii="Consolas" w:eastAsia="Times New Roman" w:hAnsi="Consolas" w:cs="Times New Roman"/>
+          <w:color w:val="9CDCFE"/>
+          <w:sz w:val="21"/>
+          <w:szCs w:val="21"/>
+          <w:lang w:val="en-BE" w:eastAsia="en-BE"/>
+        </w:rPr>
+        <w:t>latLng</w:t>
+      </w:r>
+      <w:r>
+        <w:rPr>
+          <w:rFonts w:ascii="Consolas" w:eastAsia="Times New Roman" w:hAnsi="Consolas" w:cs="Times New Roman"/>
+          <w:color w:val="CCCCCC"/>
+          <w:sz w:val="21"/>
+          <w:szCs w:val="21"/>
+          <w:lang w:val="en-BE" w:eastAsia="en-BE"/>
+        </w:rPr>
+        <w:t>.</w:t>
+      </w:r>
+      <w:r>
+        <w:rPr>
+          <w:rFonts w:ascii="Consolas" w:eastAsia="Times New Roman" w:hAnsi="Consolas" w:cs="Times New Roman"/>
+          <w:color w:val="DCDCAA"/>
+          <w:sz w:val="21"/>
+          <w:szCs w:val="21"/>
+          <w:lang w:val="en-BE" w:eastAsia="en-BE"/>
+        </w:rPr>
+        <w:t>lat</w:t>
+      </w:r>
+      <w:r>
+        <w:rPr>
+          <w:rFonts w:ascii="Consolas" w:eastAsia="Times New Roman" w:hAnsi="Consolas" w:cs="Times New Roman"/>
+          <w:color w:val="CCCCCC"/>
+          <w:sz w:val="21"/>
+          <w:szCs w:val="21"/>
+          <w:lang w:val="en-BE" w:eastAsia="en-BE"/>
+        </w:rPr>
+        <w:t xml:space="preserve">(), </w:t>
+      </w:r>
+      <w:r>
+        <w:rPr>
+          <w:rFonts w:ascii="Consolas" w:eastAsia="Times New Roman" w:hAnsi="Consolas" w:cs="Times New Roman"/>
+          <w:color w:val="9CDCFE"/>
+          <w:sz w:val="21"/>
+          <w:szCs w:val="21"/>
+          <w:lang w:val="en-BE" w:eastAsia="en-BE"/>
+        </w:rPr>
+        <w:t>event</w:t>
+      </w:r>
+      <w:r>
+        <w:rPr>
+          <w:rFonts w:ascii="Consolas" w:eastAsia="Times New Roman" w:hAnsi="Consolas" w:cs="Times New Roman"/>
+          <w:color w:val="CCCCCC"/>
+          <w:sz w:val="21"/>
+          <w:szCs w:val="21"/>
+          <w:lang w:val="en-BE" w:eastAsia="en-BE"/>
+        </w:rPr>
+        <w:t>.</w:t>
+      </w:r>
+      <w:r>
+        <w:rPr>
+          <w:rFonts w:ascii="Consolas" w:eastAsia="Times New Roman" w:hAnsi="Consolas" w:cs="Times New Roman"/>
+          <w:color w:val="9CDCFE"/>
+          <w:sz w:val="21"/>
+          <w:szCs w:val="21"/>
+          <w:lang w:val="en-BE" w:eastAsia="en-BE"/>
+        </w:rPr>
+        <w:t>latLng</w:t>
+      </w:r>
+      <w:r>
+        <w:rPr>
+          <w:rFonts w:ascii="Consolas" w:eastAsia="Times New Roman" w:hAnsi="Consolas" w:cs="Times New Roman"/>
+          <w:color w:val="CCCCCC"/>
+          <w:sz w:val="21"/>
+          <w:szCs w:val="21"/>
+          <w:lang w:val="en-BE" w:eastAsia="en-BE"/>
+        </w:rPr>
+        <w:t>.</w:t>
+      </w:r>
+      <w:r>
+        <w:rPr>
+          <w:rFonts w:ascii="Consolas" w:eastAsia="Times New Roman" w:hAnsi="Consolas" w:cs="Times New Roman"/>
+          <w:color w:val="DCDCAA"/>
+          <w:sz w:val="21"/>
+          <w:szCs w:val="21"/>
+          <w:lang w:val="en-BE" w:eastAsia="en-BE"/>
+        </w:rPr>
+        <w:t>lng</w:t>
+      </w:r>
+      <w:r>
+        <w:rPr>
+          <w:rFonts w:ascii="Consolas" w:eastAsia="Times New Roman" w:hAnsi="Consolas" w:cs="Times New Roman"/>
+          <w:color w:val="CCCCCC"/>
+          <w:sz w:val="21"/>
+          <w:szCs w:val="21"/>
+          <w:lang w:val="en-BE" w:eastAsia="en-BE"/>
+        </w:rPr>
+        <w:t>());</w:t>
+      </w:r>
+    </w:p>
+    <w:p>
+      <w:pPr>
+        <w:shd w:val="clear" w:color="auto" w:fill="1F1F1F"/>
+        <w:spacing w:after="0" w:line="285" w:lineRule="atLeast"/>
+        <w:rPr>
+          <w:rFonts w:ascii="Consolas" w:eastAsia="Times New Roman" w:hAnsi="Consolas" w:cs="Times New Roman"/>
+          <w:color w:val="CCCCCC"/>
+          <w:sz w:val="21"/>
+          <w:szCs w:val="21"/>
+          <w:lang w:val="en-BE" w:eastAsia="en-BE"/>
+        </w:rPr>
+      </w:pPr>
+    </w:p>
+    <w:p>
+      <w:pPr>
+        <w:shd w:val="clear" w:color="auto" w:fill="1F1F1F"/>
+        <w:spacing w:after="0" w:line="285" w:lineRule="atLeast"/>
+        <w:rPr>
+          <w:rFonts w:ascii="Consolas" w:eastAsia="Times New Roman" w:hAnsi="Consolas" w:cs="Times New Roman"/>
+          <w:color w:val="CCCCCC"/>
+          <w:sz w:val="21"/>
+          <w:szCs w:val="21"/>
+          <w:lang w:val="en-BE" w:eastAsia="en-BE"/>
+        </w:rPr>
+      </w:pPr>
+      <w:r>
+        <w:rPr>
+          <w:rFonts w:ascii="Consolas" w:eastAsia="Times New Roman" w:hAnsi="Consolas" w:cs="Times New Roman"/>
+          <w:color w:val="CCCCCC"/>
+          <w:sz w:val="21"/>
+          <w:szCs w:val="21"/>
+          <w:lang w:val="en-BE" w:eastAsia="en-BE"/>
+        </w:rPr>
+        <w:t xml:space="preserve">    </w:t>
+      </w:r>
+      <w:r>
+        <w:rPr>
+          <w:rFonts w:ascii="Consolas" w:eastAsia="Times New Roman" w:hAnsi="Consolas" w:cs="Times New Roman"/>
+          <w:color w:val="6A9955"/>
+          <w:sz w:val="21"/>
+          <w:szCs w:val="21"/>
+          <w:lang w:val="en-BE" w:eastAsia="en-BE"/>
+        </w:rPr>
+        <w:t>// Check if the point is within the KML layer for the selected project</w:t>
+      </w:r>
+    </w:p>
+    <w:p>
+      <w:pPr>
+        <w:shd w:val="clear" w:color="auto" w:fill="1F1F1F"/>
+        <w:spacing w:after="0" w:line="285" w:lineRule="atLeast"/>
+        <w:rPr>
+          <w:rFonts w:ascii="Consolas" w:eastAsia="Times New Roman" w:hAnsi="Consolas" w:cs="Times New Roman"/>
+          <w:color w:val="CCCCCC"/>
+          <w:sz w:val="21"/>
+          <w:szCs w:val="21"/>
+          <w:lang w:val="en-BE" w:eastAsia="en-BE"/>
+        </w:rPr>
+      </w:pPr>
+      <w:r>
+        <w:rPr>
+          <w:rFonts w:ascii="Consolas" w:eastAsia="Times New Roman" w:hAnsi="Consolas" w:cs="Times New Roman"/>
+          <w:color w:val="CCCCCC"/>
+          <w:sz w:val="21"/>
+          <w:szCs w:val="21"/>
+          <w:lang w:val="en-BE" w:eastAsia="en-BE"/>
+        </w:rPr>
+        <w:t xml:space="preserve">    </w:t>
+      </w:r>
+      <w:r>
+        <w:rPr>
+          <w:rFonts w:ascii="Consolas" w:eastAsia="Times New Roman" w:hAnsi="Consolas" w:cs="Times New Roman"/>
+          <w:color w:val="DCDCAA"/>
+          <w:sz w:val="21"/>
+          <w:szCs w:val="21"/>
+          <w:lang w:val="en-BE" w:eastAsia="en-BE"/>
+        </w:rPr>
+        <w:t>isPointWithinKmlLayer</w:t>
+      </w:r>
+      <w:r>
+        <w:rPr>
+          <w:rFonts w:ascii="Consolas" w:eastAsia="Times New Roman" w:hAnsi="Consolas" w:cs="Times New Roman"/>
+          <w:color w:val="CCCCCC"/>
+          <w:sz w:val="21"/>
+          <w:szCs w:val="21"/>
+          <w:lang w:val="en-BE" w:eastAsia="en-BE"/>
+        </w:rPr>
+        <w:t>(</w:t>
+      </w:r>
+      <w:r>
+        <w:rPr>
+          <w:rFonts w:ascii="Consolas" w:eastAsia="Times New Roman" w:hAnsi="Consolas" w:cs="Times New Roman"/>
+          <w:color w:val="4FC1FF"/>
+          <w:sz w:val="21"/>
+          <w:szCs w:val="21"/>
+          <w:lang w:val="en-BE" w:eastAsia="en-BE"/>
+        </w:rPr>
+        <w:t>point</w:t>
+      </w:r>
+      <w:r>
+        <w:rPr>
+          <w:rFonts w:ascii="Consolas" w:eastAsia="Times New Roman" w:hAnsi="Consolas" w:cs="Times New Roman"/>
+          <w:color w:val="CCCCCC"/>
+          <w:sz w:val="21"/>
+          <w:szCs w:val="21"/>
+          <w:lang w:val="en-BE" w:eastAsia="en-BE"/>
+        </w:rPr>
+        <w:t>)</w:t>
+      </w:r>
+    </w:p>
+    <w:p>
+      <w:pPr>
+        <w:shd w:val="clear" w:color="auto" w:fill="1F1F1F"/>
+        <w:spacing w:after="0" w:line="285" w:lineRule="atLeast"/>
+        <w:rPr>
+          <w:rFonts w:ascii="Consolas" w:eastAsia="Times New Roman" w:hAnsi="Consolas" w:cs="Times New Roman"/>
+          <w:color w:val="CCCCCC"/>
+          <w:sz w:val="21"/>
+          <w:szCs w:val="21"/>
+          <w:lang w:val="en-BE" w:eastAsia="en-BE"/>
+        </w:rPr>
+      </w:pPr>
+      <w:r>
+        <w:rPr>
+          <w:rFonts w:ascii="Consolas" w:eastAsia="Times New Roman" w:hAnsi="Consolas" w:cs="Times New Roman"/>
+          <w:color w:val="CCCCCC"/>
+          <w:sz w:val="21"/>
+          <w:szCs w:val="21"/>
+          <w:lang w:val="en-BE" w:eastAsia="en-BE"/>
+        </w:rPr>
+        <w:t>      .</w:t>
+      </w:r>
+      <w:r>
+        <w:rPr>
+          <w:rFonts w:ascii="Consolas" w:eastAsia="Times New Roman" w:hAnsi="Consolas" w:cs="Times New Roman"/>
+          <w:color w:val="DCDCAA"/>
+          <w:sz w:val="21"/>
+          <w:szCs w:val="21"/>
+          <w:lang w:val="en-BE" w:eastAsia="en-BE"/>
+        </w:rPr>
+        <w:t>then</w:t>
+      </w:r>
+      <w:r>
+        <w:rPr>
+          <w:rFonts w:ascii="Consolas" w:eastAsia="Times New Roman" w:hAnsi="Consolas" w:cs="Times New Roman"/>
+          <w:color w:val="CCCCCC"/>
+          <w:sz w:val="21"/>
+          <w:szCs w:val="21"/>
+          <w:lang w:val="en-BE" w:eastAsia="en-BE"/>
+        </w:rPr>
+        <w:t>((</w:t>
+      </w:r>
+      <w:r>
+        <w:rPr>
+          <w:rFonts w:ascii="Consolas" w:eastAsia="Times New Roman" w:hAnsi="Consolas" w:cs="Times New Roman"/>
+          <w:color w:val="9CDCFE"/>
+          <w:sz w:val="21"/>
+          <w:szCs w:val="21"/>
+          <w:lang w:val="en-BE" w:eastAsia="en-BE"/>
+        </w:rPr>
+        <w:t>isWithin</w:t>
+      </w:r>
+      <w:r>
+        <w:rPr>
+          <w:rFonts w:ascii="Consolas" w:eastAsia="Times New Roman" w:hAnsi="Consolas" w:cs="Times New Roman"/>
+          <w:color w:val="CCCCCC"/>
+          <w:sz w:val="21"/>
+          <w:szCs w:val="21"/>
+          <w:lang w:val="en-BE" w:eastAsia="en-BE"/>
+        </w:rPr>
+        <w:t xml:space="preserve">) </w:t>
+      </w:r>
+      <w:r>
+        <w:rPr>
+          <w:rFonts w:ascii="Consolas" w:eastAsia="Times New Roman" w:hAnsi="Consolas" w:cs="Times New Roman"/>
+          <w:color w:val="569CD6"/>
+          <w:sz w:val="21"/>
+          <w:szCs w:val="21"/>
+          <w:lang w:val="en-BE" w:eastAsia="en-BE"/>
+        </w:rPr>
+        <w:t>=&gt;</w:t>
+      </w:r>
+      <w:r>
+        <w:rPr>
+          <w:rFonts w:ascii="Consolas" w:eastAsia="Times New Roman" w:hAnsi="Consolas" w:cs="Times New Roman"/>
+          <w:color w:val="CCCCCC"/>
+          <w:sz w:val="21"/>
+          <w:szCs w:val="21"/>
+          <w:lang w:val="en-BE" w:eastAsia="en-BE"/>
+        </w:rPr>
+        <w:t xml:space="preserve"> {</w:t>
+      </w:r>
+    </w:p>
+    <w:p>
+      <w:pPr>
+        <w:shd w:val="clear" w:color="auto" w:fill="1F1F1F"/>
+        <w:spacing w:after="0" w:line="285" w:lineRule="atLeast"/>
+        <w:rPr>
+          <w:rFonts w:ascii="Consolas" w:eastAsia="Times New Roman" w:hAnsi="Consolas" w:cs="Times New Roman"/>
+          <w:color w:val="CCCCCC"/>
+          <w:sz w:val="21"/>
+          <w:szCs w:val="21"/>
+          <w:lang w:val="en-BE" w:eastAsia="en-BE"/>
+        </w:rPr>
+      </w:pPr>
+      <w:r>
+        <w:rPr>
+          <w:rFonts w:ascii="Consolas" w:eastAsia="Times New Roman" w:hAnsi="Consolas" w:cs="Times New Roman"/>
+          <w:color w:val="CCCCCC"/>
+          <w:sz w:val="21"/>
+          <w:szCs w:val="21"/>
+          <w:lang w:val="en-BE" w:eastAsia="en-BE"/>
+        </w:rPr>
+        <w:t xml:space="preserve">        </w:t>
+      </w:r>
+      <w:r>
+        <w:rPr>
+          <w:rFonts w:ascii="Consolas" w:eastAsia="Times New Roman" w:hAnsi="Consolas" w:cs="Times New Roman"/>
+          <w:color w:val="C586C0"/>
+          <w:sz w:val="21"/>
+          <w:szCs w:val="21"/>
+          <w:lang w:val="en-BE" w:eastAsia="en-BE"/>
+        </w:rPr>
+        <w:t>if</w:t>
+      </w:r>
+      <w:r>
+        <w:rPr>
+          <w:rFonts w:ascii="Consolas" w:eastAsia="Times New Roman" w:hAnsi="Consolas" w:cs="Times New Roman"/>
+          <w:color w:val="CCCCCC"/>
+          <w:sz w:val="21"/>
+          <w:szCs w:val="21"/>
+          <w:lang w:val="en-BE" w:eastAsia="en-BE"/>
+        </w:rPr>
+        <w:t xml:space="preserve"> (</w:t>
+      </w:r>
+      <w:r>
+        <w:rPr>
+          <w:rFonts w:ascii="Consolas" w:eastAsia="Times New Roman" w:hAnsi="Consolas" w:cs="Times New Roman"/>
+          <w:color w:val="9CDCFE"/>
+          <w:sz w:val="21"/>
+          <w:szCs w:val="21"/>
+          <w:lang w:val="en-BE" w:eastAsia="en-BE"/>
+        </w:rPr>
+        <w:t>isWithin</w:t>
+      </w:r>
+      <w:r>
+        <w:rPr>
+          <w:rFonts w:ascii="Consolas" w:eastAsia="Times New Roman" w:hAnsi="Consolas" w:cs="Times New Roman"/>
+          <w:color w:val="CCCCCC"/>
+          <w:sz w:val="21"/>
+          <w:szCs w:val="21"/>
+          <w:lang w:val="en-BE" w:eastAsia="en-BE"/>
+        </w:rPr>
+        <w:t>) {</w:t>
+      </w:r>
+    </w:p>
+    <w:p>
+      <w:pPr>
+        <w:shd w:val="clear" w:color="auto" w:fill="1F1F1F"/>
+        <w:spacing w:after="0" w:line="285" w:lineRule="atLeast"/>
+        <w:rPr>
+          <w:rFonts w:ascii="Consolas" w:eastAsia="Times New Roman" w:hAnsi="Consolas" w:cs="Times New Roman"/>
+          <w:color w:val="CCCCCC"/>
+          <w:sz w:val="21"/>
+          <w:szCs w:val="21"/>
+          <w:lang w:val="en-BE" w:eastAsia="en-BE"/>
+        </w:rPr>
+      </w:pPr>
+      <w:r>
+        <w:rPr>
+          <w:rFonts w:ascii="Consolas" w:eastAsia="Times New Roman" w:hAnsi="Consolas" w:cs="Times New Roman"/>
+          <w:color w:val="CCCCCC"/>
+          <w:sz w:val="21"/>
+          <w:szCs w:val="21"/>
+          <w:lang w:val="en-BE" w:eastAsia="en-BE"/>
+        </w:rPr>
+        <w:t xml:space="preserve">          </w:t>
+      </w:r>
+      <w:r>
+        <w:rPr>
+          <w:rFonts w:ascii="Consolas" w:eastAsia="Times New Roman" w:hAnsi="Consolas" w:cs="Times New Roman"/>
+          <w:color w:val="6A9955"/>
+          <w:sz w:val="21"/>
+          <w:szCs w:val="21"/>
+          <w:lang w:val="en-BE" w:eastAsia="en-BE"/>
+        </w:rPr>
+        <w:t>// Calculate the next zIndex for the polygon based on the current number of coordinates</w:t>
+      </w:r>
+    </w:p>
+    <w:p>
+      <w:pPr>
+        <w:shd w:val="clear" w:color="auto" w:fill="1F1F1F"/>
+        <w:spacing w:after="0" w:line="285" w:lineRule="atLeast"/>
+        <w:rPr>
+          <w:rFonts w:ascii="Consolas" w:eastAsia="Times New Roman" w:hAnsi="Consolas" w:cs="Times New Roman"/>
+          <w:color w:val="CCCCCC"/>
+          <w:sz w:val="21"/>
+          <w:szCs w:val="21"/>
+          <w:lang w:val="en-BE" w:eastAsia="en-BE"/>
+        </w:rPr>
+      </w:pPr>
+      <w:r>
+        <w:rPr>
+          <w:rFonts w:ascii="Consolas" w:eastAsia="Times New Roman" w:hAnsi="Consolas" w:cs="Times New Roman"/>
+          <w:color w:val="CCCCCC"/>
+          <w:sz w:val="21"/>
+          <w:szCs w:val="21"/>
+          <w:lang w:val="en-BE" w:eastAsia="en-BE"/>
+        </w:rPr>
+        <w:t xml:space="preserve">          </w:t>
+      </w:r>
+      <w:r>
+        <w:rPr>
+          <w:rFonts w:ascii="Consolas" w:eastAsia="Times New Roman" w:hAnsi="Consolas" w:cs="Times New Roman"/>
+          <w:color w:val="569CD6"/>
+          <w:sz w:val="21"/>
+          <w:szCs w:val="21"/>
+          <w:lang w:val="en-BE" w:eastAsia="en-BE"/>
+        </w:rPr>
+        <w:t>const</w:t>
+      </w:r>
+      <w:r>
+        <w:rPr>
+          <w:rFonts w:ascii="Consolas" w:eastAsia="Times New Roman" w:hAnsi="Consolas" w:cs="Times New Roman"/>
+          <w:color w:val="CCCCCC"/>
+          <w:sz w:val="21"/>
+          <w:szCs w:val="21"/>
+          <w:lang w:val="en-BE" w:eastAsia="en-BE"/>
+        </w:rPr>
+        <w:t xml:space="preserve"> </w:t>
+      </w:r>
+      <w:r>
+        <w:rPr>
+          <w:rFonts w:ascii="Consolas" w:eastAsia="Times New Roman" w:hAnsi="Consolas" w:cs="Times New Roman"/>
+          <w:color w:val="4FC1FF"/>
+          <w:sz w:val="21"/>
+          <w:szCs w:val="21"/>
+          <w:lang w:val="en-BE" w:eastAsia="en-BE"/>
+        </w:rPr>
+        <w:t>nextZIndex</w:t>
+      </w:r>
+      <w:r>
+        <w:rPr>
+          <w:rFonts w:ascii="Consolas" w:eastAsia="Times New Roman" w:hAnsi="Consolas" w:cs="Times New Roman"/>
+          <w:color w:val="CCCCCC"/>
+          <w:sz w:val="21"/>
+          <w:szCs w:val="21"/>
+          <w:lang w:val="en-BE" w:eastAsia="en-BE"/>
+        </w:rPr>
+        <w:t xml:space="preserve"> </w:t>
+      </w:r>
+      <w:r>
+        <w:rPr>
+          <w:rFonts w:ascii="Consolas" w:eastAsia="Times New Roman" w:hAnsi="Consolas" w:cs="Times New Roman"/>
+          <w:color w:val="D4D4D4"/>
+          <w:sz w:val="21"/>
+          <w:szCs w:val="21"/>
+          <w:lang w:val="en-BE" w:eastAsia="en-BE"/>
+        </w:rPr>
+        <w:t>=</w:t>
+      </w:r>
+      <w:r>
+        <w:rPr>
+          <w:rFonts w:ascii="Consolas" w:eastAsia="Times New Roman" w:hAnsi="Consolas" w:cs="Times New Roman"/>
+          <w:color w:val="CCCCCC"/>
+          <w:sz w:val="21"/>
+          <w:szCs w:val="21"/>
+          <w:lang w:val="en-BE" w:eastAsia="en-BE"/>
+        </w:rPr>
+        <w:t xml:space="preserve"> </w:t>
+      </w:r>
+      <w:r>
+        <w:rPr>
+          <w:rFonts w:ascii="Consolas" w:eastAsia="Times New Roman" w:hAnsi="Consolas" w:cs="Times New Roman"/>
+          <w:color w:val="4FC1FF"/>
+          <w:sz w:val="21"/>
+          <w:szCs w:val="21"/>
+          <w:lang w:val="en-BE" w:eastAsia="en-BE"/>
+        </w:rPr>
+        <w:t>polygonCoordinates</w:t>
+      </w:r>
+      <w:r>
+        <w:rPr>
+          <w:rFonts w:ascii="Consolas" w:eastAsia="Times New Roman" w:hAnsi="Consolas" w:cs="Times New Roman"/>
+          <w:color w:val="CCCCCC"/>
+          <w:sz w:val="21"/>
+          <w:szCs w:val="21"/>
+          <w:lang w:val="en-BE" w:eastAsia="en-BE"/>
+        </w:rPr>
+        <w:t>.</w:t>
+      </w:r>
+      <w:r>
+        <w:rPr>
+          <w:rFonts w:ascii="Consolas" w:eastAsia="Times New Roman" w:hAnsi="Consolas" w:cs="Times New Roman"/>
+          <w:color w:val="9CDCFE"/>
+          <w:sz w:val="21"/>
+          <w:szCs w:val="21"/>
+          <w:lang w:val="en-BE" w:eastAsia="en-BE"/>
+        </w:rPr>
+        <w:t>length</w:t>
+      </w:r>
+      <w:r>
+        <w:rPr>
+          <w:rFonts w:ascii="Consolas" w:eastAsia="Times New Roman" w:hAnsi="Consolas" w:cs="Times New Roman"/>
+          <w:color w:val="CCCCCC"/>
+          <w:sz w:val="21"/>
+          <w:szCs w:val="21"/>
+          <w:lang w:val="en-BE" w:eastAsia="en-BE"/>
+        </w:rPr>
+        <w:t xml:space="preserve"> </w:t>
+      </w:r>
+      <w:r>
+        <w:rPr>
+          <w:rFonts w:ascii="Consolas" w:eastAsia="Times New Roman" w:hAnsi="Consolas" w:cs="Times New Roman"/>
+          <w:color w:val="D4D4D4"/>
+          <w:sz w:val="21"/>
+          <w:szCs w:val="21"/>
+          <w:lang w:val="en-BE" w:eastAsia="en-BE"/>
+        </w:rPr>
+        <w:t>+</w:t>
+      </w:r>
+      <w:r>
+        <w:rPr>
+          <w:rFonts w:ascii="Consolas" w:eastAsia="Times New Roman" w:hAnsi="Consolas" w:cs="Times New Roman"/>
+          <w:color w:val="CCCCCC"/>
+          <w:sz w:val="21"/>
+          <w:szCs w:val="21"/>
+          <w:lang w:val="en-BE" w:eastAsia="en-BE"/>
+        </w:rPr>
+        <w:t xml:space="preserve"> </w:t>
+      </w:r>
+      <w:r>
+        <w:rPr>
+          <w:rFonts w:ascii="Consolas" w:eastAsia="Times New Roman" w:hAnsi="Consolas" w:cs="Times New Roman"/>
+          <w:color w:val="B5CEA8"/>
+          <w:sz w:val="21"/>
+          <w:szCs w:val="21"/>
+          <w:lang w:val="en-BE" w:eastAsia="en-BE"/>
+        </w:rPr>
+        <w:t>1</w:t>
+      </w:r>
+      <w:r>
+        <w:rPr>
+          <w:rFonts w:ascii="Consolas" w:eastAsia="Times New Roman" w:hAnsi="Consolas" w:cs="Times New Roman"/>
+          <w:color w:val="CCCCCC"/>
+          <w:sz w:val="21"/>
+          <w:szCs w:val="21"/>
+          <w:lang w:val="en-BE" w:eastAsia="en-BE"/>
+        </w:rPr>
+        <w:t>;</w:t>
+      </w:r>
+    </w:p>
+    <w:p>
+      <w:pPr>
+        <w:shd w:val="clear" w:color="auto" w:fill="1F1F1F"/>
+        <w:spacing w:after="0" w:line="285" w:lineRule="atLeast"/>
+        <w:rPr>
+          <w:rFonts w:ascii="Consolas" w:eastAsia="Times New Roman" w:hAnsi="Consolas" w:cs="Times New Roman"/>
+          <w:color w:val="CCCCCC"/>
+          <w:sz w:val="21"/>
+          <w:szCs w:val="21"/>
+          <w:lang w:val="en-BE" w:eastAsia="en-BE"/>
+        </w:rPr>
+      </w:pPr>
+    </w:p>
+    <w:p>
+      <w:pPr>
+        <w:shd w:val="clear" w:color="auto" w:fill="1F1F1F"/>
+        <w:spacing w:after="0" w:line="285" w:lineRule="atLeast"/>
+        <w:rPr>
+          <w:rFonts w:ascii="Consolas" w:eastAsia="Times New Roman" w:hAnsi="Consolas" w:cs="Times New Roman"/>
+          <w:color w:val="CCCCCC"/>
+          <w:sz w:val="21"/>
+          <w:szCs w:val="21"/>
+          <w:lang w:val="en-BE" w:eastAsia="en-BE"/>
+        </w:rPr>
+      </w:pPr>
+      <w:r>
+        <w:rPr>
+          <w:rFonts w:ascii="Consolas" w:eastAsia="Times New Roman" w:hAnsi="Consolas" w:cs="Times New Roman"/>
+          <w:color w:val="CCCCCC"/>
+          <w:sz w:val="21"/>
+          <w:szCs w:val="21"/>
+          <w:lang w:val="en-BE" w:eastAsia="en-BE"/>
+        </w:rPr>
+        <w:t xml:space="preserve">          </w:t>
+      </w:r>
+      <w:r>
+        <w:rPr>
+          <w:rFonts w:ascii="Consolas" w:eastAsia="Times New Roman" w:hAnsi="Consolas" w:cs="Times New Roman"/>
+          <w:color w:val="DCDCAA"/>
+          <w:sz w:val="21"/>
+          <w:szCs w:val="21"/>
+          <w:lang w:val="en-BE" w:eastAsia="en-BE"/>
+        </w:rPr>
+        <w:t>setPolygonCoordinates</w:t>
+      </w:r>
+      <w:r>
+        <w:rPr>
+          <w:rFonts w:ascii="Consolas" w:eastAsia="Times New Roman" w:hAnsi="Consolas" w:cs="Times New Roman"/>
+          <w:color w:val="CCCCCC"/>
+          <w:sz w:val="21"/>
+          <w:szCs w:val="21"/>
+          <w:lang w:val="en-BE" w:eastAsia="en-BE"/>
+        </w:rPr>
+        <w:t>((</w:t>
+      </w:r>
+      <w:r>
+        <w:rPr>
+          <w:rFonts w:ascii="Consolas" w:eastAsia="Times New Roman" w:hAnsi="Consolas" w:cs="Times New Roman"/>
+          <w:color w:val="9CDCFE"/>
+          <w:sz w:val="21"/>
+          <w:szCs w:val="21"/>
+          <w:lang w:val="en-BE" w:eastAsia="en-BE"/>
+        </w:rPr>
+        <w:t>prevCoordinates</w:t>
+      </w:r>
+      <w:r>
+        <w:rPr>
+          <w:rFonts w:ascii="Consolas" w:eastAsia="Times New Roman" w:hAnsi="Consolas" w:cs="Times New Roman"/>
+          <w:color w:val="CCCCCC"/>
+          <w:sz w:val="21"/>
+          <w:szCs w:val="21"/>
+          <w:lang w:val="en-BE" w:eastAsia="en-BE"/>
+        </w:rPr>
+        <w:t xml:space="preserve">) </w:t>
+      </w:r>
+      <w:r>
+        <w:rPr>
+          <w:rFonts w:ascii="Consolas" w:eastAsia="Times New Roman" w:hAnsi="Consolas" w:cs="Times New Roman"/>
+          <w:color w:val="569CD6"/>
+          <w:sz w:val="21"/>
+          <w:szCs w:val="21"/>
+          <w:lang w:val="en-BE" w:eastAsia="en-BE"/>
+        </w:rPr>
+        <w:t>=&gt;</w:t>
+      </w:r>
+      <w:r>
+        <w:rPr>
+          <w:rFonts w:ascii="Consolas" w:eastAsia="Times New Roman" w:hAnsi="Consolas" w:cs="Times New Roman"/>
+          <w:color w:val="CCCCCC"/>
+          <w:sz w:val="21"/>
+          <w:szCs w:val="21"/>
+          <w:lang w:val="en-BE" w:eastAsia="en-BE"/>
+        </w:rPr>
+        <w:t xml:space="preserve"> [</w:t>
+      </w:r>
+    </w:p>
+    <w:p>
+      <w:pPr>
+        <w:shd w:val="clear" w:color="auto" w:fill="1F1F1F"/>
+        <w:spacing w:after="0" w:line="285" w:lineRule="atLeast"/>
+        <w:rPr>
+          <w:rFonts w:ascii="Consolas" w:eastAsia="Times New Roman" w:hAnsi="Consolas" w:cs="Times New Roman"/>
+          <w:color w:val="CCCCCC"/>
+          <w:sz w:val="21"/>
+          <w:szCs w:val="21"/>
+          <w:lang w:val="en-BE" w:eastAsia="en-BE"/>
+        </w:rPr>
+      </w:pPr>
+      <w:r>
+        <w:rPr>
+          <w:rFonts w:ascii="Consolas" w:eastAsia="Times New Roman" w:hAnsi="Consolas" w:cs="Times New Roman"/>
+          <w:color w:val="CCCCCC"/>
+          <w:sz w:val="21"/>
+          <w:szCs w:val="21"/>
+          <w:lang w:val="en-BE" w:eastAsia="en-BE"/>
+        </w:rPr>
+        <w:t xml:space="preserve">            </w:t>
+      </w:r>
+      <w:r>
+        <w:rPr>
+          <w:rFonts w:ascii="Consolas" w:eastAsia="Times New Roman" w:hAnsi="Consolas" w:cs="Times New Roman"/>
+          <w:color w:val="D4D4D4"/>
+          <w:sz w:val="21"/>
+          <w:szCs w:val="21"/>
+          <w:lang w:val="en-BE" w:eastAsia="en-BE"/>
+        </w:rPr>
+        <w:t>...</w:t>
+      </w:r>
+      <w:r>
+        <w:rPr>
+          <w:rFonts w:ascii="Consolas" w:eastAsia="Times New Roman" w:hAnsi="Consolas" w:cs="Times New Roman"/>
+          <w:color w:val="9CDCFE"/>
+          <w:sz w:val="21"/>
+          <w:szCs w:val="21"/>
+          <w:lang w:val="en-BE" w:eastAsia="en-BE"/>
+        </w:rPr>
+        <w:t>prevCoordinates</w:t>
+      </w:r>
+      <w:r>
+        <w:rPr>
+          <w:rFonts w:ascii="Consolas" w:eastAsia="Times New Roman" w:hAnsi="Consolas" w:cs="Times New Roman"/>
+          <w:color w:val="CCCCCC"/>
+          <w:sz w:val="21"/>
+          <w:szCs w:val="21"/>
+          <w:lang w:val="en-BE" w:eastAsia="en-BE"/>
+        </w:rPr>
+        <w:t>,</w:t>
+      </w:r>
+    </w:p>
+    <w:p>
+      <w:pPr>
+        <w:shd w:val="clear" w:color="auto" w:fill="1F1F1F"/>
+        <w:spacing w:after="0" w:line="285" w:lineRule="atLeast"/>
+        <w:rPr>
+          <w:rFonts w:ascii="Consolas" w:eastAsia="Times New Roman" w:hAnsi="Consolas" w:cs="Times New Roman"/>
+          <w:color w:val="CCCCCC"/>
+          <w:sz w:val="21"/>
+          <w:szCs w:val="21"/>
+          <w:lang w:val="en-BE" w:eastAsia="en-BE"/>
+        </w:rPr>
+      </w:pPr>
+      <w:r>
+        <w:rPr>
+          <w:rFonts w:ascii="Consolas" w:eastAsia="Times New Roman" w:hAnsi="Consolas" w:cs="Times New Roman"/>
+          <w:color w:val="CCCCCC"/>
+          <w:sz w:val="21"/>
+          <w:szCs w:val="21"/>
+          <w:lang w:val="en-BE" w:eastAsia="en-BE"/>
+        </w:rPr>
+        <w:t>            {</w:t>
+      </w:r>
+    </w:p>
+    <w:p>
+      <w:pPr>
+        <w:shd w:val="clear" w:color="auto" w:fill="1F1F1F"/>
+        <w:spacing w:after="0" w:line="285" w:lineRule="atLeast"/>
+        <w:rPr>
+          <w:rFonts w:ascii="Consolas" w:eastAsia="Times New Roman" w:hAnsi="Consolas" w:cs="Times New Roman"/>
+          <w:color w:val="CCCCCC"/>
+          <w:sz w:val="21"/>
+          <w:szCs w:val="21"/>
+          <w:lang w:val="en-BE" w:eastAsia="en-BE"/>
+        </w:rPr>
+      </w:pPr>
+      <w:r>
+        <w:rPr>
+          <w:rFonts w:ascii="Consolas" w:eastAsia="Times New Roman" w:hAnsi="Consolas" w:cs="Times New Roman"/>
+          <w:color w:val="CCCCCC"/>
+          <w:sz w:val="21"/>
+          <w:szCs w:val="21"/>
+          <w:lang w:val="en-BE" w:eastAsia="en-BE"/>
+        </w:rPr>
+        <w:t xml:space="preserve">              </w:t>
+      </w:r>
+      <w:r>
+        <w:rPr>
+          <w:rFonts w:ascii="Consolas" w:eastAsia="Times New Roman" w:hAnsi="Consolas" w:cs="Times New Roman"/>
+          <w:color w:val="9CDCFE"/>
+          <w:sz w:val="21"/>
+          <w:szCs w:val="21"/>
+          <w:lang w:val="en-BE" w:eastAsia="en-BE"/>
+        </w:rPr>
+        <w:t>lat:</w:t>
+      </w:r>
+      <w:r>
+        <w:rPr>
+          <w:rFonts w:ascii="Consolas" w:eastAsia="Times New Roman" w:hAnsi="Consolas" w:cs="Times New Roman"/>
+          <w:color w:val="CCCCCC"/>
+          <w:sz w:val="21"/>
+          <w:szCs w:val="21"/>
+          <w:lang w:val="en-BE" w:eastAsia="en-BE"/>
+        </w:rPr>
+        <w:t xml:space="preserve"> </w:t>
+      </w:r>
+      <w:r>
+        <w:rPr>
+          <w:rFonts w:ascii="Consolas" w:eastAsia="Times New Roman" w:hAnsi="Consolas" w:cs="Times New Roman"/>
+          <w:color w:val="9CDCFE"/>
+          <w:sz w:val="21"/>
+          <w:szCs w:val="21"/>
+          <w:lang w:val="en-BE" w:eastAsia="en-BE"/>
+        </w:rPr>
+        <w:t>event</w:t>
+      </w:r>
+      <w:r>
+        <w:rPr>
+          <w:rFonts w:ascii="Consolas" w:eastAsia="Times New Roman" w:hAnsi="Consolas" w:cs="Times New Roman"/>
+          <w:color w:val="CCCCCC"/>
+          <w:sz w:val="21"/>
+          <w:szCs w:val="21"/>
+          <w:lang w:val="en-BE" w:eastAsia="en-BE"/>
+        </w:rPr>
+        <w:t>.</w:t>
+      </w:r>
+      <w:r>
+        <w:rPr>
+          <w:rFonts w:ascii="Consolas" w:eastAsia="Times New Roman" w:hAnsi="Consolas" w:cs="Times New Roman"/>
+          <w:color w:val="9CDCFE"/>
+          <w:sz w:val="21"/>
+          <w:szCs w:val="21"/>
+          <w:lang w:val="en-BE" w:eastAsia="en-BE"/>
+        </w:rPr>
+        <w:t>latLng</w:t>
+      </w:r>
+      <w:r>
+        <w:rPr>
+          <w:rFonts w:ascii="Consolas" w:eastAsia="Times New Roman" w:hAnsi="Consolas" w:cs="Times New Roman"/>
+          <w:color w:val="CCCCCC"/>
+          <w:sz w:val="21"/>
+          <w:szCs w:val="21"/>
+          <w:lang w:val="en-BE" w:eastAsia="en-BE"/>
+        </w:rPr>
+        <w:t>.</w:t>
+      </w:r>
+      <w:r>
+        <w:rPr>
+          <w:rFonts w:ascii="Consolas" w:eastAsia="Times New Roman" w:hAnsi="Consolas" w:cs="Times New Roman"/>
+          <w:color w:val="DCDCAA"/>
+          <w:sz w:val="21"/>
+          <w:szCs w:val="21"/>
+          <w:lang w:val="en-BE" w:eastAsia="en-BE"/>
+        </w:rPr>
+        <w:t>lat</w:t>
+      </w:r>
+      <w:r>
+        <w:rPr>
+          <w:rFonts w:ascii="Consolas" w:eastAsia="Times New Roman" w:hAnsi="Consolas" w:cs="Times New Roman"/>
+          <w:color w:val="CCCCCC"/>
+          <w:sz w:val="21"/>
+          <w:szCs w:val="21"/>
+          <w:lang w:val="en-BE" w:eastAsia="en-BE"/>
+        </w:rPr>
+        <w:t>(),</w:t>
+      </w:r>
+    </w:p>
+    <w:p>
+      <w:pPr>
+        <w:shd w:val="clear" w:color="auto" w:fill="1F1F1F"/>
+        <w:spacing w:after="0" w:line="285" w:lineRule="atLeast"/>
+        <w:rPr>
+          <w:rFonts w:ascii="Consolas" w:eastAsia="Times New Roman" w:hAnsi="Consolas" w:cs="Times New Roman"/>
+          <w:color w:val="CCCCCC"/>
+          <w:sz w:val="21"/>
+          <w:szCs w:val="21"/>
+          <w:lang w:val="en-BE" w:eastAsia="en-BE"/>
+        </w:rPr>
+      </w:pPr>
+      <w:r>
+        <w:rPr>
+          <w:rFonts w:ascii="Consolas" w:eastAsia="Times New Roman" w:hAnsi="Consolas" w:cs="Times New Roman"/>
+          <w:color w:val="CCCCCC"/>
+          <w:sz w:val="21"/>
+          <w:szCs w:val="21"/>
+          <w:lang w:val="en-BE" w:eastAsia="en-BE"/>
+        </w:rPr>
+        <w:t xml:space="preserve">              </w:t>
+      </w:r>
+      <w:r>
+        <w:rPr>
+          <w:rFonts w:ascii="Consolas" w:eastAsia="Times New Roman" w:hAnsi="Consolas" w:cs="Times New Roman"/>
+          <w:color w:val="9CDCFE"/>
+          <w:sz w:val="21"/>
+          <w:szCs w:val="21"/>
+          <w:lang w:val="en-BE" w:eastAsia="en-BE"/>
+        </w:rPr>
+        <w:t>lng:</w:t>
+      </w:r>
+      <w:r>
+        <w:rPr>
+          <w:rFonts w:ascii="Consolas" w:eastAsia="Times New Roman" w:hAnsi="Consolas" w:cs="Times New Roman"/>
+          <w:color w:val="CCCCCC"/>
+          <w:sz w:val="21"/>
+          <w:szCs w:val="21"/>
+          <w:lang w:val="en-BE" w:eastAsia="en-BE"/>
+        </w:rPr>
+        <w:t xml:space="preserve"> </w:t>
+      </w:r>
+      <w:r>
+        <w:rPr>
+          <w:rFonts w:ascii="Consolas" w:eastAsia="Times New Roman" w:hAnsi="Consolas" w:cs="Times New Roman"/>
+          <w:color w:val="9CDCFE"/>
+          <w:sz w:val="21"/>
+          <w:szCs w:val="21"/>
+          <w:lang w:val="en-BE" w:eastAsia="en-BE"/>
+        </w:rPr>
+        <w:t>event</w:t>
+      </w:r>
+      <w:r>
+        <w:rPr>
+          <w:rFonts w:ascii="Consolas" w:eastAsia="Times New Roman" w:hAnsi="Consolas" w:cs="Times New Roman"/>
+          <w:color w:val="CCCCCC"/>
+          <w:sz w:val="21"/>
+          <w:szCs w:val="21"/>
+          <w:lang w:val="en-BE" w:eastAsia="en-BE"/>
+        </w:rPr>
+        <w:t>.</w:t>
+      </w:r>
+      <w:r>
+        <w:rPr>
+          <w:rFonts w:ascii="Consolas" w:eastAsia="Times New Roman" w:hAnsi="Consolas" w:cs="Times New Roman"/>
+          <w:color w:val="9CDCFE"/>
+          <w:sz w:val="21"/>
+          <w:szCs w:val="21"/>
+          <w:lang w:val="en-BE" w:eastAsia="en-BE"/>
+        </w:rPr>
+        <w:t>latLng</w:t>
+      </w:r>
+      <w:r>
+        <w:rPr>
+          <w:rFonts w:ascii="Consolas" w:eastAsia="Times New Roman" w:hAnsi="Consolas" w:cs="Times New Roman"/>
+          <w:color w:val="CCCCCC"/>
+          <w:sz w:val="21"/>
+          <w:szCs w:val="21"/>
+          <w:lang w:val="en-BE" w:eastAsia="en-BE"/>
+        </w:rPr>
+        <w:t>.</w:t>
+      </w:r>
+      <w:r>
+        <w:rPr>
+          <w:rFonts w:ascii="Consolas" w:eastAsia="Times New Roman" w:hAnsi="Consolas" w:cs="Times New Roman"/>
+          <w:color w:val="DCDCAA"/>
+          <w:sz w:val="21"/>
+          <w:szCs w:val="21"/>
+          <w:lang w:val="en-BE" w:eastAsia="en-BE"/>
+        </w:rPr>
+        <w:t>lng</w:t>
+      </w:r>
+      <w:r>
+        <w:rPr>
+          <w:rFonts w:ascii="Consolas" w:eastAsia="Times New Roman" w:hAnsi="Consolas" w:cs="Times New Roman"/>
+          <w:color w:val="CCCCCC"/>
+          <w:sz w:val="21"/>
+          <w:szCs w:val="21"/>
+          <w:lang w:val="en-BE" w:eastAsia="en-BE"/>
+        </w:rPr>
+        <w:t>(),</w:t>
+      </w:r>
+    </w:p>
+    <w:p>
+      <w:pPr>
+        <w:shd w:val="clear" w:color="auto" w:fill="1F1F1F"/>
+        <w:spacing w:after="0" w:line="285" w:lineRule="atLeast"/>
+        <w:rPr>
+          <w:rFonts w:ascii="Consolas" w:eastAsia="Times New Roman" w:hAnsi="Consolas" w:cs="Times New Roman"/>
+          <w:color w:val="CCCCCC"/>
+          <w:sz w:val="21"/>
+          <w:szCs w:val="21"/>
+          <w:lang w:val="en-BE" w:eastAsia="en-BE"/>
+        </w:rPr>
+      </w:pPr>
+      <w:r>
+        <w:rPr>
+          <w:rFonts w:ascii="Consolas" w:eastAsia="Times New Roman" w:hAnsi="Consolas" w:cs="Times New Roman"/>
+          <w:color w:val="CCCCCC"/>
+          <w:sz w:val="21"/>
+          <w:szCs w:val="21"/>
+          <w:lang w:val="en-BE" w:eastAsia="en-BE"/>
+        </w:rPr>
+        <w:t xml:space="preserve">              </w:t>
+      </w:r>
+      <w:r>
+        <w:rPr>
+          <w:rFonts w:ascii="Consolas" w:eastAsia="Times New Roman" w:hAnsi="Consolas" w:cs="Times New Roman"/>
+          <w:color w:val="9CDCFE"/>
+          <w:sz w:val="21"/>
+          <w:szCs w:val="21"/>
+          <w:lang w:val="en-BE" w:eastAsia="en-BE"/>
+        </w:rPr>
+        <w:t>zIndex:</w:t>
+      </w:r>
+      <w:r>
+        <w:rPr>
+          <w:rFonts w:ascii="Consolas" w:eastAsia="Times New Roman" w:hAnsi="Consolas" w:cs="Times New Roman"/>
+          <w:color w:val="CCCCCC"/>
+          <w:sz w:val="21"/>
+          <w:szCs w:val="21"/>
+          <w:lang w:val="en-BE" w:eastAsia="en-BE"/>
+        </w:rPr>
+        <w:t xml:space="preserve"> </w:t>
+      </w:r>
+      <w:r>
+        <w:rPr>
+          <w:rFonts w:ascii="Consolas" w:eastAsia="Times New Roman" w:hAnsi="Consolas" w:cs="Times New Roman"/>
+          <w:color w:val="4FC1FF"/>
+          <w:sz w:val="21"/>
+          <w:szCs w:val="21"/>
+          <w:lang w:val="en-BE" w:eastAsia="en-BE"/>
+        </w:rPr>
+        <w:t>nextZIndex</w:t>
+      </w:r>
+      <w:r>
+        <w:rPr>
+          <w:rFonts w:ascii="Consolas" w:eastAsia="Times New Roman" w:hAnsi="Consolas" w:cs="Times New Roman"/>
+          <w:color w:val="CCCCCC"/>
+          <w:sz w:val="21"/>
+          <w:szCs w:val="21"/>
+          <w:lang w:val="en-BE" w:eastAsia="en-BE"/>
+        </w:rPr>
+        <w:t xml:space="preserve">, </w:t>
+      </w:r>
+      <w:r>
+        <w:rPr>
+          <w:rFonts w:ascii="Consolas" w:eastAsia="Times New Roman" w:hAnsi="Consolas" w:cs="Times New Roman"/>
+          <w:color w:val="6A9955"/>
+          <w:sz w:val="21"/>
+          <w:szCs w:val="21"/>
+          <w:lang w:val="en-BE" w:eastAsia="en-BE"/>
+        </w:rPr>
+        <w:t>// Set zIndex for the polygon</w:t>
+      </w:r>
+    </w:p>
+    <w:p>
+      <w:pPr>
+        <w:shd w:val="clear" w:color="auto" w:fill="1F1F1F"/>
+        <w:spacing w:after="0" w:line="285" w:lineRule="atLeast"/>
+        <w:rPr>
+          <w:rFonts w:ascii="Consolas" w:eastAsia="Times New Roman" w:hAnsi="Consolas" w:cs="Times New Roman"/>
+          <w:color w:val="CCCCCC"/>
+          <w:sz w:val="21"/>
+          <w:szCs w:val="21"/>
+          <w:lang w:val="en-BE" w:eastAsia="en-BE"/>
+        </w:rPr>
+      </w:pPr>
+      <w:r>
+        <w:rPr>
+          <w:rFonts w:ascii="Consolas" w:eastAsia="Times New Roman" w:hAnsi="Consolas" w:cs="Times New Roman"/>
+          <w:color w:val="CCCCCC"/>
+          <w:sz w:val="21"/>
+          <w:szCs w:val="21"/>
+          <w:lang w:val="en-BE" w:eastAsia="en-BE"/>
+        </w:rPr>
+        <w:t>            },</w:t>
+      </w:r>
+    </w:p>
+    <w:p>
+      <w:pPr>
+        <w:shd w:val="clear" w:color="auto" w:fill="1F1F1F"/>
+        <w:spacing w:after="0" w:line="285" w:lineRule="atLeast"/>
+        <w:rPr>
+          <w:rFonts w:ascii="Consolas" w:eastAsia="Times New Roman" w:hAnsi="Consolas" w:cs="Times New Roman"/>
+          <w:color w:val="CCCCCC"/>
+          <w:sz w:val="21"/>
+          <w:szCs w:val="21"/>
+          <w:lang w:val="en-BE" w:eastAsia="en-BE"/>
+        </w:rPr>
+      </w:pPr>
+      <w:r>
+        <w:rPr>
+          <w:rFonts w:ascii="Consolas" w:eastAsia="Times New Roman" w:hAnsi="Consolas" w:cs="Times New Roman"/>
+          <w:color w:val="CCCCCC"/>
+          <w:sz w:val="21"/>
+          <w:szCs w:val="21"/>
+          <w:lang w:val="en-BE" w:eastAsia="en-BE"/>
+        </w:rPr>
+        <w:t>          ]);</w:t>
+      </w:r>
+    </w:p>
+    <w:p>
+      <w:pPr>
+        <w:shd w:val="clear" w:color="auto" w:fill="1F1F1F"/>
+        <w:spacing w:after="0" w:line="285" w:lineRule="atLeast"/>
+        <w:rPr>
+          <w:rFonts w:ascii="Consolas" w:eastAsia="Times New Roman" w:hAnsi="Consolas" w:cs="Times New Roman"/>
+          <w:color w:val="CCCCCC"/>
+          <w:sz w:val="21"/>
+          <w:szCs w:val="21"/>
+          <w:lang w:val="en-BE" w:eastAsia="en-BE"/>
+        </w:rPr>
+      </w:pPr>
+      <w:r>
+        <w:rPr>
+          <w:rFonts w:ascii="Consolas" w:eastAsia="Times New Roman" w:hAnsi="Consolas" w:cs="Times New Roman"/>
+          <w:color w:val="CCCCCC"/>
+          <w:sz w:val="21"/>
+          <w:szCs w:val="21"/>
+          <w:lang w:val="en-BE" w:eastAsia="en-BE"/>
+        </w:rPr>
+        <w:t xml:space="preserve">        } </w:t>
+      </w:r>
+      <w:r>
+        <w:rPr>
+          <w:rFonts w:ascii="Consolas" w:eastAsia="Times New Roman" w:hAnsi="Consolas" w:cs="Times New Roman"/>
+          <w:color w:val="C586C0"/>
+          <w:sz w:val="21"/>
+          <w:szCs w:val="21"/>
+          <w:lang w:val="en-BE" w:eastAsia="en-BE"/>
+        </w:rPr>
+        <w:t>else</w:t>
+      </w:r>
+      <w:r>
+        <w:rPr>
+          <w:rFonts w:ascii="Consolas" w:eastAsia="Times New Roman" w:hAnsi="Consolas" w:cs="Times New Roman"/>
+          <w:color w:val="CCCCCC"/>
+          <w:sz w:val="21"/>
+          <w:szCs w:val="21"/>
+          <w:lang w:val="en-BE" w:eastAsia="en-BE"/>
+        </w:rPr>
+        <w:t xml:space="preserve"> {</w:t>
+      </w:r>
+    </w:p>
+    <w:p>
+      <w:pPr>
+        <w:shd w:val="clear" w:color="auto" w:fill="1F1F1F"/>
+        <w:spacing w:after="0" w:line="285" w:lineRule="atLeast"/>
+        <w:rPr>
+          <w:rFonts w:ascii="Consolas" w:eastAsia="Times New Roman" w:hAnsi="Consolas" w:cs="Times New Roman"/>
+          <w:color w:val="CCCCCC"/>
+          <w:sz w:val="21"/>
+          <w:szCs w:val="21"/>
+          <w:lang w:val="en-BE" w:eastAsia="en-BE"/>
+        </w:rPr>
+      </w:pPr>
+      <w:r>
+        <w:rPr>
+          <w:rFonts w:ascii="Consolas" w:eastAsia="Times New Roman" w:hAnsi="Consolas" w:cs="Times New Roman"/>
+          <w:color w:val="CCCCCC"/>
+          <w:sz w:val="21"/>
+          <w:szCs w:val="21"/>
+          <w:lang w:val="en-BE" w:eastAsia="en-BE"/>
+        </w:rPr>
+        <w:t xml:space="preserve">          </w:t>
+      </w:r>
+      <w:r>
+        <w:rPr>
+          <w:rFonts w:ascii="Consolas" w:eastAsia="Times New Roman" w:hAnsi="Consolas" w:cs="Times New Roman"/>
+          <w:color w:val="9CDCFE"/>
+          <w:sz w:val="21"/>
+          <w:szCs w:val="21"/>
+          <w:lang w:val="en-BE" w:eastAsia="en-BE"/>
+        </w:rPr>
+        <w:t>console</w:t>
+      </w:r>
+      <w:r>
+        <w:rPr>
+          <w:rFonts w:ascii="Consolas" w:eastAsia="Times New Roman" w:hAnsi="Consolas" w:cs="Times New Roman"/>
+          <w:color w:val="CCCCCC"/>
+          <w:sz w:val="21"/>
+          <w:szCs w:val="21"/>
+          <w:lang w:val="en-BE" w:eastAsia="en-BE"/>
+        </w:rPr>
+        <w:t>.</w:t>
+      </w:r>
+      <w:r>
+        <w:rPr>
+          <w:rFonts w:ascii="Consolas" w:eastAsia="Times New Roman" w:hAnsi="Consolas" w:cs="Times New Roman"/>
+          <w:color w:val="DCDCAA"/>
+          <w:sz w:val="21"/>
+          <w:szCs w:val="21"/>
+          <w:lang w:val="en-BE" w:eastAsia="en-BE"/>
+        </w:rPr>
+        <w:t>log</w:t>
+      </w:r>
+      <w:r>
+        <w:rPr>
+          <w:rFonts w:ascii="Consolas" w:eastAsia="Times New Roman" w:hAnsi="Consolas" w:cs="Times New Roman"/>
+          <w:color w:val="CCCCCC"/>
+          <w:sz w:val="21"/>
+          <w:szCs w:val="21"/>
+          <w:lang w:val="en-BE" w:eastAsia="en-BE"/>
+        </w:rPr>
+        <w:t>(</w:t>
+      </w:r>
+      <w:r>
+        <w:rPr>
+          <w:rFonts w:ascii="Consolas" w:eastAsia="Times New Roman" w:hAnsi="Consolas" w:cs="Times New Roman"/>
+          <w:color w:val="CE9178"/>
+          <w:sz w:val="21"/>
+          <w:szCs w:val="21"/>
+          <w:lang w:val="en-BE" w:eastAsia="en-BE"/>
+        </w:rPr>
+        <w:t>'Point is outside the KML layer boundaries.'</w:t>
+      </w:r>
+      <w:r>
+        <w:rPr>
+          <w:rFonts w:ascii="Consolas" w:eastAsia="Times New Roman" w:hAnsi="Consolas" w:cs="Times New Roman"/>
+          <w:color w:val="CCCCCC"/>
+          <w:sz w:val="21"/>
+          <w:szCs w:val="21"/>
+          <w:lang w:val="en-BE" w:eastAsia="en-BE"/>
+        </w:rPr>
+        <w:t>);</w:t>
+      </w:r>
+    </w:p>
+    <w:p>
+      <w:pPr>
+        <w:shd w:val="clear" w:color="auto" w:fill="1F1F1F"/>
+        <w:spacing w:after="0" w:line="285" w:lineRule="atLeast"/>
+        <w:rPr>
+          <w:rFonts w:ascii="Consolas" w:eastAsia="Times New Roman" w:hAnsi="Consolas" w:cs="Times New Roman"/>
+          <w:color w:val="CCCCCC"/>
+          <w:sz w:val="21"/>
+          <w:szCs w:val="21"/>
+          <w:lang w:val="en-BE" w:eastAsia="en-BE"/>
+        </w:rPr>
+      </w:pPr>
+      <w:r>
+        <w:rPr>
+          <w:rFonts w:ascii="Consolas" w:eastAsia="Times New Roman" w:hAnsi="Consolas" w:cs="Times New Roman"/>
+          <w:color w:val="CCCCCC"/>
+          <w:sz w:val="21"/>
+          <w:szCs w:val="21"/>
+          <w:lang w:val="en-BE" w:eastAsia="en-BE"/>
+        </w:rPr>
+        <w:t xml:space="preserve">          </w:t>
+      </w:r>
+      <w:r>
+        <w:rPr>
+          <w:rFonts w:ascii="Consolas" w:eastAsia="Times New Roman" w:hAnsi="Consolas" w:cs="Times New Roman"/>
+          <w:color w:val="6A9955"/>
+          <w:sz w:val="21"/>
+          <w:szCs w:val="21"/>
+          <w:lang w:val="en-BE" w:eastAsia="en-BE"/>
+        </w:rPr>
+        <w:t>// Optionally provide user feedback or handle the out-of-bounds scenario</w:t>
+      </w:r>
+    </w:p>
+    <w:p>
+      <w:pPr>
+        <w:shd w:val="clear" w:color="auto" w:fill="1F1F1F"/>
+        <w:spacing w:after="0" w:line="285" w:lineRule="atLeast"/>
+        <w:rPr>
+          <w:rFonts w:ascii="Consolas" w:eastAsia="Times New Roman" w:hAnsi="Consolas" w:cs="Times New Roman"/>
+          <w:color w:val="CCCCCC"/>
+          <w:sz w:val="21"/>
+          <w:szCs w:val="21"/>
+          <w:lang w:val="en-BE" w:eastAsia="en-BE"/>
+        </w:rPr>
+      </w:pPr>
+      <w:r>
+        <w:rPr>
+          <w:rFonts w:ascii="Consolas" w:eastAsia="Times New Roman" w:hAnsi="Consolas" w:cs="Times New Roman"/>
+          <w:color w:val="CCCCCC"/>
+          <w:sz w:val="21"/>
+          <w:szCs w:val="21"/>
+          <w:lang w:val="en-BE" w:eastAsia="en-BE"/>
+        </w:rPr>
+        <w:t>        }</w:t>
+      </w:r>
+    </w:p>
+    <w:p>
+      <w:pPr>
+        <w:shd w:val="clear" w:color="auto" w:fill="1F1F1F"/>
+        <w:spacing w:after="0" w:line="285" w:lineRule="atLeast"/>
+        <w:rPr>
+          <w:rFonts w:ascii="Consolas" w:eastAsia="Times New Roman" w:hAnsi="Consolas" w:cs="Times New Roman"/>
+          <w:color w:val="CCCCCC"/>
+          <w:sz w:val="21"/>
+          <w:szCs w:val="21"/>
+          <w:lang w:val="en-BE" w:eastAsia="en-BE"/>
+        </w:rPr>
+      </w:pPr>
+      <w:r>
+        <w:rPr>
+          <w:rFonts w:ascii="Consolas" w:eastAsia="Times New Roman" w:hAnsi="Consolas" w:cs="Times New Roman"/>
+          <w:color w:val="CCCCCC"/>
+          <w:sz w:val="21"/>
+          <w:szCs w:val="21"/>
+          <w:lang w:val="en-BE" w:eastAsia="en-BE"/>
+        </w:rPr>
+        <w:t>      })</w:t>
+      </w:r>
+    </w:p>
+    <w:p>
+      <w:pPr>
+        <w:shd w:val="clear" w:color="auto" w:fill="1F1F1F"/>
+        <w:spacing w:after="0" w:line="285" w:lineRule="atLeast"/>
+        <w:rPr>
+          <w:rFonts w:ascii="Consolas" w:eastAsia="Times New Roman" w:hAnsi="Consolas" w:cs="Times New Roman"/>
+          <w:color w:val="CCCCCC"/>
+          <w:sz w:val="21"/>
+          <w:szCs w:val="21"/>
+          <w:lang w:val="en-BE" w:eastAsia="en-BE"/>
+        </w:rPr>
+      </w:pPr>
+      <w:r>
+        <w:rPr>
+          <w:rFonts w:ascii="Consolas" w:eastAsia="Times New Roman" w:hAnsi="Consolas" w:cs="Times New Roman"/>
+          <w:color w:val="CCCCCC"/>
+          <w:sz w:val="21"/>
+          <w:szCs w:val="21"/>
+          <w:lang w:val="en-BE" w:eastAsia="en-BE"/>
+        </w:rPr>
+        <w:lastRenderedPageBreak/>
+        <w:t>      .</w:t>
+      </w:r>
+      <w:r>
+        <w:rPr>
+          <w:rFonts w:ascii="Consolas" w:eastAsia="Times New Roman" w:hAnsi="Consolas" w:cs="Times New Roman"/>
+          <w:color w:val="DCDCAA"/>
+          <w:sz w:val="21"/>
+          <w:szCs w:val="21"/>
+          <w:lang w:val="en-BE" w:eastAsia="en-BE"/>
+        </w:rPr>
+        <w:t>catch</w:t>
+      </w:r>
+      <w:r>
+        <w:rPr>
+          <w:rFonts w:ascii="Consolas" w:eastAsia="Times New Roman" w:hAnsi="Consolas" w:cs="Times New Roman"/>
+          <w:color w:val="CCCCCC"/>
+          <w:sz w:val="21"/>
+          <w:szCs w:val="21"/>
+          <w:lang w:val="en-BE" w:eastAsia="en-BE"/>
+        </w:rPr>
+        <w:t>((</w:t>
+      </w:r>
+      <w:r>
+        <w:rPr>
+          <w:rFonts w:ascii="Consolas" w:eastAsia="Times New Roman" w:hAnsi="Consolas" w:cs="Times New Roman"/>
+          <w:color w:val="9CDCFE"/>
+          <w:sz w:val="21"/>
+          <w:szCs w:val="21"/>
+          <w:lang w:val="en-BE" w:eastAsia="en-BE"/>
+        </w:rPr>
+        <w:t>error</w:t>
+      </w:r>
+      <w:r>
+        <w:rPr>
+          <w:rFonts w:ascii="Consolas" w:eastAsia="Times New Roman" w:hAnsi="Consolas" w:cs="Times New Roman"/>
+          <w:color w:val="CCCCCC"/>
+          <w:sz w:val="21"/>
+          <w:szCs w:val="21"/>
+          <w:lang w:val="en-BE" w:eastAsia="en-BE"/>
+        </w:rPr>
+        <w:t xml:space="preserve">) </w:t>
+      </w:r>
+      <w:r>
+        <w:rPr>
+          <w:rFonts w:ascii="Consolas" w:eastAsia="Times New Roman" w:hAnsi="Consolas" w:cs="Times New Roman"/>
+          <w:color w:val="569CD6"/>
+          <w:sz w:val="21"/>
+          <w:szCs w:val="21"/>
+          <w:lang w:val="en-BE" w:eastAsia="en-BE"/>
+        </w:rPr>
+        <w:t>=&gt;</w:t>
+      </w:r>
+      <w:r>
+        <w:rPr>
+          <w:rFonts w:ascii="Consolas" w:eastAsia="Times New Roman" w:hAnsi="Consolas" w:cs="Times New Roman"/>
+          <w:color w:val="CCCCCC"/>
+          <w:sz w:val="21"/>
+          <w:szCs w:val="21"/>
+          <w:lang w:val="en-BE" w:eastAsia="en-BE"/>
+        </w:rPr>
+        <w:t xml:space="preserve"> {</w:t>
+      </w:r>
+    </w:p>
+    <w:p>
+      <w:pPr>
+        <w:shd w:val="clear" w:color="auto" w:fill="1F1F1F"/>
+        <w:spacing w:after="0" w:line="285" w:lineRule="atLeast"/>
+        <w:rPr>
+          <w:rFonts w:ascii="Consolas" w:eastAsia="Times New Roman" w:hAnsi="Consolas" w:cs="Times New Roman"/>
+          <w:color w:val="CCCCCC"/>
+          <w:sz w:val="21"/>
+          <w:szCs w:val="21"/>
+          <w:lang w:val="en-BE" w:eastAsia="en-BE"/>
+        </w:rPr>
+      </w:pPr>
+      <w:r>
+        <w:rPr>
+          <w:rFonts w:ascii="Consolas" w:eastAsia="Times New Roman" w:hAnsi="Consolas" w:cs="Times New Roman"/>
+          <w:color w:val="CCCCCC"/>
+          <w:sz w:val="21"/>
+          <w:szCs w:val="21"/>
+          <w:lang w:val="en-BE" w:eastAsia="en-BE"/>
+        </w:rPr>
+        <w:t xml:space="preserve">        </w:t>
+      </w:r>
+      <w:r>
+        <w:rPr>
+          <w:rFonts w:ascii="Consolas" w:eastAsia="Times New Roman" w:hAnsi="Consolas" w:cs="Times New Roman"/>
+          <w:color w:val="9CDCFE"/>
+          <w:sz w:val="21"/>
+          <w:szCs w:val="21"/>
+          <w:lang w:val="en-BE" w:eastAsia="en-BE"/>
+        </w:rPr>
+        <w:t>console</w:t>
+      </w:r>
+      <w:r>
+        <w:rPr>
+          <w:rFonts w:ascii="Consolas" w:eastAsia="Times New Roman" w:hAnsi="Consolas" w:cs="Times New Roman"/>
+          <w:color w:val="CCCCCC"/>
+          <w:sz w:val="21"/>
+          <w:szCs w:val="21"/>
+          <w:lang w:val="en-BE" w:eastAsia="en-BE"/>
+        </w:rPr>
+        <w:t>.</w:t>
+      </w:r>
+      <w:r>
+        <w:rPr>
+          <w:rFonts w:ascii="Consolas" w:eastAsia="Times New Roman" w:hAnsi="Consolas" w:cs="Times New Roman"/>
+          <w:color w:val="DCDCAA"/>
+          <w:sz w:val="21"/>
+          <w:szCs w:val="21"/>
+          <w:lang w:val="en-BE" w:eastAsia="en-BE"/>
+        </w:rPr>
+        <w:t>error</w:t>
+      </w:r>
+      <w:r>
+        <w:rPr>
+          <w:rFonts w:ascii="Consolas" w:eastAsia="Times New Roman" w:hAnsi="Consolas" w:cs="Times New Roman"/>
+          <w:color w:val="CCCCCC"/>
+          <w:sz w:val="21"/>
+          <w:szCs w:val="21"/>
+          <w:lang w:val="en-BE" w:eastAsia="en-BE"/>
+        </w:rPr>
+        <w:t>(</w:t>
+      </w:r>
+      <w:r>
+        <w:rPr>
+          <w:rFonts w:ascii="Consolas" w:eastAsia="Times New Roman" w:hAnsi="Consolas" w:cs="Times New Roman"/>
+          <w:color w:val="CE9178"/>
+          <w:sz w:val="21"/>
+          <w:szCs w:val="21"/>
+          <w:lang w:val="en-BE" w:eastAsia="en-BE"/>
+        </w:rPr>
+        <w:t>'Error checking point within KML layer:'</w:t>
+      </w:r>
+      <w:r>
+        <w:rPr>
+          <w:rFonts w:ascii="Consolas" w:eastAsia="Times New Roman" w:hAnsi="Consolas" w:cs="Times New Roman"/>
+          <w:color w:val="CCCCCC"/>
+          <w:sz w:val="21"/>
+          <w:szCs w:val="21"/>
+          <w:lang w:val="en-BE" w:eastAsia="en-BE"/>
+        </w:rPr>
+        <w:t xml:space="preserve">, </w:t>
+      </w:r>
+      <w:r>
+        <w:rPr>
+          <w:rFonts w:ascii="Consolas" w:eastAsia="Times New Roman" w:hAnsi="Consolas" w:cs="Times New Roman"/>
+          <w:color w:val="9CDCFE"/>
+          <w:sz w:val="21"/>
+          <w:szCs w:val="21"/>
+          <w:lang w:val="en-BE" w:eastAsia="en-BE"/>
+        </w:rPr>
+        <w:t>error</w:t>
+      </w:r>
+      <w:r>
+        <w:rPr>
+          <w:rFonts w:ascii="Consolas" w:eastAsia="Times New Roman" w:hAnsi="Consolas" w:cs="Times New Roman"/>
+          <w:color w:val="CCCCCC"/>
+          <w:sz w:val="21"/>
+          <w:szCs w:val="21"/>
+          <w:lang w:val="en-BE" w:eastAsia="en-BE"/>
+        </w:rPr>
+        <w:t>);</w:t>
+      </w:r>
+    </w:p>
+    <w:p>
+      <w:pPr>
+        <w:shd w:val="clear" w:color="auto" w:fill="1F1F1F"/>
+        <w:spacing w:after="0" w:line="285" w:lineRule="atLeast"/>
+        <w:rPr>
+          <w:rFonts w:ascii="Consolas" w:eastAsia="Times New Roman" w:hAnsi="Consolas" w:cs="Times New Roman"/>
+          <w:color w:val="CCCCCC"/>
+          <w:sz w:val="21"/>
+          <w:szCs w:val="21"/>
+          <w:lang w:val="en-BE" w:eastAsia="en-BE"/>
+        </w:rPr>
+      </w:pPr>
+      <w:r>
+        <w:rPr>
+          <w:rFonts w:ascii="Consolas" w:eastAsia="Times New Roman" w:hAnsi="Consolas" w:cs="Times New Roman"/>
+          <w:color w:val="CCCCCC"/>
+          <w:sz w:val="21"/>
+          <w:szCs w:val="21"/>
+          <w:lang w:val="en-BE" w:eastAsia="en-BE"/>
+        </w:rPr>
+        <w:t xml:space="preserve">        </w:t>
+      </w:r>
+      <w:r>
+        <w:rPr>
+          <w:rFonts w:ascii="Consolas" w:eastAsia="Times New Roman" w:hAnsi="Consolas" w:cs="Times New Roman"/>
+          <w:color w:val="6A9955"/>
+          <w:sz w:val="21"/>
+          <w:szCs w:val="21"/>
+          <w:lang w:val="en-BE" w:eastAsia="en-BE"/>
+        </w:rPr>
+        <w:t>// Handle error scenario if needed</w:t>
+      </w:r>
+    </w:p>
+    <w:p>
+      <w:pPr>
+        <w:shd w:val="clear" w:color="auto" w:fill="1F1F1F"/>
+        <w:spacing w:after="0" w:line="285" w:lineRule="atLeast"/>
+        <w:rPr>
+          <w:rFonts w:ascii="Consolas" w:eastAsia="Times New Roman" w:hAnsi="Consolas" w:cs="Times New Roman"/>
+          <w:color w:val="CCCCCC"/>
+          <w:sz w:val="21"/>
+          <w:szCs w:val="21"/>
+          <w:lang w:val="en-BE" w:eastAsia="en-BE"/>
+        </w:rPr>
+      </w:pPr>
+      <w:r>
+        <w:rPr>
+          <w:rFonts w:ascii="Consolas" w:eastAsia="Times New Roman" w:hAnsi="Consolas" w:cs="Times New Roman"/>
+          <w:color w:val="CCCCCC"/>
+          <w:sz w:val="21"/>
+          <w:szCs w:val="21"/>
+          <w:lang w:val="en-BE" w:eastAsia="en-BE"/>
+        </w:rPr>
+        <w:t>      });</w:t>
+      </w:r>
+    </w:p>
+    <w:p>
+      <w:pPr>
+        <w:shd w:val="clear" w:color="auto" w:fill="1F1F1F"/>
+        <w:spacing w:after="0" w:line="285" w:lineRule="atLeast"/>
+        <w:rPr>
+          <w:rFonts w:ascii="Consolas" w:eastAsia="Times New Roman" w:hAnsi="Consolas" w:cs="Times New Roman"/>
+          <w:color w:val="CCCCCC"/>
+          <w:sz w:val="21"/>
+          <w:szCs w:val="21"/>
+          <w:lang w:val="en-BE" w:eastAsia="en-BE"/>
+        </w:rPr>
+      </w:pPr>
+      <w:r>
+        <w:rPr>
+          <w:rFonts w:ascii="Consolas" w:eastAsia="Times New Roman" w:hAnsi="Consolas" w:cs="Times New Roman"/>
+          <w:color w:val="CCCCCC"/>
+          <w:sz w:val="21"/>
+          <w:szCs w:val="21"/>
+          <w:lang w:val="en-BE" w:eastAsia="en-BE"/>
+        </w:rPr>
+        <w:t>  };</w:t>
+      </w:r>
+    </w:p>
+    <w:p>
+      <w:pPr>
+        <w:shd w:val="clear" w:color="auto" w:fill="1F1F1F"/>
+        <w:spacing w:after="0" w:line="285" w:lineRule="atLeast"/>
+        <w:rPr>
+          <w:rFonts w:ascii="Consolas" w:eastAsia="Times New Roman" w:hAnsi="Consolas" w:cs="Times New Roman"/>
+          <w:color w:val="CCCCCC"/>
+          <w:sz w:val="21"/>
+          <w:szCs w:val="21"/>
+          <w:lang w:val="en-BE" w:eastAsia="en-BE"/>
+        </w:rPr>
+      </w:pPr>
+    </w:p>
+    <w:p/>
+    <w:p/>
+    <w:p/>
+    <w:p>
+      <w:pPr>
+        <w:shd w:val="clear" w:color="auto" w:fill="1F1F1F"/>
+        <w:spacing w:after="0" w:line="285" w:lineRule="atLeast"/>
+        <w:rPr>
+          <w:rFonts w:ascii="Consolas" w:eastAsia="Times New Roman" w:hAnsi="Consolas" w:cs="Times New Roman"/>
+          <w:color w:val="CCCCCC"/>
+          <w:sz w:val="21"/>
+          <w:szCs w:val="21"/>
+          <w:lang w:val="en-BE" w:eastAsia="en-BE"/>
+        </w:rPr>
+      </w:pPr>
+    </w:p>
+    <w:p>
+      <w:pPr>
+        <w:shd w:val="clear" w:color="auto" w:fill="1F1F1F"/>
+        <w:spacing w:after="0" w:line="285" w:lineRule="atLeast"/>
+        <w:rPr>
+          <w:rFonts w:ascii="Consolas" w:eastAsia="Times New Roman" w:hAnsi="Consolas" w:cs="Times New Roman"/>
+          <w:color w:val="CCCCCC"/>
+          <w:sz w:val="21"/>
+          <w:szCs w:val="21"/>
+          <w:lang w:val="en-BE" w:eastAsia="en-BE"/>
+        </w:rPr>
+      </w:pPr>
+      <w:r>
+        <w:rPr>
+          <w:rFonts w:ascii="Consolas" w:eastAsia="Times New Roman" w:hAnsi="Consolas" w:cs="Times New Roman"/>
+          <w:color w:val="6A9955"/>
+          <w:sz w:val="21"/>
+          <w:szCs w:val="21"/>
+          <w:lang w:val="en-BE" w:eastAsia="en-BE"/>
+        </w:rPr>
+        <w:t>/*   const loadKmlLayerKayapo = (mapInstance) =&gt; {</w:t>
+      </w:r>
+    </w:p>
+    <w:p>
+      <w:pPr>
+        <w:shd w:val="clear" w:color="auto" w:fill="1F1F1F"/>
+        <w:spacing w:after="0" w:line="285" w:lineRule="atLeast"/>
+        <w:rPr>
+          <w:rFonts w:ascii="Consolas" w:eastAsia="Times New Roman" w:hAnsi="Consolas" w:cs="Times New Roman"/>
+          <w:color w:val="CCCCCC"/>
+          <w:sz w:val="21"/>
+          <w:szCs w:val="21"/>
+          <w:lang w:val="en-BE" w:eastAsia="en-BE"/>
+        </w:rPr>
+      </w:pPr>
+      <w:r>
+        <w:rPr>
+          <w:rFonts w:ascii="Consolas" w:eastAsia="Times New Roman" w:hAnsi="Consolas" w:cs="Times New Roman"/>
+          <w:color w:val="6A9955"/>
+          <w:sz w:val="21"/>
+          <w:szCs w:val="21"/>
+          <w:lang w:val="en-BE" w:eastAsia="en-BE"/>
+        </w:rPr>
+        <w:t>    const kmlUrl = "https://drive.google.com/uc?export=download&amp;id=1N-ixnCzi4r0RWSro3OXz20ZUzGLWL_DS";</w:t>
+      </w:r>
+    </w:p>
+    <w:p>
+      <w:pPr>
+        <w:shd w:val="clear" w:color="auto" w:fill="1F1F1F"/>
+        <w:spacing w:after="0" w:line="285" w:lineRule="atLeast"/>
+        <w:rPr>
+          <w:rFonts w:ascii="Consolas" w:eastAsia="Times New Roman" w:hAnsi="Consolas" w:cs="Times New Roman"/>
+          <w:color w:val="CCCCCC"/>
+          <w:sz w:val="21"/>
+          <w:szCs w:val="21"/>
+          <w:lang w:val="en-BE" w:eastAsia="en-BE"/>
+        </w:rPr>
+      </w:pPr>
+    </w:p>
+    <w:p>
+      <w:pPr>
+        <w:shd w:val="clear" w:color="auto" w:fill="1F1F1F"/>
+        <w:spacing w:after="0" w:line="285" w:lineRule="atLeast"/>
+        <w:rPr>
+          <w:rFonts w:ascii="Consolas" w:eastAsia="Times New Roman" w:hAnsi="Consolas" w:cs="Times New Roman"/>
+          <w:color w:val="CCCCCC"/>
+          <w:sz w:val="21"/>
+          <w:szCs w:val="21"/>
+          <w:lang w:val="en-BE" w:eastAsia="en-BE"/>
+        </w:rPr>
+      </w:pPr>
+      <w:r>
+        <w:rPr>
+          <w:rFonts w:ascii="Consolas" w:eastAsia="Times New Roman" w:hAnsi="Consolas" w:cs="Times New Roman"/>
+          <w:color w:val="6A9955"/>
+          <w:sz w:val="21"/>
+          <w:szCs w:val="21"/>
+          <w:lang w:val="en-BE" w:eastAsia="en-BE"/>
+        </w:rPr>
+        <w:t>    const kmlLayer = new window.google.maps.KmlLayer({</w:t>
+      </w:r>
+    </w:p>
+    <w:p>
+      <w:pPr>
+        <w:shd w:val="clear" w:color="auto" w:fill="1F1F1F"/>
+        <w:spacing w:after="0" w:line="285" w:lineRule="atLeast"/>
+        <w:rPr>
+          <w:rFonts w:ascii="Consolas" w:eastAsia="Times New Roman" w:hAnsi="Consolas" w:cs="Times New Roman"/>
+          <w:color w:val="CCCCCC"/>
+          <w:sz w:val="21"/>
+          <w:szCs w:val="21"/>
+          <w:lang w:val="en-BE" w:eastAsia="en-BE"/>
+        </w:rPr>
+      </w:pPr>
+      <w:r>
+        <w:rPr>
+          <w:rFonts w:ascii="Consolas" w:eastAsia="Times New Roman" w:hAnsi="Consolas" w:cs="Times New Roman"/>
+          <w:color w:val="6A9955"/>
+          <w:sz w:val="21"/>
+          <w:szCs w:val="21"/>
+          <w:lang w:val="en-BE" w:eastAsia="en-BE"/>
+        </w:rPr>
+        <w:t>      url: kmlUrl,</w:t>
+      </w:r>
+    </w:p>
+    <w:p>
+      <w:pPr>
+        <w:shd w:val="clear" w:color="auto" w:fill="1F1F1F"/>
+        <w:spacing w:after="0" w:line="285" w:lineRule="atLeast"/>
+        <w:rPr>
+          <w:rFonts w:ascii="Consolas" w:eastAsia="Times New Roman" w:hAnsi="Consolas" w:cs="Times New Roman"/>
+          <w:color w:val="CCCCCC"/>
+          <w:sz w:val="21"/>
+          <w:szCs w:val="21"/>
+          <w:lang w:val="en-BE" w:eastAsia="en-BE"/>
+        </w:rPr>
+      </w:pPr>
+      <w:r>
+        <w:rPr>
+          <w:rFonts w:ascii="Consolas" w:eastAsia="Times New Roman" w:hAnsi="Consolas" w:cs="Times New Roman"/>
+          <w:color w:val="6A9955"/>
+          <w:sz w:val="21"/>
+          <w:szCs w:val="21"/>
+          <w:lang w:val="en-BE" w:eastAsia="en-BE"/>
+        </w:rPr>
+        <w:t>      map:mapInstance,</w:t>
+      </w:r>
+    </w:p>
+    <w:p>
+      <w:pPr>
+        <w:shd w:val="clear" w:color="auto" w:fill="1F1F1F"/>
+        <w:spacing w:after="0" w:line="285" w:lineRule="atLeast"/>
+        <w:rPr>
+          <w:rFonts w:ascii="Consolas" w:eastAsia="Times New Roman" w:hAnsi="Consolas" w:cs="Times New Roman"/>
+          <w:color w:val="CCCCCC"/>
+          <w:sz w:val="21"/>
+          <w:szCs w:val="21"/>
+          <w:lang w:val="en-BE" w:eastAsia="en-BE"/>
+        </w:rPr>
+      </w:pPr>
+      <w:r>
+        <w:rPr>
+          <w:rFonts w:ascii="Consolas" w:eastAsia="Times New Roman" w:hAnsi="Consolas" w:cs="Times New Roman"/>
+          <w:color w:val="6A9955"/>
+          <w:sz w:val="21"/>
+          <w:szCs w:val="21"/>
+          <w:lang w:val="en-BE" w:eastAsia="en-BE"/>
+        </w:rPr>
+        <w:t>      suppressInfoWindows: false,  </w:t>
+      </w:r>
+    </w:p>
+    <w:p>
+      <w:pPr>
+        <w:shd w:val="clear" w:color="auto" w:fill="1F1F1F"/>
+        <w:spacing w:after="0" w:line="285" w:lineRule="atLeast"/>
+        <w:rPr>
+          <w:rFonts w:ascii="Consolas" w:eastAsia="Times New Roman" w:hAnsi="Consolas" w:cs="Times New Roman"/>
+          <w:color w:val="CCCCCC"/>
+          <w:sz w:val="21"/>
+          <w:szCs w:val="21"/>
+          <w:lang w:val="en-BE" w:eastAsia="en-BE"/>
+        </w:rPr>
+      </w:pPr>
+      <w:r>
+        <w:rPr>
+          <w:rFonts w:ascii="Consolas" w:eastAsia="Times New Roman" w:hAnsi="Consolas" w:cs="Times New Roman"/>
+          <w:color w:val="6A9955"/>
+          <w:sz w:val="21"/>
+          <w:szCs w:val="21"/>
+          <w:lang w:val="en-BE" w:eastAsia="en-BE"/>
+        </w:rPr>
+        <w:t>      preserveViewport: true,</w:t>
+      </w:r>
+    </w:p>
+    <w:p>
+      <w:pPr>
+        <w:shd w:val="clear" w:color="auto" w:fill="1F1F1F"/>
+        <w:spacing w:after="0" w:line="285" w:lineRule="atLeast"/>
+        <w:rPr>
+          <w:rFonts w:ascii="Consolas" w:eastAsia="Times New Roman" w:hAnsi="Consolas" w:cs="Times New Roman"/>
+          <w:color w:val="CCCCCC"/>
+          <w:sz w:val="21"/>
+          <w:szCs w:val="21"/>
+          <w:lang w:val="en-BE" w:eastAsia="en-BE"/>
+        </w:rPr>
+      </w:pPr>
+      <w:r>
+        <w:rPr>
+          <w:rFonts w:ascii="Consolas" w:eastAsia="Times New Roman" w:hAnsi="Consolas" w:cs="Times New Roman"/>
+          <w:color w:val="6A9955"/>
+          <w:sz w:val="21"/>
+          <w:szCs w:val="21"/>
+          <w:lang w:val="en-BE" w:eastAsia="en-BE"/>
+        </w:rPr>
+        <w:t>      zIndex: 0, // Lower zIndex to be below polygons</w:t>
+      </w:r>
+    </w:p>
+    <w:p>
+      <w:pPr>
+        <w:shd w:val="clear" w:color="auto" w:fill="1F1F1F"/>
+        <w:spacing w:after="0" w:line="285" w:lineRule="atLeast"/>
+        <w:rPr>
+          <w:rFonts w:ascii="Consolas" w:eastAsia="Times New Roman" w:hAnsi="Consolas" w:cs="Times New Roman"/>
+          <w:color w:val="CCCCCC"/>
+          <w:sz w:val="21"/>
+          <w:szCs w:val="21"/>
+          <w:lang w:val="en-BE" w:eastAsia="en-BE"/>
+        </w:rPr>
+      </w:pPr>
+    </w:p>
+    <w:p>
+      <w:pPr>
+        <w:shd w:val="clear" w:color="auto" w:fill="1F1F1F"/>
+        <w:spacing w:after="0" w:line="285" w:lineRule="atLeast"/>
+        <w:rPr>
+          <w:rFonts w:ascii="Consolas" w:eastAsia="Times New Roman" w:hAnsi="Consolas" w:cs="Times New Roman"/>
+          <w:color w:val="CCCCCC"/>
+          <w:sz w:val="21"/>
+          <w:szCs w:val="21"/>
+          <w:lang w:val="en-BE" w:eastAsia="en-BE"/>
+        </w:rPr>
+      </w:pPr>
+      <w:r>
+        <w:rPr>
+          <w:rFonts w:ascii="Consolas" w:eastAsia="Times New Roman" w:hAnsi="Consolas" w:cs="Times New Roman"/>
+          <w:color w:val="6A9955"/>
+          <w:sz w:val="21"/>
+          <w:szCs w:val="21"/>
+          <w:lang w:val="en-BE" w:eastAsia="en-BE"/>
+        </w:rPr>
+        <w:t>    });</w:t>
+      </w:r>
+    </w:p>
+    <w:p>
+      <w:pPr>
+        <w:shd w:val="clear" w:color="auto" w:fill="1F1F1F"/>
+        <w:spacing w:after="0" w:line="285" w:lineRule="atLeast"/>
+        <w:rPr>
+          <w:rFonts w:ascii="Consolas" w:eastAsia="Times New Roman" w:hAnsi="Consolas" w:cs="Times New Roman"/>
+          <w:color w:val="CCCCCC"/>
+          <w:sz w:val="21"/>
+          <w:szCs w:val="21"/>
+          <w:lang w:val="en-BE" w:eastAsia="en-BE"/>
+        </w:rPr>
+      </w:pPr>
+    </w:p>
+    <w:p>
+      <w:pPr>
+        <w:shd w:val="clear" w:color="auto" w:fill="1F1F1F"/>
+        <w:spacing w:after="0" w:line="285" w:lineRule="atLeast"/>
+        <w:rPr>
+          <w:rFonts w:ascii="Consolas" w:eastAsia="Times New Roman" w:hAnsi="Consolas" w:cs="Times New Roman"/>
+          <w:color w:val="CCCCCC"/>
+          <w:sz w:val="21"/>
+          <w:szCs w:val="21"/>
+          <w:lang w:val="en-BE" w:eastAsia="en-BE"/>
+        </w:rPr>
+      </w:pPr>
+      <w:r>
+        <w:rPr>
+          <w:rFonts w:ascii="Consolas" w:eastAsia="Times New Roman" w:hAnsi="Consolas" w:cs="Times New Roman"/>
+          <w:color w:val="6A9955"/>
+          <w:sz w:val="21"/>
+          <w:szCs w:val="21"/>
+          <w:lang w:val="en-BE" w:eastAsia="en-BE"/>
+        </w:rPr>
+        <w:t>    setkmlLayer(kmlLayer);</w:t>
+      </w:r>
+    </w:p>
+    <w:p>
+      <w:pPr>
+        <w:shd w:val="clear" w:color="auto" w:fill="1F1F1F"/>
+        <w:spacing w:after="0" w:line="285" w:lineRule="atLeast"/>
+        <w:rPr>
+          <w:rFonts w:ascii="Consolas" w:eastAsia="Times New Roman" w:hAnsi="Consolas" w:cs="Times New Roman"/>
+          <w:color w:val="CCCCCC"/>
+          <w:sz w:val="21"/>
+          <w:szCs w:val="21"/>
+          <w:lang w:val="en-BE" w:eastAsia="en-BE"/>
+        </w:rPr>
+      </w:pPr>
+    </w:p>
+    <w:p>
+      <w:pPr>
+        <w:shd w:val="clear" w:color="auto" w:fill="1F1F1F"/>
+        <w:spacing w:after="0" w:line="285" w:lineRule="atLeast"/>
+        <w:rPr>
+          <w:rFonts w:ascii="Consolas" w:eastAsia="Times New Roman" w:hAnsi="Consolas" w:cs="Times New Roman"/>
+          <w:color w:val="CCCCCC"/>
+          <w:sz w:val="21"/>
+          <w:szCs w:val="21"/>
+          <w:lang w:val="en-BE" w:eastAsia="en-BE"/>
+        </w:rPr>
+      </w:pPr>
+      <w:r>
+        <w:rPr>
+          <w:rFonts w:ascii="Consolas" w:eastAsia="Times New Roman" w:hAnsi="Consolas" w:cs="Times New Roman"/>
+          <w:color w:val="6A9955"/>
+          <w:sz w:val="21"/>
+          <w:szCs w:val="21"/>
+          <w:lang w:val="en-BE" w:eastAsia="en-BE"/>
+        </w:rPr>
+        <w:t>    kmlLayer.set('options', {</w:t>
+      </w:r>
+    </w:p>
+    <w:p>
+      <w:pPr>
+        <w:shd w:val="clear" w:color="auto" w:fill="1F1F1F"/>
+        <w:spacing w:after="0" w:line="285" w:lineRule="atLeast"/>
+        <w:rPr>
+          <w:rFonts w:ascii="Consolas" w:eastAsia="Times New Roman" w:hAnsi="Consolas" w:cs="Times New Roman"/>
+          <w:color w:val="CCCCCC"/>
+          <w:sz w:val="21"/>
+          <w:szCs w:val="21"/>
+          <w:lang w:val="en-BE" w:eastAsia="en-BE"/>
+        </w:rPr>
+      </w:pPr>
+      <w:r>
+        <w:rPr>
+          <w:rFonts w:ascii="Consolas" w:eastAsia="Times New Roman" w:hAnsi="Consolas" w:cs="Times New Roman"/>
+          <w:color w:val="6A9955"/>
+          <w:sz w:val="21"/>
+          <w:szCs w:val="21"/>
+          <w:lang w:val="en-BE" w:eastAsia="en-BE"/>
+        </w:rPr>
+        <w:t>        preserveViewport: true,</w:t>
+      </w:r>
+    </w:p>
+    <w:p>
+      <w:pPr>
+        <w:shd w:val="clear" w:color="auto" w:fill="1F1F1F"/>
+        <w:spacing w:after="0" w:line="285" w:lineRule="atLeast"/>
+        <w:rPr>
+          <w:rFonts w:ascii="Consolas" w:eastAsia="Times New Roman" w:hAnsi="Consolas" w:cs="Times New Roman"/>
+          <w:color w:val="CCCCCC"/>
+          <w:sz w:val="21"/>
+          <w:szCs w:val="21"/>
+          <w:lang w:val="en-BE" w:eastAsia="en-BE"/>
+        </w:rPr>
+      </w:pPr>
+      <w:r>
+        <w:rPr>
+          <w:rFonts w:ascii="Consolas" w:eastAsia="Times New Roman" w:hAnsi="Consolas" w:cs="Times New Roman"/>
+          <w:color w:val="6A9955"/>
+          <w:sz w:val="21"/>
+          <w:szCs w:val="21"/>
+          <w:lang w:val="en-BE" w:eastAsia="en-BE"/>
+        </w:rPr>
+        <w:t>        suppressInfoWindows: true,</w:t>
+      </w:r>
+    </w:p>
+    <w:p>
+      <w:pPr>
+        <w:shd w:val="clear" w:color="auto" w:fill="1F1F1F"/>
+        <w:spacing w:after="0" w:line="285" w:lineRule="atLeast"/>
+        <w:rPr>
+          <w:rFonts w:ascii="Consolas" w:eastAsia="Times New Roman" w:hAnsi="Consolas" w:cs="Times New Roman"/>
+          <w:color w:val="CCCCCC"/>
+          <w:sz w:val="21"/>
+          <w:szCs w:val="21"/>
+          <w:lang w:val="en-BE" w:eastAsia="en-BE"/>
+        </w:rPr>
+      </w:pPr>
+      <w:r>
+        <w:rPr>
+          <w:rFonts w:ascii="Consolas" w:eastAsia="Times New Roman" w:hAnsi="Consolas" w:cs="Times New Roman"/>
+          <w:color w:val="6A9955"/>
+          <w:sz w:val="21"/>
+          <w:szCs w:val="21"/>
+          <w:lang w:val="en-BE" w:eastAsia="en-BE"/>
+        </w:rPr>
+        <w:t>        clickable: true,</w:t>
+      </w:r>
+    </w:p>
+    <w:p>
+      <w:pPr>
+        <w:shd w:val="clear" w:color="auto" w:fill="1F1F1F"/>
+        <w:spacing w:after="0" w:line="285" w:lineRule="atLeast"/>
+        <w:rPr>
+          <w:rFonts w:ascii="Consolas" w:eastAsia="Times New Roman" w:hAnsi="Consolas" w:cs="Times New Roman"/>
+          <w:color w:val="CCCCCC"/>
+          <w:sz w:val="21"/>
+          <w:szCs w:val="21"/>
+          <w:lang w:val="en-BE" w:eastAsia="en-BE"/>
+        </w:rPr>
+      </w:pPr>
+      <w:r>
+        <w:rPr>
+          <w:rFonts w:ascii="Consolas" w:eastAsia="Times New Roman" w:hAnsi="Consolas" w:cs="Times New Roman"/>
+          <w:color w:val="6A9955"/>
+          <w:sz w:val="21"/>
+          <w:szCs w:val="21"/>
+          <w:lang w:val="en-BE" w:eastAsia="en-BE"/>
+        </w:rPr>
+        <w:t>        zIndex: 0,</w:t>
+      </w:r>
+    </w:p>
+    <w:p>
+      <w:pPr>
+        <w:shd w:val="clear" w:color="auto" w:fill="1F1F1F"/>
+        <w:spacing w:after="0" w:line="285" w:lineRule="atLeast"/>
+        <w:rPr>
+          <w:rFonts w:ascii="Consolas" w:eastAsia="Times New Roman" w:hAnsi="Consolas" w:cs="Times New Roman"/>
+          <w:color w:val="CCCCCC"/>
+          <w:sz w:val="21"/>
+          <w:szCs w:val="21"/>
+          <w:lang w:val="en-BE" w:eastAsia="en-BE"/>
+        </w:rPr>
+      </w:pPr>
+      <w:r>
+        <w:rPr>
+          <w:rFonts w:ascii="Consolas" w:eastAsia="Times New Roman" w:hAnsi="Consolas" w:cs="Times New Roman"/>
+          <w:color w:val="6A9955"/>
+          <w:sz w:val="21"/>
+          <w:szCs w:val="21"/>
+          <w:lang w:val="en-BE" w:eastAsia="en-BE"/>
+        </w:rPr>
+        <w:t>        strokeColor: '#00FF00', // Green color</w:t>
+      </w:r>
+    </w:p>
+    <w:p>
+      <w:pPr>
+        <w:shd w:val="clear" w:color="auto" w:fill="1F1F1F"/>
+        <w:spacing w:after="0" w:line="285" w:lineRule="atLeast"/>
+        <w:rPr>
+          <w:rFonts w:ascii="Consolas" w:eastAsia="Times New Roman" w:hAnsi="Consolas" w:cs="Times New Roman"/>
+          <w:color w:val="CCCCCC"/>
+          <w:sz w:val="21"/>
+          <w:szCs w:val="21"/>
+          <w:lang w:val="en-BE" w:eastAsia="en-BE"/>
+        </w:rPr>
+      </w:pPr>
+      <w:r>
+        <w:rPr>
+          <w:rFonts w:ascii="Consolas" w:eastAsia="Times New Roman" w:hAnsi="Consolas" w:cs="Times New Roman"/>
+          <w:color w:val="6A9955"/>
+          <w:sz w:val="21"/>
+          <w:szCs w:val="21"/>
+          <w:lang w:val="en-BE" w:eastAsia="en-BE"/>
+        </w:rPr>
+        <w:t>        strokeOpacity: 0.8,</w:t>
+      </w:r>
+    </w:p>
+    <w:p>
+      <w:pPr>
+        <w:shd w:val="clear" w:color="auto" w:fill="1F1F1F"/>
+        <w:spacing w:after="0" w:line="285" w:lineRule="atLeast"/>
+        <w:rPr>
+          <w:rFonts w:ascii="Consolas" w:eastAsia="Times New Roman" w:hAnsi="Consolas" w:cs="Times New Roman"/>
+          <w:color w:val="CCCCCC"/>
+          <w:sz w:val="21"/>
+          <w:szCs w:val="21"/>
+          <w:lang w:val="en-BE" w:eastAsia="en-BE"/>
+        </w:rPr>
+      </w:pPr>
+      <w:r>
+        <w:rPr>
+          <w:rFonts w:ascii="Consolas" w:eastAsia="Times New Roman" w:hAnsi="Consolas" w:cs="Times New Roman"/>
+          <w:color w:val="6A9955"/>
+          <w:sz w:val="21"/>
+          <w:szCs w:val="21"/>
+          <w:lang w:val="en-BE" w:eastAsia="en-BE"/>
+        </w:rPr>
+        <w:t>        strokeWeight: 2,</w:t>
+      </w:r>
+    </w:p>
+    <w:p>
+      <w:pPr>
+        <w:shd w:val="clear" w:color="auto" w:fill="1F1F1F"/>
+        <w:spacing w:after="0" w:line="285" w:lineRule="atLeast"/>
+        <w:rPr>
+          <w:rFonts w:ascii="Consolas" w:eastAsia="Times New Roman" w:hAnsi="Consolas" w:cs="Times New Roman"/>
+          <w:color w:val="CCCCCC"/>
+          <w:sz w:val="21"/>
+          <w:szCs w:val="21"/>
+          <w:lang w:val="en-BE" w:eastAsia="en-BE"/>
+        </w:rPr>
+      </w:pPr>
+      <w:r>
+        <w:rPr>
+          <w:rFonts w:ascii="Consolas" w:eastAsia="Times New Roman" w:hAnsi="Consolas" w:cs="Times New Roman"/>
+          <w:color w:val="6A9955"/>
+          <w:sz w:val="21"/>
+          <w:szCs w:val="21"/>
+          <w:lang w:val="en-BE" w:eastAsia="en-BE"/>
+        </w:rPr>
+        <w:t>        fillColor: '#00FF00', // Green color</w:t>
+      </w:r>
+    </w:p>
+    <w:p>
+      <w:pPr>
+        <w:shd w:val="clear" w:color="auto" w:fill="1F1F1F"/>
+        <w:spacing w:after="0" w:line="285" w:lineRule="atLeast"/>
+        <w:rPr>
+          <w:rFonts w:ascii="Consolas" w:eastAsia="Times New Roman" w:hAnsi="Consolas" w:cs="Times New Roman"/>
+          <w:color w:val="CCCCCC"/>
+          <w:sz w:val="21"/>
+          <w:szCs w:val="21"/>
+          <w:lang w:val="en-BE" w:eastAsia="en-BE"/>
+        </w:rPr>
+      </w:pPr>
+      <w:r>
+        <w:rPr>
+          <w:rFonts w:ascii="Consolas" w:eastAsia="Times New Roman" w:hAnsi="Consolas" w:cs="Times New Roman"/>
+          <w:color w:val="6A9955"/>
+          <w:sz w:val="21"/>
+          <w:szCs w:val="21"/>
+          <w:lang w:val="en-BE" w:eastAsia="en-BE"/>
+        </w:rPr>
+        <w:t>        fillOpacity: 0.35,</w:t>
+      </w:r>
+    </w:p>
+    <w:p>
+      <w:pPr>
+        <w:shd w:val="clear" w:color="auto" w:fill="1F1F1F"/>
+        <w:spacing w:after="0" w:line="285" w:lineRule="atLeast"/>
+        <w:rPr>
+          <w:rFonts w:ascii="Consolas" w:eastAsia="Times New Roman" w:hAnsi="Consolas" w:cs="Times New Roman"/>
+          <w:color w:val="CCCCCC"/>
+          <w:sz w:val="21"/>
+          <w:szCs w:val="21"/>
+          <w:lang w:val="en-BE" w:eastAsia="en-BE"/>
+        </w:rPr>
+      </w:pPr>
+      <w:r>
+        <w:rPr>
+          <w:rFonts w:ascii="Consolas" w:eastAsia="Times New Roman" w:hAnsi="Consolas" w:cs="Times New Roman"/>
+          <w:color w:val="6A9955"/>
+          <w:sz w:val="21"/>
+          <w:szCs w:val="21"/>
+          <w:lang w:val="en-BE" w:eastAsia="en-BE"/>
+        </w:rPr>
+        <w:t>      });</w:t>
+      </w:r>
+    </w:p>
+    <w:p>
+      <w:pPr>
+        <w:shd w:val="clear" w:color="auto" w:fill="1F1F1F"/>
+        <w:spacing w:after="0" w:line="285" w:lineRule="atLeast"/>
+        <w:rPr>
+          <w:rFonts w:ascii="Consolas" w:eastAsia="Times New Roman" w:hAnsi="Consolas" w:cs="Times New Roman"/>
+          <w:color w:val="CCCCCC"/>
+          <w:sz w:val="21"/>
+          <w:szCs w:val="21"/>
+          <w:lang w:val="en-BE" w:eastAsia="en-BE"/>
+        </w:rPr>
+      </w:pPr>
+      <w:r>
+        <w:rPr>
+          <w:rFonts w:ascii="Consolas" w:eastAsia="Times New Roman" w:hAnsi="Consolas" w:cs="Times New Roman"/>
+          <w:color w:val="6A9955"/>
+          <w:sz w:val="21"/>
+          <w:szCs w:val="21"/>
+          <w:lang w:val="en-BE" w:eastAsia="en-BE"/>
+        </w:rPr>
+        <w:t>  }; */</w:t>
       </w:r>
     </w:p>
     <w:p/>

--- a/bin/Old Calculate Deforestation Rate.docx
+++ b/bin/Old Calculate Deforestation Rate.docx
@@ -10465,16 +10465,14 @@
       </w:r>
     </w:p>
     <w:p>
-      <w:r>
+      <w:pPr>
         <w:rPr>
           <w:rFonts w:ascii="Times New Roman" w:eastAsia="Times New Roman" w:hAnsi="Times New Roman" w:cs="Times New Roman"/>
           <w:sz w:val="24"/>
           <w:szCs w:val="24"/>
           <w:lang w:val="en-BE" w:eastAsia="en-BE"/>
         </w:rPr>
-        <w:t xml:space="preserve">": "prettier --check --ignore-unknown .", "start": "next start", "seed": "node -r </w:t>
-      </w:r>
-      <w:proofErr w:type="spellStart"/>
+      </w:pPr>
       <w:r>
         <w:rPr>
           <w:rFonts w:ascii="Times New Roman" w:eastAsia="Times New Roman" w:hAnsi="Times New Roman" w:cs="Times New Roman"/>
@@ -10482,9 +10480,9 @@
           <w:szCs w:val="24"/>
           <w:lang w:val="en-BE" w:eastAsia="en-BE"/>
         </w:rPr>
-        <w:t>dotenv</w:t>
-      </w:r>
-      <w:proofErr w:type="spellEnd"/>
+        <w:t xml:space="preserve">": "prettier --check --ignore-unknown .", "start": "next start", "seed": "node -r </w:t>
+      </w:r>
+      <w:proofErr w:type="spellStart"/>
       <w:r>
         <w:rPr>
           <w:rFonts w:ascii="Times New Roman" w:eastAsia="Times New Roman" w:hAnsi="Times New Roman" w:cs="Times New Roman"/>
@@ -10492,9 +10490,9 @@
           <w:szCs w:val="24"/>
           <w:lang w:val="en-BE" w:eastAsia="en-BE"/>
         </w:rPr>
-        <w:t>/config ./scripts/seed.js" "custom-script": "./start_dev.sh", "dev": "concurrently "</w:t>
-      </w:r>
-      <w:proofErr w:type="spellStart"/>
+        <w:t>dotenv</w:t>
+      </w:r>
+      <w:proofErr w:type="spellEnd"/>
       <w:r>
         <w:rPr>
           <w:rFonts w:ascii="Times New Roman" w:eastAsia="Times New Roman" w:hAnsi="Times New Roman" w:cs="Times New Roman"/>
@@ -10502,9 +10500,9 @@
           <w:szCs w:val="24"/>
           <w:lang w:val="en-BE" w:eastAsia="en-BE"/>
         </w:rPr>
-        <w:t>npm</w:t>
-      </w:r>
-      <w:proofErr w:type="spellEnd"/>
+        <w:t>/config ./scripts/seed.js" "custom-script": "./start_dev.sh", "dev": "concurrently "</w:t>
+      </w:r>
+      <w:proofErr w:type="spellStart"/>
       <w:r>
         <w:rPr>
           <w:rFonts w:ascii="Times New Roman" w:eastAsia="Times New Roman" w:hAnsi="Times New Roman" w:cs="Times New Roman"/>
@@ -10512,9 +10510,9 @@
           <w:szCs w:val="24"/>
           <w:lang w:val="en-BE" w:eastAsia="en-BE"/>
         </w:rPr>
-        <w:t xml:space="preserve"> run next-dev" "</w:t>
-      </w:r>
-      <w:proofErr w:type="spellStart"/>
+        <w:t>npm</w:t>
+      </w:r>
+      <w:proofErr w:type="spellEnd"/>
       <w:r>
         <w:rPr>
           <w:rFonts w:ascii="Times New Roman" w:eastAsia="Times New Roman" w:hAnsi="Times New Roman" w:cs="Times New Roman"/>
@@ -10522,9 +10520,9 @@
           <w:szCs w:val="24"/>
           <w:lang w:val="en-BE" w:eastAsia="en-BE"/>
         </w:rPr>
-        <w:t>npm</w:t>
-      </w:r>
-      <w:proofErr w:type="spellEnd"/>
+        <w:t xml:space="preserve"> run next-dev" "</w:t>
+      </w:r>
+      <w:proofErr w:type="spellStart"/>
       <w:r>
         <w:rPr>
           <w:rFonts w:ascii="Times New Roman" w:eastAsia="Times New Roman" w:hAnsi="Times New Roman" w:cs="Times New Roman"/>
@@ -10532,7 +10530,141 @@
           <w:szCs w:val="24"/>
           <w:lang w:val="en-BE" w:eastAsia="en-BE"/>
         </w:rPr>
+        <w:t>npm</w:t>
+      </w:r>
+      <w:proofErr w:type="spellEnd"/>
+      <w:r>
+        <w:rPr>
+          <w:rFonts w:ascii="Times New Roman" w:eastAsia="Times New Roman" w:hAnsi="Times New Roman" w:cs="Times New Roman"/>
+          <w:sz w:val="24"/>
+          <w:szCs w:val="24"/>
+          <w:lang w:val="en-BE" w:eastAsia="en-BE"/>
+        </w:rPr>
         <w:t xml:space="preserve"> run custom-script"" },"</w:t>
+      </w:r>
+    </w:p>
+    <w:p>
+      <w:pPr>
+        <w:rPr>
+          <w:rFonts w:ascii="Times New Roman" w:eastAsia="Times New Roman" w:hAnsi="Times New Roman" w:cs="Times New Roman"/>
+          <w:sz w:val="24"/>
+          <w:szCs w:val="24"/>
+          <w:lang w:val="en-BE" w:eastAsia="en-BE"/>
+        </w:rPr>
+      </w:pPr>
+    </w:p>
+    <w:p>
+      <w:r>
+        <w:t>#!/bin/bash</w:t>
+      </w:r>
+    </w:p>
+    <w:p/>
+    <w:p>
+      <w:r>
+        <w:t># Function to close ports in the range 3000 to 3010</w:t>
+      </w:r>
+    </w:p>
+    <w:p>
+      <w:proofErr w:type="spellStart"/>
+      <w:r>
+        <w:t>close_ports_range</w:t>
+      </w:r>
+      <w:proofErr w:type="spellEnd"/>
+      <w:r>
+        <w:t>() {</w:t>
+      </w:r>
+    </w:p>
+    <w:p>
+      <w:r>
+        <w:t xml:space="preserve">  for ((port=3000; port&lt;=3010; port++)); do</w:t>
+      </w:r>
+    </w:p>
+    <w:p>
+      <w:r>
+        <w:t xml:space="preserve">    echo "Closing port $port..."</w:t>
+      </w:r>
+    </w:p>
+    <w:p>
+      <w:r>
+        <w:t xml:space="preserve">    # Find the process ID (PID) using the specified port and then terminate the process</w:t>
+      </w:r>
+    </w:p>
+    <w:p>
+      <w:r>
+        <w:t xml:space="preserve">    </w:t>
+      </w:r>
+      <w:proofErr w:type="spellStart"/>
+      <w:r>
+        <w:t>pid</w:t>
+      </w:r>
+      <w:proofErr w:type="spellEnd"/>
+      <w:r>
+        <w:t>=$(netstat -</w:t>
+      </w:r>
+      <w:proofErr w:type="spellStart"/>
+      <w:r>
+        <w:t>tuln</w:t>
+      </w:r>
+      <w:proofErr w:type="spellEnd"/>
+      <w:r>
+        <w:t xml:space="preserve"> | awk '{print $4}' | grep ":$port" | awk -F'/' '{print $1}' | awk -F'.' '{print $NF}')</w:t>
+      </w:r>
+    </w:p>
+    <w:p>
+      <w:r>
+        <w:t xml:space="preserve">    if [ -n "$</w:t>
+      </w:r>
+      <w:proofErr w:type="spellStart"/>
+      <w:r>
+        <w:t>pid</w:t>
+      </w:r>
+      <w:proofErr w:type="spellEnd"/>
+      <w:r>
+        <w:t>" ]; then</w:t>
+      </w:r>
+    </w:p>
+    <w:p>
+      <w:r>
+        <w:t xml:space="preserve">      kill -9 $</w:t>
+      </w:r>
+      <w:proofErr w:type="spellStart"/>
+      <w:r>
+        <w:t>pid</w:t>
+      </w:r>
+      <w:proofErr w:type="spellEnd"/>
+    </w:p>
+    <w:p>
+      <w:r>
+        <w:t xml:space="preserve">    fi</w:t>
+      </w:r>
+    </w:p>
+    <w:p>
+      <w:r>
+        <w:t xml:space="preserve">  done</w:t>
+      </w:r>
+    </w:p>
+    <w:p>
+      <w:r>
+        <w:t>}</w:t>
+      </w:r>
+    </w:p>
+    <w:p/>
+    <w:p>
+      <w:r>
+        <w:t># Call the function to close the ports</w:t>
+      </w:r>
+    </w:p>
+    <w:p>
+      <w:proofErr w:type="spellStart"/>
+      <w:r>
+        <w:t>close_ports_range</w:t>
+      </w:r>
+      <w:proofErr w:type="spellEnd"/>
+    </w:p>
+    <w:p/>
+    <w:p>
+      <w:r>
+        <w:t># Rest of your script...</w:t>
       </w:r>
     </w:p>
     <w:sectPr>
